--- a/resume/个人简历/高城林简历.docx
+++ b/resume/个人简历/高城林简历.docx
@@ -1,6 +1,6 @@
 
 <file path=word/document.xml><?xml version="1.0" encoding="utf-8"?>
-<w:document xmlns:wpc="http://schemas.microsoft.com/office/word/2010/wordprocessingCanvas" xmlns:cx="http://schemas.microsoft.com/office/drawing/2014/chartex" xmlns:cx1="http://schemas.microsoft.com/office/drawing/2015/9/8/chartex" xmlns:mc="http://schemas.openxmlformats.org/markup-compatibility/2006" xmlns:o="urn:schemas-microsoft-com:office:office" xmlns:r="http://schemas.openxmlformats.org/officeDocument/2006/relationships" xmlns:m="http://schemas.openxmlformats.org/officeDocument/2006/math" xmlns:v="urn:schemas-microsoft-com:vml" xmlns:wp14="http://schemas.microsoft.com/office/word/2010/wordprocessingDrawing" xmlns:wp="http://schemas.openxmlformats.org/drawingml/2006/wordprocessingDrawing" xmlns:w10="urn:schemas-microsoft-com:office:word" xmlns:w="http://schemas.openxmlformats.org/wordprocessingml/2006/main" xmlns:w14="http://schemas.microsoft.com/office/word/2010/wordml" xmlns:w15="http://schemas.microsoft.com/office/word/2012/wordml" xmlns:w16se="http://schemas.microsoft.com/office/word/2015/wordml/symex" xmlns:wpg="http://schemas.microsoft.com/office/word/2010/wordprocessingGroup" xmlns:wpi="http://schemas.microsoft.com/office/word/2010/wordprocessingInk" xmlns:wne="http://schemas.microsoft.com/office/word/2006/wordml" xmlns:wps="http://schemas.microsoft.com/office/word/2010/wordprocessingShape" mc:Ignorable="w14 w15 w16se wp14">
+<w:document xmlns:wpc="http://schemas.microsoft.com/office/word/2010/wordprocessingCanvas" xmlns:mo="http://schemas.microsoft.com/office/mac/office/2008/main" xmlns:mc="http://schemas.openxmlformats.org/markup-compatibility/2006" xmlns:mv="urn:schemas-microsoft-com:mac:vml" xmlns:o="urn:schemas-microsoft-com:office:office" xmlns:r="http://schemas.openxmlformats.org/officeDocument/2006/relationships" xmlns:m="http://schemas.openxmlformats.org/officeDocument/2006/math" xmlns:v="urn:schemas-microsoft-com:vml" xmlns:wp14="http://schemas.microsoft.com/office/word/2010/wordprocessingDrawing" xmlns:wp="http://schemas.openxmlformats.org/drawingml/2006/wordprocessingDrawing" xmlns:w10="urn:schemas-microsoft-com:office:word" xmlns:w="http://schemas.openxmlformats.org/wordprocessingml/2006/main" xmlns:w14="http://schemas.microsoft.com/office/word/2010/wordml" xmlns:w15="http://schemas.microsoft.com/office/word/2012/wordml" xmlns:wpg="http://schemas.microsoft.com/office/word/2010/wordprocessingGroup" xmlns:wpi="http://schemas.microsoft.com/office/word/2010/wordprocessingInk" xmlns:wne="http://schemas.microsoft.com/office/word/2006/wordml" xmlns:wps="http://schemas.microsoft.com/office/word/2010/wordprocessingShape" mc:Ignorable="w14 w15 wp14">
   <w:body>
     <w:p>
       <w:pPr>
@@ -14,7 +14,7 @@
         <mc:AlternateContent>
           <mc:Choice Requires="wpg">
             <w:drawing>
-              <wp:anchor distT="0" distB="0" distL="114300" distR="114300" simplePos="0" relativeHeight="251663360" behindDoc="0" locked="0" layoutInCell="1" allowOverlap="1" wp14:anchorId="2CF9D622" wp14:editId="07989CB7">
+              <wp:anchor distT="0" distB="0" distL="114300" distR="114300" simplePos="0" relativeHeight="251663360" behindDoc="0" locked="0" layoutInCell="1" allowOverlap="1" wp14:anchorId="310F2E3D" wp14:editId="2E6DA7B6">
                 <wp:simplePos x="0" y="0"/>
                 <wp:positionH relativeFrom="column">
                   <wp:posOffset>-1047750</wp:posOffset>
@@ -1624,13 +1624,13 @@
           </mc:Choice>
           <mc:Fallback>
             <w:pict>
-              <v:group w14:anchorId="2CF9D622" id="组合 63" o:spid="_x0000_s1026" style="position:absolute;left:0;text-align:left;margin-left:-82.5pt;margin-top:23.85pt;width:578.45pt;height:92.25pt;z-index:251663360;mso-width-relative:margin;mso-height-relative:margin" coordorigin="-106,828" coordsize="74560,12238" o:gfxdata="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">
-                <v:group id="组合 28" o:spid="_x0000_s1027" style="position:absolute;left:3899;top:828;width:20542;height:2883" coordorigin="242,828" coordsize="20541,2882" o:gfxdata="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">
-                  <v:shape id="Freeform 5" o:spid="_x0000_s1028" style="position:absolute;left:242;top:828;width:2806;height:2883;visibility:visible;mso-wrap-style:square;v-text-anchor:top" coordsize="191,196" o:gfxdata="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" path="m,98c,44,43,,96,v53,,95,44,95,98c191,152,149,196,96,196,43,196,,152,,98xm44,141v,2,,3,,3c44,145,44,146,44,147v,2,,3,2,4c46,151,46,151,46,152v34,,69,,103,c149,151,149,151,149,151v2,-1,2,-2,3,-3c152,146,152,145,152,144v,-5,-1,-9,-3,-12c148,130,146,128,144,127v-2,-2,-5,-4,-7,-5c131,119,125,119,120,118v-2,-1,-4,-1,-4,-2c116,117,116,118,116,118v,4,,10,-3,14c109,138,104,143,98,146v-1,,-1,,-1,c95,145,94,144,92,143v-5,-4,-8,-7,-11,-12c80,127,79,121,80,118v,-1,,-1,,-2c76,117,73,118,70,119v-5,,-11,2,-17,5c51,125,50,127,48,128v-2,3,-4,6,-4,10c44,139,44,140,44,141xm96,44v5,,10,1,13,2c114,49,117,53,120,59v2,3,2,7,2,12c122,72,122,73,122,73v,,,,,1c123,75,124,78,124,81v,2,-1,4,-1,7c122,88,122,88,122,88v-2,2,-2,3,-3,4c118,95,116,98,115,101v-3,4,-7,7,-12,9c95,112,88,110,82,106v-2,-3,-4,-4,-5,-7c75,96,74,93,73,91v,-1,,-1,-1,-2c71,88,70,87,69,84v-1,-3,,-8,2,-10c72,73,72,73,72,73v-1,-3,-1,-7,,-10c73,55,77,49,85,46v2,-1,7,-2,11,-2xm80,81v,-1,-1,-2,-1,-2c78,77,76,78,75,80v,1,,1,,2c76,83,77,85,78,86v1,1,1,1,1,2c80,90,81,93,83,96v1,3,3,4,4,5c90,103,94,104,99,103v5,-1,8,-2,10,-7c111,93,112,91,114,88v,-1,1,-1,1,-2c116,85,116,84,116,84v1,-2,1,-2,1,-4c117,79,117,78,116,78v,,-1,,-2,1c114,80,113,80,113,81v,-3,1,-6,2,-8c113,73,111,73,110,73v-4,,-7,-1,-10,-2c94,69,91,66,87,63v,,,,,c87,63,86,63,85,64v-3,1,-5,3,-7,6c78,70,78,70,78,70v1,3,1,4,1,5c79,77,80,79,80,81xm94,126v-2,-2,-4,-4,-5,-7c90,119,91,118,93,117v,,,,,-1c95,116,97,116,100,116v,,,,1,1c101,118,102,119,103,119v-1,3,-2,5,-4,7c99,126,99,126,99,126v2,4,2,8,4,11c103,137,103,137,103,138v-2,2,-3,4,-5,6c96,145,96,145,94,144v-1,-2,-3,-4,-5,-6c89,138,89,138,89,137v2,-3,4,-8,5,-11c94,126,94,126,94,126xe" fillcolor="#00b0f0" stroked="f">
+              <v:group w14:anchorId="310F2E3D" id="_x7ec4__x5408__x0020_63" o:spid="_x0000_s1026" style="position:absolute;left:0;text-align:left;margin-left:-82.5pt;margin-top:23.85pt;width:578.45pt;height:92.25pt;z-index:251663360;mso-width-relative:margin;mso-height-relative:margin" coordorigin="-10633,82847" coordsize="7456078,1223842" o:gfxdata="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">
+                <v:group id="_x7ec4__x5408__x0020_28" o:spid="_x0000_s1027" style="position:absolute;left:389970;top:82847;width:2054146;height:288290" coordorigin="24210,82847" coordsize="2054146,288290" o:gfxdata="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">
+                  <v:shape id="Freeform_x0020_5" o:spid="_x0000_s1028" style="position:absolute;left:24210;top:82847;width:280670;height:288290;visibility:visible;mso-wrap-style:square;v-text-anchor:top" coordsize="191,196" o:gfxdata="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" path="m0,98c0,44,43,,96,,149,,191,44,191,98,191,152,149,196,96,196,43,196,,152,,98xm44,141c44,143,44,144,44,144,44,145,44,146,44,147,44,149,44,150,46,151,46,151,46,151,46,152,80,152,115,152,149,152,149,151,149,151,149,151,151,150,151,149,152,148,152,146,152,145,152,144,152,139,151,135,149,132,148,130,146,128,144,127,142,125,139,123,137,122,131,119,125,119,120,118,118,117,116,117,116,116,116,117,116,118,116,118,116,122,116,128,113,132,109,138,104,143,98,146,97,146,97,146,97,146,95,145,94,144,92,143,87,139,84,136,81,131,80,127,79,121,80,118,80,117,80,117,80,116,76,117,73,118,70,119,65,119,59,121,53,124,51,125,50,127,48,128,46,131,44,134,44,138,44,139,44,140,44,141xm96,44c101,44,106,45,109,46,114,49,117,53,120,59,122,62,122,66,122,71,122,72,122,73,122,73,122,73,122,73,122,74,123,75,124,78,124,81,124,83,123,85,123,88,122,88,122,88,122,88,120,90,120,91,119,92,118,95,116,98,115,101,112,105,108,108,103,110,95,112,88,110,82,106,80,103,78,102,77,99,75,96,74,93,73,91,73,90,73,90,72,89,71,88,70,87,69,84,68,81,69,76,71,74,72,73,72,73,72,73,71,70,71,66,72,63,73,55,77,49,85,46,87,45,92,44,96,44xm80,81c80,80,79,79,79,79,78,77,76,78,75,80,75,81,75,81,75,82,76,83,77,85,78,86,79,87,79,87,79,88,80,90,81,93,83,96,84,99,86,100,87,101,90,103,94,104,99,103,104,102,107,101,109,96,111,93,112,91,114,88,114,87,115,87,115,86,116,85,116,84,116,84,117,82,117,82,117,80,117,79,117,78,116,78,116,78,115,78,114,79,114,80,113,80,113,81,113,78,114,75,115,73,113,73,111,73,110,73,106,73,103,72,100,71,94,69,91,66,87,63,87,63,87,63,87,63,87,63,86,63,85,64,82,65,80,67,78,70,78,70,78,70,78,70,79,73,79,74,79,75,79,77,80,79,80,81xm94,126c92,124,90,122,89,119,90,119,91,118,93,117,93,117,93,117,93,116,95,116,97,116,100,116,100,116,100,116,101,117,101,118,102,119,103,119,102,122,101,124,99,126,99,126,99,126,99,126,101,130,101,134,103,137,103,137,103,137,103,138,101,140,100,142,98,144,96,145,96,145,94,144,93,142,91,140,89,138,89,138,89,138,89,137,91,134,93,129,94,126,94,126,94,126,94,126xe" fillcolor="#00b0f0" stroked="f">
                     <v:path o:connecttype="custom" o:connectlocs="141070,0;141070,288290;64657,207392;64657,216218;67596,223572;218952,222101;223360,211805;211605,186800;176337,173562;170459,173562;144009,214747;135192,210334;117558,173562;102863,175033;70535,188271;64657,207392;160173,67660;179276,104432;179276,108844;180746,129436;174868,135320;151356,161795;113150,145616;105802,130907;104333,108844;105802,92665;141070,64718;116089,116199;110211,120611;116089,129436;127844,148558;160173,141203;168990,126495;171929,117669;167520,116199;168990,107373;146948,104432;127844,92665;114619,102961;116089,110315;138131,185329;136661,172091;146948,170621;151356,175033;145478,185329;151356,202980;138131,211805;130783,201509;138131,185329" o:connectangles="0,0,0,0,0,0,0,0,0,0,0,0,0,0,0,0,0,0,0,0,0,0,0,0,0,0,0,0,0,0,0,0,0,0,0,0,0,0,0,0,0,0,0,0,0,0,0,0,0"/>
                     <o:lock v:ext="edit" aspectratio="t"/>
                   </v:shape>
-                  <v:rect id="文本框 27" o:spid="_x0000_s1029" style="position:absolute;left:3291;top:997;width:17492;height:2616;visibility:visible;mso-wrap-style:square;v-text-anchor:top" o:gfxdata="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" filled="f" stroked="f">
+                  <v:rect id="_x6587__x672c__x6846__x0020_27" o:spid="_x0000_s1029" style="position:absolute;left:329152;top:99720;width:1749204;height:261620;visibility:visible;mso-wrap-style:square;v-text-anchor:top" o:gfxdata="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" filled="f" stroked="f">
                     <v:textbox inset=",0,,0">
                       <w:txbxContent>
                         <w:p>
@@ -1674,12 +1674,12 @@
                     </v:textbox>
                   </v:rect>
                 </v:group>
-                <v:group id="组合 61" o:spid="_x0000_s1030" style="position:absolute;left:-106;top:3577;width:74560;height:9489" coordorigin="-106,924" coordsize="74894,9489" o:gfxdata="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">
-                  <v:group id="组合 132" o:spid="_x0000_s1031" style="position:absolute;left:-106;top:2248;width:74894;height:8166" coordorigin="1494,66350" coordsize="38592,7234" o:gfxdata="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">
-                    <v:line id="直接连接符 45" o:spid="_x0000_s1032" style="position:absolute;visibility:visible;mso-wrap-style:square" from="2284,66350" to="39491,66350" o:connectortype="straight" o:gfxdata="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" strokecolor="#a5a5a5" strokeweight=".5pt">
+                <v:group id="_x7ec4__x5408__x0020_61" o:spid="_x0000_s1030" style="position:absolute;left:-10633;top:357715;width:7456078;height:948974" coordorigin="-10681,92459" coordsize="7489483,948974" o:gfxdata="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">
+                  <v:group id="_x7ec4__x5408__x0020_132" o:spid="_x0000_s1031" style="position:absolute;left:-10681;top:224823;width:7489483;height:816610" coordorigin="149463,6635029" coordsize="3859231,723401" o:gfxdata="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">
+                    <v:line id="_x76f4__x63a5__x8fde__x63a5__x7b26__x0020_45" o:spid="_x0000_s1032" style="position:absolute;visibility:visible;mso-wrap-style:square" from="228471,6635029" to="3949131,6635029" o:connectortype="straight" o:gfxdata="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" strokecolor="#a5a5a5" strokeweight=".5pt">
                       <v:stroke joinstyle="miter"/>
                     </v:line>
-                    <v:rect id="矩形 52" o:spid="_x0000_s1033" style="position:absolute;left:1494;top:66765;width:38592;height:6819;visibility:visible;mso-wrap-style:square;v-text-anchor:top" o:gfxdata="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" filled="f" stroked="f">
+                    <v:rect id="_x77e9__x5f62__x0020_52" o:spid="_x0000_s1033" style="position:absolute;left:149463;top:6676541;width:3859231;height:681889;visibility:visible;mso-wrap-style:square;v-text-anchor:top" o:gfxdata="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" filled="f" stroked="f">
                       <v:textbox>
                         <w:txbxContent>
                           <w:p>
@@ -2152,7 +2152,7 @@
                       </v:textbox>
                     </v:rect>
                   </v:group>
-                  <v:shape id="Freeform 5" o:spid="_x0000_s1034" style="position:absolute;left:-106;top:924;width:1167;height:1410;visibility:visible;mso-wrap-style:square;v-text-anchor:top" coordsize="155,221" o:gfxdata="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" path="m26,c129,,129,,129,v,10,,19,,29c123,29,116,29,110,29v,23,,45,,68c126,106,141,119,149,136v4,9,6,19,6,30c131,166,108,166,84,166v,18,,36,,55c70,221,70,221,70,221v,-19,,-37,,-55c47,166,23,166,,166,,154,2,143,7,133,15,117,29,105,45,97v,-23,,-45,,-68c39,29,32,29,26,29v,-10,,-19,,-29xe" fillcolor="#08b2f0" stroked="f">
+                  <v:shape id="Freeform_x0020_5" o:spid="_x0000_s1034" style="position:absolute;left:-10681;top:92459;width:116840;height:140970;visibility:visible;mso-wrap-style:square;v-text-anchor:top" coordsize="155,221" o:gfxdata="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" path="m26,0c129,,129,,129,,129,10,129,19,129,29,123,29,116,29,110,29,110,52,110,74,110,97,126,106,141,119,149,136,153,145,155,155,155,166,131,166,108,166,84,166,84,184,84,202,84,221,70,221,70,221,70,221,70,202,70,184,70,166,47,166,23,166,,166,,154,2,143,7,133,15,117,29,105,45,97,45,74,45,52,45,29,39,29,32,29,26,29,26,19,26,10,26,0xe" fillcolor="#08b2f0" stroked="f">
                     <v:path arrowok="t" o:connecttype="custom" o:connectlocs="19599,0;97241,0;97241,18498;82919,18498;82919,61874;112317,86751;116840,105887;63320,105887;63320,140970;52766,140970;52766,105887;0,105887;5277,84837;33921,61874;33921,18498;19599,18498;19599,0" o:connectangles="0,0,0,0,0,0,0,0,0,0,0,0,0,0,0,0,0"/>
                   </v:shape>
                 </v:group>
@@ -2166,7 +2166,7 @@
           <w:noProof/>
         </w:rPr>
         <w:drawing>
-          <wp:anchor distT="0" distB="0" distL="114300" distR="114300" simplePos="0" relativeHeight="251659264" behindDoc="0" locked="0" layoutInCell="1" allowOverlap="1" wp14:anchorId="0C96FD91" wp14:editId="178A4BB1">
+          <wp:anchor distT="0" distB="0" distL="114300" distR="114300" simplePos="0" relativeHeight="251659264" behindDoc="0" locked="0" layoutInCell="1" allowOverlap="1" wp14:anchorId="3FC7CAE2" wp14:editId="6EBF0ACD">
             <wp:simplePos x="0" y="0"/>
             <wp:positionH relativeFrom="page">
               <wp:posOffset>-95250</wp:posOffset>
@@ -2242,7 +2242,7 @@
         <mc:AlternateContent>
           <mc:Choice Requires="wpg">
             <w:drawing>
-              <wp:anchor distT="0" distB="0" distL="114300" distR="114300" simplePos="0" relativeHeight="251661312" behindDoc="0" locked="0" layoutInCell="1" allowOverlap="1" wp14:anchorId="10807858" wp14:editId="2B956F15">
+              <wp:anchor distT="0" distB="0" distL="114300" distR="114300" simplePos="0" relativeHeight="251661312" behindDoc="0" locked="0" layoutInCell="1" allowOverlap="1" wp14:anchorId="320E5E59" wp14:editId="6C464A2E">
                 <wp:simplePos x="0" y="0"/>
                 <wp:positionH relativeFrom="column">
                   <wp:posOffset>3295650</wp:posOffset>
@@ -2417,8 +2417,6 @@
                                     </w:rPr>
                                     <w:t>居</w:t>
                                   </w:r>
-                                  <w:bookmarkStart w:id="0" w:name="_GoBack"/>
-                                  <w:bookmarkEnd w:id="0"/>
                                   <w:r>
                                     <w:rPr>
                                       <w:rFonts w:ascii="微软雅黑" w:eastAsia="微软雅黑" w:hAnsi="微软雅黑" w:cs="方正兰亭黑简体" w:hint="eastAsia"/>
@@ -2556,14 +2554,14 @@
           </mc:Choice>
           <mc:Fallback>
             <w:pict>
-              <v:group w14:anchorId="10807858" id="组合 120" o:spid="_x0000_s1035" style="position:absolute;left:0;text-align:left;margin-left:259.5pt;margin-top:-60.2pt;width:150.85pt;height:77.75pt;z-index:251661312;mso-width-relative:margin" coordsize="22580,9874" o:gfxdata="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">
-                <v:group id="组合 119" o:spid="_x0000_s1036" style="position:absolute;width:22580;height:9874" coordsize="22580,9874" o:gfxdata="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">
-                  <v:group id="组合 118" o:spid="_x0000_s1037" style="position:absolute;width:22580;height:9874" coordsize="22580,9874" o:gfxdata="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">
-                    <v:shapetype id="_x0000_t202" coordsize="21600,21600" o:spt="202" path="m,l,21600r21600,l21600,xe">
+              <v:group w14:anchorId="320E5E59" id="_x7ec4__x5408__x0020_120" o:spid="_x0000_s1035" style="position:absolute;left:0;text-align:left;margin-left:259.5pt;margin-top:-60.15pt;width:150.85pt;height:77.75pt;z-index:251661312;mso-width-relative:margin" coordsize="2258060,987425" o:gfxdata="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">
+                <v:group id="_x7ec4__x5408__x0020_119" o:spid="_x0000_s1036" style="position:absolute;width:2258060;height:987425" coordsize="2258060,987425" o:gfxdata="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">
+                  <v:group id="_x7ec4__x5408__x0020_118" o:spid="_x0000_s1037" style="position:absolute;width:2258060;height:987425" coordsize="2258060,987425" o:gfxdata="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">
+                    <v:shapetype id="_x0000_t202" coordsize="21600,21600" o:spt="202" path="m0,0l0,21600,21600,21600,21600,0xe">
                       <v:stroke joinstyle="miter"/>
                       <v:path gradientshapeok="t" o:connecttype="rect"/>
                     </v:shapetype>
-                    <v:shape id="文本框 15" o:spid="_x0000_s1038" type="#_x0000_t202" style="position:absolute;width:22580;height:9874;visibility:visible;mso-wrap-style:square;v-text-anchor:top" o:gfxdata="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" filled="f" stroked="f">
+                    <v:shape id="_x6587__x672c__x6846__x0020_15" o:spid="_x0000_s1038" type="#_x0000_t202" style="position:absolute;width:2258060;height:987425;visibility:visible;mso-wrap-style:square;v-text-anchor:top" o:gfxdata="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" filled="f" stroked="f">
                       <v:textbox>
                         <w:txbxContent>
                           <w:p>
@@ -2655,8 +2653,6 @@
                               </w:rPr>
                               <w:t>居</w:t>
                             </w:r>
-                            <w:bookmarkStart w:id="1" w:name="_GoBack"/>
-                            <w:bookmarkEnd w:id="1"/>
                             <w:r>
                               <w:rPr>
                                 <w:rFonts w:ascii="微软雅黑" w:eastAsia="微软雅黑" w:hAnsi="微软雅黑" w:cs="方正兰亭黑简体" w:hint="eastAsia"/>
@@ -2689,17 +2685,17 @@
                       <v:path o:extrusionok="f" gradientshapeok="t" o:connecttype="rect"/>
                       <o:lock v:ext="edit" aspectratio="t"/>
                     </v:shapetype>
-                    <v:shape id="图片 27" o:spid="_x0000_s1039" type="#_x0000_t75" alt="图片32" style="position:absolute;left:212;top:1063;width:2369;height:2470;visibility:visible;mso-wrap-style:square" o:gfxdata="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">
+                    <v:shape id="_x56fe__x7247__x0020_27" o:spid="_x0000_s1039" type="#_x0000_t75" alt="图片32" style="position:absolute;left:21265;top:106326;width:236855;height:247015;visibility:visible;mso-wrap-style:square" o:gfxdata="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">
                       <v:imagedata r:id="rId11" o:title="图片32" grayscale="t" bilevel="t"/>
                       <v:path arrowok="t"/>
                     </v:shape>
                   </v:group>
-                  <v:shape id="图片 30" o:spid="_x0000_s1040" type="#_x0000_t75" alt="121" style="position:absolute;left:425;top:3615;width:2445;height:2349;visibility:visible;mso-wrap-style:square" o:gfxdata="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">
+                  <v:shape id="_x56fe__x7247__x0020_30" o:spid="_x0000_s1040" type="#_x0000_t75" alt="121" style="position:absolute;left:42530;top:361507;width:244475;height:234950;visibility:visible;mso-wrap-style:square" o:gfxdata="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">
                     <v:imagedata r:id="rId12" o:title="121" grayscale="t" bilevel="t"/>
                     <v:path arrowok="t"/>
                   </v:shape>
                 </v:group>
-                <v:shape id="图片 31" o:spid="_x0000_s1041" type="#_x0000_t75" alt="图片35" style="position:absolute;left:531;top:6485;width:2350;height:2350;visibility:visible;mso-wrap-style:square" o:gfxdata="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">
+                <v:shape id="_x56fe__x7247__x0020_31" o:spid="_x0000_s1041" type="#_x0000_t75" alt="图片35" style="position:absolute;left:53162;top:648586;width:234950;height:234950;visibility:visible;mso-wrap-style:square" o:gfxdata="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">
                   <v:imagedata r:id="rId13" o:title="图片35" grayscale="t" bilevel="t"/>
                   <v:path arrowok="t"/>
                 </v:shape>
@@ -2715,7 +2711,7 @@
         <mc:AlternateContent>
           <mc:Choice Requires="wps">
             <w:drawing>
-              <wp:anchor distT="0" distB="0" distL="114300" distR="114300" simplePos="0" relativeHeight="251662336" behindDoc="0" locked="0" layoutInCell="1" allowOverlap="1" wp14:anchorId="7146AD2D" wp14:editId="3F6E7BFA">
+              <wp:anchor distT="0" distB="0" distL="114300" distR="114300" simplePos="0" relativeHeight="251662336" behindDoc="0" locked="0" layoutInCell="1" allowOverlap="1" wp14:anchorId="5F98BC59" wp14:editId="017E8312">
                 <wp:simplePos x="0" y="0"/>
                 <wp:positionH relativeFrom="column">
                   <wp:posOffset>5353050</wp:posOffset>
@@ -2765,7 +2761,7 @@
               </wp:anchor>
             </w:drawing>
           </mc:Choice>
-          <mc:Fallback>
+          <mc:Fallback xmlns:w16se="http://schemas.microsoft.com/office/word/2015/wordml/symex" xmlns:cx1="http://schemas.microsoft.com/office/drawing/2015/9/8/chartex" xmlns:cx="http://schemas.microsoft.com/office/drawing/2014/chartex">
             <w:pict>
               <v:shapetype w14:anchorId="6F4A9BAD" id="_x0000_t5" coordsize="21600,21600" o:spt="5" adj="10800" path="m@0,l,21600r21600,xe">
                 <v:stroke joinstyle="miter"/>
@@ -2794,7 +2790,7 @@
         <mc:AlternateContent>
           <mc:Choice Requires="wps">
             <w:drawing>
-              <wp:anchor distT="0" distB="0" distL="114300" distR="114300" simplePos="0" relativeHeight="251660288" behindDoc="0" locked="0" layoutInCell="1" allowOverlap="1" wp14:anchorId="2F8678A1" wp14:editId="54CE7C39">
+              <wp:anchor distT="0" distB="0" distL="114300" distR="114300" simplePos="0" relativeHeight="251660288" behindDoc="0" locked="0" layoutInCell="1" allowOverlap="1" wp14:anchorId="6D76E9C1" wp14:editId="05F2955E">
                 <wp:simplePos x="0" y="0"/>
                 <wp:positionH relativeFrom="column">
                   <wp:posOffset>-342900</wp:posOffset>
@@ -2863,7 +2859,7 @@
                             <w:pPr>
                               <w:snapToGrid w:val="0"/>
                               <w:rPr>
-                                <w:rFonts w:ascii="微软雅黑" w:eastAsia="微软雅黑" w:hAnsi="微软雅黑" w:hint="eastAsia"/>
+                                <w:rFonts w:ascii="微软雅黑" w:eastAsia="微软雅黑" w:hAnsi="微软雅黑"/>
                                 <w:color w:val="EFEFEF"/>
                                 <w:sz w:val="20"/>
                                 <w:szCs w:val="20"/>
@@ -2925,7 +2921,7 @@
           </mc:Choice>
           <mc:Fallback>
             <w:pict>
-              <v:rect w14:anchorId="2F8678A1" id="文本框 2" o:spid="_x0000_s1042" style="position:absolute;left:0;text-align:left;margin-left:-27pt;margin-top:-47.25pt;width:156.75pt;height:54.9pt;z-index:251660288;visibility:visible;mso-wrap-style:square;mso-width-percent:0;mso-height-percent:0;mso-wrap-distance-left:9pt;mso-wrap-distance-top:0;mso-wrap-distance-right:9pt;mso-wrap-distance-bottom:0;mso-position-horizontal:absolute;mso-position-horizontal-relative:text;mso-position-vertical:absolute;mso-position-vertical-relative:text;mso-width-percent:0;mso-height-percent:0;mso-width-relative:margin;mso-height-relative:margin;v-text-anchor:top" o:gfxdata="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" filled="f" stroked="f">
+              <v:rect w14:anchorId="6D76E9C1" id="_x6587__x672c__x6846__x0020_2" o:spid="_x0000_s1042" style="position:absolute;left:0;text-align:left;margin-left:-27pt;margin-top:-47.2pt;width:156.75pt;height:54.9pt;z-index:251660288;visibility:visible;mso-wrap-style:square;mso-width-percent:0;mso-height-percent:0;mso-wrap-distance-left:9pt;mso-wrap-distance-top:0;mso-wrap-distance-right:9pt;mso-wrap-distance-bottom:0;mso-position-horizontal:absolute;mso-position-horizontal-relative:text;mso-position-vertical:absolute;mso-position-vertical-relative:text;mso-width-percent:0;mso-height-percent:0;mso-width-relative:margin;mso-height-relative:margin;v-text-anchor:top" o:gfxdata="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" filled="f" stroked="f">
                 <o:lock v:ext="edit" rotation="t"/>
                 <v:textbox style="mso-fit-shape-to-text:t" inset="0,0,,0">
                   <w:txbxContent>
@@ -2962,7 +2958,7 @@
                       <w:pPr>
                         <w:snapToGrid w:val="0"/>
                         <w:rPr>
-                          <w:rFonts w:ascii="微软雅黑" w:eastAsia="微软雅黑" w:hAnsi="微软雅黑" w:hint="eastAsia"/>
+                          <w:rFonts w:ascii="微软雅黑" w:eastAsia="微软雅黑" w:hAnsi="微软雅黑"/>
                           <w:color w:val="EFEFEF"/>
                           <w:sz w:val="20"/>
                           <w:szCs w:val="20"/>
@@ -3020,6 +3016,374 @@
       </w:pPr>
       <w:r>
         <w:rPr>
+          <w:noProof/>
+        </w:rPr>
+        <mc:AlternateContent>
+          <mc:Choice Requires="wps">
+            <w:drawing>
+              <wp:anchor distT="0" distB="0" distL="114300" distR="114300" simplePos="0" relativeHeight="251670528" behindDoc="0" locked="0" layoutInCell="1" allowOverlap="1" wp14:anchorId="4658E6BA" wp14:editId="5B985485">
+                <wp:simplePos x="0" y="0"/>
+                <wp:positionH relativeFrom="column">
+                  <wp:posOffset>-972185</wp:posOffset>
+                </wp:positionH>
+                <wp:positionV relativeFrom="paragraph">
+                  <wp:posOffset>3672205</wp:posOffset>
+                </wp:positionV>
+                <wp:extent cx="7270596" cy="3224535"/>
+                <wp:effectExtent l="0" t="0" r="0" b="0"/>
+                <wp:wrapNone/>
+                <wp:docPr id="1" name="矩形 1"/>
+                <wp:cNvGraphicFramePr/>
+                <a:graphic xmlns:a="http://schemas.openxmlformats.org/drawingml/2006/main">
+                  <a:graphicData uri="http://schemas.microsoft.com/office/word/2010/wordprocessingShape">
+                    <wps:wsp>
+                      <wps:cNvSpPr/>
+                      <wps:spPr>
+                        <a:xfrm>
+                          <a:off x="0" y="0"/>
+                          <a:ext cx="7270596" cy="3224535"/>
+                        </a:xfrm>
+                        <a:prstGeom prst="rect">
+                          <a:avLst/>
+                        </a:prstGeom>
+                      </wps:spPr>
+                      <wps:txbx>
+                        <w:txbxContent>
+                          <w:p>
+                            <w:pPr>
+                              <w:rPr>
+                                <w:rFonts w:ascii="微软雅黑" w:eastAsia="微软雅黑" w:hAnsi="微软雅黑" w:hint="eastAsia"/>
+                                <w:b/>
+                                <w:color w:val="000000" w:themeColor="text1"/>
+                                <w:kern w:val="24"/>
+                                <w:sz w:val="28"/>
+                                <w:szCs w:val="28"/>
+                              </w:rPr>
+                            </w:pPr>
+                            <w:r>
+                              <w:rPr>
+                                <w:rFonts w:hint="eastAsia"/>
+                                <w:b/>
+                              </w:rPr>
+                              <w:t xml:space="preserve">   </w:t>
+                            </w:r>
+                            <w:r>
+                              <w:rPr>
+                                <w:rFonts w:ascii="微软雅黑" w:eastAsia="微软雅黑" w:hAnsi="微软雅黑"/>
+                                <w:b/>
+                                <w:color w:val="000000" w:themeColor="text1"/>
+                                <w:sz w:val="28"/>
+                                <w:szCs w:val="28"/>
+                              </w:rPr>
+                              <w:tab/>
+                            </w:r>
+                            <w:r>
+                              <w:rPr>
+                                <w:rFonts w:ascii="微软雅黑" w:eastAsia="微软雅黑" w:hAnsi="微软雅黑"/>
+                                <w:b/>
+                                <w:color w:val="000000" w:themeColor="text1"/>
+                                <w:kern w:val="24"/>
+                                <w:sz w:val="28"/>
+                                <w:szCs w:val="28"/>
+                              </w:rPr>
+                              <w:tab/>
+                            </w:r>
+                            <w:r>
+                              <w:rPr>
+                                <w:rFonts w:ascii="微软雅黑" w:eastAsia="微软雅黑" w:hAnsi="微软雅黑"/>
+                                <w:b/>
+                                <w:color w:val="000000" w:themeColor="text1"/>
+                                <w:kern w:val="24"/>
+                                <w:sz w:val="28"/>
+                                <w:szCs w:val="28"/>
+                              </w:rPr>
+                              <w:t>承影</w:t>
+                            </w:r>
+                            <w:r>
+                              <w:rPr>
+                                <w:rFonts w:ascii="微软雅黑" w:eastAsia="微软雅黑" w:hAnsi="微软雅黑" w:hint="eastAsia"/>
+                                <w:b/>
+                                <w:color w:val="000000" w:themeColor="text1"/>
+                                <w:kern w:val="24"/>
+                                <w:sz w:val="28"/>
+                                <w:szCs w:val="28"/>
+                              </w:rPr>
+                              <w:t>互联</w:t>
+                            </w:r>
+                          </w:p>
+                          <w:p>
+                            <w:pPr>
+                              <w:pStyle w:val="a7"/>
+                              <w:spacing w:before="0" w:beforeAutospacing="0" w:after="0" w:afterAutospacing="0" w:line="240" w:lineRule="auto"/>
+                              <w:ind w:left="420" w:firstLine="420"/>
+                              <w:rPr>
+                                <w:rFonts w:ascii="微软雅黑" w:eastAsia="微软雅黑" w:hAnsi="微软雅黑"/>
+                                <w:b/>
+                                <w:color w:val="000000"/>
+                                <w:sz w:val="21"/>
+                                <w:szCs w:val="21"/>
+                                <w:shd w:val="clear" w:color="auto" w:fill="FFFFFF"/>
+                              </w:rPr>
+                            </w:pPr>
+                            <w:r>
+                              <w:rPr>
+                                <w:rFonts w:ascii="微软雅黑" w:eastAsia="微软雅黑" w:hAnsi="微软雅黑" w:hint="eastAsia"/>
+                                <w:b/>
+                                <w:color w:val="000000"/>
+                                <w:sz w:val="21"/>
+                                <w:szCs w:val="21"/>
+                                <w:shd w:val="clear" w:color="auto" w:fill="FFFFFF"/>
+                              </w:rPr>
+                              <w:t>负责</w:t>
+                            </w:r>
+                          </w:p>
+                          <w:p>
+                            <w:pPr>
+                              <w:ind w:left="420" w:firstLine="420"/>
+                              <w:rPr>
+                                <w:rFonts w:ascii="微软雅黑" w:eastAsia="微软雅黑" w:hAnsi="微软雅黑" w:cs="微软雅黑"/>
+                                <w:color w:val="000000" w:themeColor="text1"/>
+                                <w:kern w:val="24"/>
+                                <w:szCs w:val="21"/>
+                              </w:rPr>
+                            </w:pPr>
+                          </w:p>
+                          <w:p>
+                            <w:pPr>
+                              <w:ind w:left="420" w:firstLine="420"/>
+                              <w:rPr>
+                                <w:rFonts w:ascii="微软雅黑" w:eastAsia="微软雅黑" w:hAnsi="微软雅黑"/>
+                                <w:color w:val="000000" w:themeColor="text1"/>
+                                <w:szCs w:val="21"/>
+                              </w:rPr>
+                            </w:pPr>
+                          </w:p>
+                          <w:p>
+                            <w:pPr>
+                              <w:rPr>
+                                <w:rFonts w:ascii="微软雅黑" w:eastAsia="微软雅黑" w:hAnsi="微软雅黑" w:cs="微软雅黑"/>
+                                <w:color w:val="000000" w:themeColor="text1"/>
+                                <w:kern w:val="24"/>
+                                <w:szCs w:val="21"/>
+                              </w:rPr>
+                            </w:pPr>
+                          </w:p>
+                          <w:p>
+                            <w:pPr>
+                              <w:rPr>
+                                <w:rFonts w:ascii="黑体" w:eastAsia="黑体" w:hAnsi="黑体" w:cs="微软雅黑"/>
+                                <w:color w:val="171717" w:themeColor="background2" w:themeShade="1A"/>
+                                <w:kern w:val="24"/>
+                                <w:szCs w:val="21"/>
+                              </w:rPr>
+                            </w:pPr>
+                          </w:p>
+                          <w:p>
+                            <w:pPr>
+                              <w:pStyle w:val="a7"/>
+                              <w:spacing w:before="0" w:beforeAutospacing="0" w:after="0" w:afterAutospacing="0" w:line="240" w:lineRule="auto"/>
+                              <w:rPr>
+                                <w:rFonts w:ascii="黑体" w:eastAsia="黑体" w:hAnsi="黑体" w:cs="微软雅黑"/>
+                                <w:color w:val="171717" w:themeColor="background2" w:themeShade="1A"/>
+                                <w:kern w:val="24"/>
+                                <w:sz w:val="18"/>
+                                <w:szCs w:val="18"/>
+                              </w:rPr>
+                            </w:pPr>
+                          </w:p>
+                          <w:p>
+                            <w:pPr>
+                              <w:pStyle w:val="a7"/>
+                              <w:spacing w:before="0" w:beforeAutospacing="0" w:after="0" w:afterAutospacing="0" w:line="240" w:lineRule="auto"/>
+                              <w:rPr>
+                                <w:rFonts w:ascii="黑体" w:eastAsia="黑体" w:hAnsi="黑体" w:cs="微软雅黑"/>
+                                <w:color w:val="171717" w:themeColor="background2" w:themeShade="1A"/>
+                                <w:kern w:val="24"/>
+                                <w:sz w:val="18"/>
+                                <w:szCs w:val="18"/>
+                              </w:rPr>
+                            </w:pPr>
+                          </w:p>
+                        </w:txbxContent>
+                      </wps:txbx>
+                      <wps:bodyPr wrap="square">
+                        <a:noAutofit/>
+                      </wps:bodyPr>
+                    </wps:wsp>
+                  </a:graphicData>
+                </a:graphic>
+              </wp:anchor>
+            </w:drawing>
+          </mc:Choice>
+          <mc:Fallback>
+            <w:pict>
+              <v:rect w14:anchorId="4658E6BA" id="_x77e9__x5f62__x0020_1" o:spid="_x0000_s1043" style="position:absolute;margin-left:-76.55pt;margin-top:289.15pt;width:572.5pt;height:253.9pt;z-index:251670528;visibility:visible;mso-wrap-style:square;mso-wrap-distance-left:9pt;mso-wrap-distance-top:0;mso-wrap-distance-right:9pt;mso-wrap-distance-bottom:0;mso-position-horizontal:absolute;mso-position-horizontal-relative:text;mso-position-vertical:absolute;mso-position-vertical-relative:text;v-text-anchor:top" o:gfxdata="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" filled="f" stroked="f">
+                <v:textbox>
+                  <w:txbxContent>
+                    <w:p>
+                      <w:pPr>
+                        <w:rPr>
+                          <w:rFonts w:ascii="微软雅黑" w:eastAsia="微软雅黑" w:hAnsi="微软雅黑" w:hint="eastAsia"/>
+                          <w:b/>
+                          <w:color w:val="000000" w:themeColor="text1"/>
+                          <w:kern w:val="24"/>
+                          <w:sz w:val="28"/>
+                          <w:szCs w:val="28"/>
+                        </w:rPr>
+                      </w:pPr>
+                      <w:r>
+                        <w:rPr>
+                          <w:rFonts w:hint="eastAsia"/>
+                          <w:b/>
+                        </w:rPr>
+                        <w:t xml:space="preserve">   </w:t>
+                      </w:r>
+                      <w:r>
+                        <w:rPr>
+                          <w:rFonts w:ascii="微软雅黑" w:eastAsia="微软雅黑" w:hAnsi="微软雅黑"/>
+                          <w:b/>
+                          <w:color w:val="000000" w:themeColor="text1"/>
+                          <w:sz w:val="28"/>
+                          <w:szCs w:val="28"/>
+                        </w:rPr>
+                        <w:tab/>
+                      </w:r>
+                      <w:r>
+                        <w:rPr>
+                          <w:rFonts w:ascii="微软雅黑" w:eastAsia="微软雅黑" w:hAnsi="微软雅黑"/>
+                          <w:b/>
+                          <w:color w:val="000000" w:themeColor="text1"/>
+                          <w:kern w:val="24"/>
+                          <w:sz w:val="28"/>
+                          <w:szCs w:val="28"/>
+                        </w:rPr>
+                        <w:tab/>
+                      </w:r>
+                      <w:r>
+                        <w:rPr>
+                          <w:rFonts w:ascii="微软雅黑" w:eastAsia="微软雅黑" w:hAnsi="微软雅黑"/>
+                          <w:b/>
+                          <w:color w:val="000000" w:themeColor="text1"/>
+                          <w:kern w:val="24"/>
+                          <w:sz w:val="28"/>
+                          <w:szCs w:val="28"/>
+                        </w:rPr>
+                        <w:t>承影</w:t>
+                      </w:r>
+                      <w:r>
+                        <w:rPr>
+                          <w:rFonts w:ascii="微软雅黑" w:eastAsia="微软雅黑" w:hAnsi="微软雅黑" w:hint="eastAsia"/>
+                          <w:b/>
+                          <w:color w:val="000000" w:themeColor="text1"/>
+                          <w:kern w:val="24"/>
+                          <w:sz w:val="28"/>
+                          <w:szCs w:val="28"/>
+                        </w:rPr>
+                        <w:t>互联</w:t>
+                      </w:r>
+                    </w:p>
+                    <w:p>
+                      <w:pPr>
+                        <w:pStyle w:val="a7"/>
+                        <w:spacing w:before="0" w:beforeAutospacing="0" w:after="0" w:afterAutospacing="0" w:line="240" w:lineRule="auto"/>
+                        <w:ind w:left="420" w:firstLine="420"/>
+                        <w:rPr>
+                          <w:rFonts w:ascii="微软雅黑" w:eastAsia="微软雅黑" w:hAnsi="微软雅黑"/>
+                          <w:b/>
+                          <w:color w:val="000000"/>
+                          <w:sz w:val="21"/>
+                          <w:szCs w:val="21"/>
+                          <w:shd w:val="clear" w:color="auto" w:fill="FFFFFF"/>
+                        </w:rPr>
+                      </w:pPr>
+                      <w:r>
+                        <w:rPr>
+                          <w:rFonts w:ascii="微软雅黑" w:eastAsia="微软雅黑" w:hAnsi="微软雅黑" w:hint="eastAsia"/>
+                          <w:b/>
+                          <w:color w:val="000000"/>
+                          <w:sz w:val="21"/>
+                          <w:szCs w:val="21"/>
+                          <w:shd w:val="clear" w:color="auto" w:fill="FFFFFF"/>
+                        </w:rPr>
+                        <w:t>负责</w:t>
+                      </w:r>
+                    </w:p>
+                    <w:p>
+                      <w:pPr>
+                        <w:ind w:left="420" w:firstLine="420"/>
+                        <w:rPr>
+                          <w:rFonts w:ascii="微软雅黑" w:eastAsia="微软雅黑" w:hAnsi="微软雅黑" w:cs="微软雅黑"/>
+                          <w:color w:val="000000" w:themeColor="text1"/>
+                          <w:kern w:val="24"/>
+                          <w:szCs w:val="21"/>
+                        </w:rPr>
+                      </w:pPr>
+                    </w:p>
+                    <w:p>
+                      <w:pPr>
+                        <w:ind w:left="420" w:firstLine="420"/>
+                        <w:rPr>
+                          <w:rFonts w:ascii="微软雅黑" w:eastAsia="微软雅黑" w:hAnsi="微软雅黑"/>
+                          <w:color w:val="000000" w:themeColor="text1"/>
+                          <w:szCs w:val="21"/>
+                        </w:rPr>
+                      </w:pPr>
+                    </w:p>
+                    <w:p>
+                      <w:pPr>
+                        <w:rPr>
+                          <w:rFonts w:ascii="微软雅黑" w:eastAsia="微软雅黑" w:hAnsi="微软雅黑" w:cs="微软雅黑"/>
+                          <w:color w:val="000000" w:themeColor="text1"/>
+                          <w:kern w:val="24"/>
+                          <w:szCs w:val="21"/>
+                        </w:rPr>
+                      </w:pPr>
+                    </w:p>
+                    <w:p>
+                      <w:pPr>
+                        <w:rPr>
+                          <w:rFonts w:ascii="黑体" w:eastAsia="黑体" w:hAnsi="黑体" w:cs="微软雅黑"/>
+                          <w:color w:val="171717" w:themeColor="background2" w:themeShade="1A"/>
+                          <w:kern w:val="24"/>
+                          <w:szCs w:val="21"/>
+                        </w:rPr>
+                      </w:pPr>
+                    </w:p>
+                    <w:p>
+                      <w:pPr>
+                        <w:pStyle w:val="a7"/>
+                        <w:spacing w:before="0" w:beforeAutospacing="0" w:after="0" w:afterAutospacing="0" w:line="240" w:lineRule="auto"/>
+                        <w:rPr>
+                          <w:rFonts w:ascii="黑体" w:eastAsia="黑体" w:hAnsi="黑体" w:cs="微软雅黑"/>
+                          <w:color w:val="171717" w:themeColor="background2" w:themeShade="1A"/>
+                          <w:kern w:val="24"/>
+                          <w:sz w:val="18"/>
+                          <w:szCs w:val="18"/>
+                        </w:rPr>
+                      </w:pPr>
+                    </w:p>
+                    <w:p>
+                      <w:pPr>
+                        <w:pStyle w:val="a7"/>
+                        <w:spacing w:before="0" w:beforeAutospacing="0" w:after="0" w:afterAutospacing="0" w:line="240" w:lineRule="auto"/>
+                        <w:rPr>
+                          <w:rFonts w:ascii="黑体" w:eastAsia="黑体" w:hAnsi="黑体" w:cs="微软雅黑"/>
+                          <w:color w:val="171717" w:themeColor="background2" w:themeShade="1A"/>
+                          <w:kern w:val="24"/>
+                          <w:sz w:val="18"/>
+                          <w:szCs w:val="18"/>
+                        </w:rPr>
+                      </w:pPr>
+                    </w:p>
+                  </w:txbxContent>
+                </v:textbox>
+              </v:rect>
+            </w:pict>
+          </mc:Fallback>
+        </mc:AlternateContent>
+      </w:r>
+      <w:r>
+        <w:rPr>
           <w:rFonts w:ascii="微软雅黑" w:eastAsia="微软雅黑" w:hAnsi="微软雅黑"/>
           <w:noProof/>
           <w:kern w:val="0"/>
@@ -3028,16 +3392,16 @@
         <mc:AlternateContent>
           <mc:Choice Requires="wpg">
             <w:drawing>
-              <wp:anchor distT="0" distB="0" distL="114300" distR="114300" simplePos="0" relativeHeight="251665408" behindDoc="0" locked="0" layoutInCell="1" allowOverlap="1" wp14:anchorId="6F50035E" wp14:editId="6B9E24E2">
+              <wp:anchor distT="0" distB="0" distL="114300" distR="114300" simplePos="0" relativeHeight="251665408" behindDoc="0" locked="0" layoutInCell="1" allowOverlap="1" wp14:anchorId="2EF4C039" wp14:editId="7E7F20A5">
                 <wp:simplePos x="0" y="0"/>
                 <wp:positionH relativeFrom="column">
-                  <wp:posOffset>-1038225</wp:posOffset>
+                  <wp:posOffset>-1041400</wp:posOffset>
                 </wp:positionH>
                 <wp:positionV relativeFrom="paragraph">
-                  <wp:posOffset>3128010</wp:posOffset>
+                  <wp:posOffset>3121660</wp:posOffset>
                 </wp:positionV>
-                <wp:extent cx="7378700" cy="3780790"/>
-                <wp:effectExtent l="0" t="0" r="0" b="0"/>
+                <wp:extent cx="7378700" cy="8446778"/>
+                <wp:effectExtent l="0" t="0" r="12700" b="0"/>
                 <wp:wrapNone/>
                 <wp:docPr id="116" name="组合 116"/>
                 <wp:cNvGraphicFramePr/>
@@ -3048,9 +3412,9 @@
                       <wpg:grpSpPr>
                         <a:xfrm>
                           <a:off x="0" y="0"/>
-                          <a:ext cx="7378700" cy="3780790"/>
+                          <a:ext cx="7378700" cy="8446778"/>
                           <a:chOff x="0" y="55669"/>
-                          <a:chExt cx="7445649" cy="4387326"/>
+                          <a:chExt cx="7445649" cy="9815054"/>
                         </a:xfrm>
                       </wpg:grpSpPr>
                       <wpg:grpSp>
@@ -3059,9 +3423,9 @@
                         <wpg:grpSpPr>
                           <a:xfrm>
                             <a:off x="0" y="55669"/>
-                            <a:ext cx="7445649" cy="4387326"/>
+                            <a:ext cx="7445649" cy="9815054"/>
                             <a:chOff x="0" y="55676"/>
-                            <a:chExt cx="7445700" cy="4388132"/>
+                            <a:chExt cx="7445700" cy="9816851"/>
                           </a:xfrm>
                         </wpg:grpSpPr>
                         <wps:wsp>
@@ -3117,9 +3481,9 @@
                           <wpg:grpSpPr>
                             <a:xfrm>
                               <a:off x="0" y="453629"/>
-                              <a:ext cx="7445700" cy="3990179"/>
+                              <a:ext cx="7445700" cy="9418898"/>
                               <a:chOff x="0" y="48113"/>
-                              <a:chExt cx="7445700" cy="3990179"/>
+                              <a:chExt cx="7445700" cy="9418898"/>
                             </a:xfrm>
                           </wpg:grpSpPr>
                           <wpg:grpSp>
@@ -3128,9 +3492,9 @@
                             <wpg:grpSpPr>
                               <a:xfrm>
                                 <a:off x="43576" y="48113"/>
-                                <a:ext cx="7402124" cy="3990179"/>
+                                <a:ext cx="7402124" cy="9418898"/>
                                 <a:chOff x="179022" y="6426073"/>
-                                <a:chExt cx="3826203" cy="3532338"/>
+                                <a:chExt cx="3826203" cy="8338153"/>
                               </a:xfrm>
                             </wpg:grpSpPr>
                             <wps:wsp>
@@ -3257,7 +3621,17 @@
                                         <w:sz w:val="16"/>
                                         <w:szCs w:val="16"/>
                                       </w:rPr>
-                                      <w:t>2017年8月</w:t>
+                                      <w:t>2017</w:t>
+                                    </w:r>
+                                    <w:r>
+                                      <w:rPr>
+                                        <w:rFonts w:ascii="微软雅黑" w:eastAsia="微软雅黑" w:hAnsi="微软雅黑" w:cstheme="minorBidi" w:hint="eastAsia"/>
+                                        <w:color w:val="FFFFFF" w:themeColor="background1"/>
+                                        <w:kern w:val="24"/>
+                                        <w:sz w:val="16"/>
+                                        <w:szCs w:val="16"/>
+                                      </w:rPr>
+                                      <w:t>年8月</w:t>
                                     </w:r>
                                   </w:p>
                                 </w:txbxContent>
@@ -3271,7 +3645,7 @@
                               <wps:cNvSpPr/>
                               <wps:spPr>
                                 <a:xfrm>
-                                  <a:off x="179022" y="6640854"/>
+                                  <a:off x="179022" y="11446669"/>
                                   <a:ext cx="3792341" cy="3317557"/>
                                 </a:xfrm>
                                 <a:prstGeom prst="rect">
@@ -3510,8 +3884,20 @@
                                         <w:kern w:val="0"/>
                                         <w:szCs w:val="21"/>
                                       </w:rPr>
-                                      <w:t>运用ajax</w:t>
+                                      <w:t>运用</w:t>
                                     </w:r>
+                                    <w:proofErr w:type="spellStart"/>
+                                    <w:r>
+                                      <w:rPr>
+                                        <w:rFonts w:ascii="微软雅黑" w:eastAsia="微软雅黑" w:hAnsi="微软雅黑" w:cs="宋体"/>
+                                        <w:b/>
+                                        <w:color w:val="3F3F3F"/>
+                                        <w:kern w:val="0"/>
+                                        <w:szCs w:val="21"/>
+                                      </w:rPr>
+                                      <w:t>ajax</w:t>
+                                    </w:r>
+                                    <w:proofErr w:type="spellEnd"/>
                                     <w:r>
                                       <w:rPr>
                                         <w:rFonts w:ascii="微软雅黑" w:eastAsia="微软雅黑" w:hAnsi="微软雅黑" w:cs="宋体" w:hint="eastAsia"/>
@@ -3574,6 +3960,7 @@
                                       </w:rPr>
                                       <w:t>使用</w:t>
                                     </w:r>
+                                    <w:proofErr w:type="spellStart"/>
                                     <w:r>
                                       <w:rPr>
                                         <w:rFonts w:ascii="微软雅黑" w:eastAsia="微软雅黑" w:hAnsi="微软雅黑" w:cs="微软雅黑"/>
@@ -3584,6 +3971,7 @@
                                       </w:rPr>
                                       <w:t>jquery</w:t>
                                     </w:r>
+                                    <w:proofErr w:type="spellEnd"/>
                                     <w:r>
                                       <w:rPr>
                                         <w:rFonts w:ascii="微软雅黑" w:eastAsia="微软雅黑" w:hAnsi="微软雅黑" w:cs="微软雅黑" w:hint="eastAsia"/>
@@ -4282,9 +4670,9 @@
           </mc:Choice>
           <mc:Fallback>
             <w:pict>
-              <v:group w14:anchorId="6F50035E" id="组合 116" o:spid="_x0000_s1043" style="position:absolute;margin-left:-81.75pt;margin-top:246.3pt;width:581pt;height:297.7pt;z-index:251665408;mso-width-relative:margin;mso-height-relative:margin" coordorigin=",556" coordsize="74456,43873" o:gfxdata="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">
-                <v:group id="组合 83" o:spid="_x0000_s1044" style="position:absolute;top:556;width:74456;height:43873" coordorigin=",556" coordsize="74457,43881" o:gfxdata="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">
-                  <v:rect id="Rectangle 50" o:spid="_x0000_s1045" style="position:absolute;left:7476;top:556;width:9433;height:3956;visibility:visible;mso-wrap-style:square;v-text-anchor:top" o:gfxdata="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" filled="f" stroked="f">
+              <v:group w14:anchorId="2EF4C039" id="_x7ec4__x5408__x0020_116" o:spid="_x0000_s1044" style="position:absolute;margin-left:-82pt;margin-top:245.8pt;width:581pt;height:665.1pt;z-index:251665408;mso-width-relative:margin;mso-height-relative:margin" coordorigin=",55669" coordsize="7445649,9815054" o:gfxdata="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">
+                <v:group id="_x7ec4__x5408__x0020_83" o:spid="_x0000_s1045" style="position:absolute;top:55669;width:7445649;height:9815054" coordorigin=",55676" coordsize="7445700,9816851" o:gfxdata="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">
+                  <v:rect id="Rectangle_x0020_50" o:spid="_x0000_s1046" style="position:absolute;left:747605;top:55676;width:943341;height:395605;visibility:visible;mso-wrap-style:square;v-text-anchor:top" o:gfxdata="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" filled="f" stroked="f">
                     <v:textbox inset="0,0,0,0">
                       <w:txbxContent>
                         <w:p>
@@ -4311,16 +4699,16 @@
                       </w:txbxContent>
                     </v:textbox>
                   </v:rect>
-                  <v:group id="组合 90" o:spid="_x0000_s1046" style="position:absolute;top:4536;width:74457;height:39902" coordorigin=",481" coordsize="74457,39901" o:gfxdata="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">
-                    <v:group id="组合 132" o:spid="_x0000_s1047" style="position:absolute;left:435;top:481;width:74022;height:39901" coordorigin="1790,64260" coordsize="38262,35323" o:gfxdata="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">
-                      <v:line id="直接连接符 92" o:spid="_x0000_s1048" style="position:absolute;visibility:visible;mso-wrap-style:square" from="2284,66350" to="39491,66350" o:connectortype="straight" o:gfxdata="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" strokecolor="#a5a5a5" strokeweight=".5pt">
+                  <v:group id="_x7ec4__x5408__x0020_90" o:spid="_x0000_s1047" style="position:absolute;top:453629;width:7445700;height:9418898" coordorigin=",48113" coordsize="7445700,9418898" o:gfxdata="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">
+                    <v:group id="_x7ec4__x5408__x0020_132" o:spid="_x0000_s1048" style="position:absolute;left:43576;top:48113;width:7402124;height:9418898" coordorigin="179022,6426073" coordsize="3826203,8338153" o:gfxdata="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">
+                      <v:line id="_x76f4__x63a5__x8fde__x63a5__x7b26__x0020_92" o:spid="_x0000_s1049" style="position:absolute;visibility:visible;mso-wrap-style:square" from="228471,6635029" to="3949131,6635029" o:connectortype="straight" o:gfxdata="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" strokecolor="#a5a5a5" strokeweight=".5pt">
                         <v:stroke joinstyle="miter"/>
                       </v:line>
-                      <v:shape id="矩形 33" o:spid="_x0000_s1049" style="position:absolute;left:30652;top:65135;width:8794;height:1230;visibility:visible;mso-wrap-style:square;v-text-anchor:middle" coordsize="649674,179387" o:gfxdata="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" path="m116132,l649674,r,177800l,179387,116132,xe" fillcolor="#5b9bd5" stroked="f" strokeweight="1pt">
+                      <v:shape id="_x77e9__x5f62__x0020_33" o:spid="_x0000_s1050" style="position:absolute;left:3065209;top:6513564;width:879396;height:123034;visibility:visible;mso-wrap-style:square;v-text-anchor:middle" coordsize="649674,179387" o:gfxdata="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" path="m116132,0l649674,,649674,177800,,179387,116132,0xe" fillcolor="#5b9bd5" stroked="f" strokeweight="1pt">
                         <v:stroke joinstyle="miter"/>
                         <v:path arrowok="t" o:connecttype="custom" o:connectlocs="157196,0;879396,0;879396,121946;0,123034;157196,0" o:connectangles="0,0,0,0,0"/>
                       </v:shape>
-                      <v:rect id="矩形 94" o:spid="_x0000_s1050" style="position:absolute;left:31645;top:64260;width:8407;height:2737;visibility:visible;mso-wrap-style:square;v-text-anchor:top" o:gfxdata="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" filled="f" stroked="f">
+                      <v:rect id="_x77e9__x5f62__x0020_94" o:spid="_x0000_s1051" style="position:absolute;left:3164538;top:6426073;width:840687;height:273658;visibility:visible;mso-wrap-style:square;v-text-anchor:top" o:gfxdata="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" filled="f" stroked="f">
                         <v:textbox>
                           <w:txbxContent>
                             <w:p>
@@ -4336,13 +4724,23 @@
                                   <w:sz w:val="16"/>
                                   <w:szCs w:val="16"/>
                                 </w:rPr>
-                                <w:t>2017年8月</w:t>
+                                <w:t>2017</w:t>
+                              </w:r>
+                              <w:r>
+                                <w:rPr>
+                                  <w:rFonts w:ascii="微软雅黑" w:eastAsia="微软雅黑" w:hAnsi="微软雅黑" w:cstheme="minorBidi" w:hint="eastAsia"/>
+                                  <w:color w:val="FFFFFF" w:themeColor="background1"/>
+                                  <w:kern w:val="24"/>
+                                  <w:sz w:val="16"/>
+                                  <w:szCs w:val="16"/>
+                                </w:rPr>
+                                <w:t>年8月</w:t>
                               </w:r>
                             </w:p>
                           </w:txbxContent>
                         </v:textbox>
                       </v:rect>
-                      <v:rect id="矩形 96" o:spid="_x0000_s1051" style="position:absolute;left:1790;top:66408;width:37923;height:33176;visibility:visible;mso-wrap-style:square;v-text-anchor:top" o:gfxdata="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" filled="f" stroked="f">
+                      <v:rect id="_x77e9__x5f62__x0020_96" o:spid="_x0000_s1052" style="position:absolute;left:179022;top:11446669;width:3792341;height:3317557;visibility:visible;mso-wrap-style:square;v-text-anchor:top" o:gfxdata="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" filled="f" stroked="f">
                         <v:textbox>
                           <w:txbxContent>
                             <w:p>
@@ -4575,8 +4973,20 @@
                                   <w:kern w:val="0"/>
                                   <w:szCs w:val="21"/>
                                 </w:rPr>
-                                <w:t>运用ajax</w:t>
+                                <w:t>运用</w:t>
                               </w:r>
+                              <w:proofErr w:type="spellStart"/>
+                              <w:r>
+                                <w:rPr>
+                                  <w:rFonts w:ascii="微软雅黑" w:eastAsia="微软雅黑" w:hAnsi="微软雅黑" w:cs="宋体"/>
+                                  <w:b/>
+                                  <w:color w:val="3F3F3F"/>
+                                  <w:kern w:val="0"/>
+                                  <w:szCs w:val="21"/>
+                                </w:rPr>
+                                <w:t>ajax</w:t>
+                              </w:r>
+                              <w:proofErr w:type="spellEnd"/>
                               <w:r>
                                 <w:rPr>
                                   <w:rFonts w:ascii="微软雅黑" w:eastAsia="微软雅黑" w:hAnsi="微软雅黑" w:cs="宋体" w:hint="eastAsia"/>
@@ -4639,6 +5049,7 @@
                                 </w:rPr>
                                 <w:t>使用</w:t>
                               </w:r>
+                              <w:proofErr w:type="spellStart"/>
                               <w:r>
                                 <w:rPr>
                                   <w:rFonts w:ascii="微软雅黑" w:eastAsia="微软雅黑" w:hAnsi="微软雅黑" w:cs="微软雅黑"/>
@@ -4649,6 +5060,7 @@
                                 </w:rPr>
                                 <w:t>jquery</w:t>
                               </w:r>
+                              <w:proofErr w:type="spellEnd"/>
                               <w:r>
                                 <w:rPr>
                                   <w:rFonts w:ascii="微软雅黑" w:eastAsia="微软雅黑" w:hAnsi="微软雅黑" w:cs="微软雅黑" w:hint="eastAsia"/>
@@ -4829,12 +5241,12 @@
                         </v:textbox>
                       </v:rect>
                     </v:group>
-                    <v:shape id="Freeform 5" o:spid="_x0000_s1052" style="position:absolute;top:1466;width:1168;height:1410;visibility:visible;mso-wrap-style:square;v-text-anchor:top" coordsize="155,221" o:gfxdata="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" path="m26,c129,,129,,129,v,10,,19,,29c123,29,116,29,110,29v,23,,45,,68c126,106,141,119,149,136v4,9,6,19,6,30c131,166,108,166,84,166v,18,,36,,55c70,221,70,221,70,221v,-19,,-37,,-55c47,166,23,166,,166,,154,2,143,7,133,15,117,29,105,45,97v,-23,,-45,,-68c39,29,32,29,26,29v,-10,,-19,,-29xe" fillcolor="#08b2f0" stroked="f">
+                    <v:shape id="Freeform_x0020_5" o:spid="_x0000_s1053" style="position:absolute;top:146649;width:116840;height:140970;visibility:visible;mso-wrap-style:square;v-text-anchor:top" coordsize="155,221" o:gfxdata="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" path="m26,0c129,,129,,129,,129,10,129,19,129,29,123,29,116,29,110,29,110,52,110,74,110,97,126,106,141,119,149,136,153,145,155,155,155,166,131,166,108,166,84,166,84,184,84,202,84,221,70,221,70,221,70,221,70,202,70,184,70,166,47,166,23,166,,166,,154,2,143,7,133,15,117,29,105,45,97,45,74,45,52,45,29,39,29,32,29,26,29,26,19,26,10,26,0xe" fillcolor="#08b2f0" stroked="f">
                       <v:path arrowok="t" o:connecttype="custom" o:connectlocs="19599,0;97241,0;97241,18498;82919,18498;82919,61874;112317,86751;116840,105887;63320,105887;63320,140970;52766,140970;52766,105887;0,105887;5277,84837;33921,61874;33921,18498;19599,18498;19599,0" o:connectangles="0,0,0,0,0,0,0,0,0,0,0,0,0,0,0,0,0"/>
                     </v:shape>
                   </v:group>
                 </v:group>
-                <v:shape id="未知 113" o:spid="_x0000_s1053" style="position:absolute;left:4146;top:1063;width:2832;height:2883;visibility:visible;mso-wrap-style:square;v-text-anchor:top" coordsize="287,292" o:gfxdata="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" path="m,146c,65,64,,144,v79,,143,65,143,146c287,227,223,292,144,292,64,292,,227,,146xm247,105v,,,,,c144,36,144,36,144,36,40,105,40,105,40,105v104,70,104,70,104,70c247,105,247,105,247,105xm51,133v,,,,,c143,194,143,194,143,194v95,-61,95,-61,95,-61c247,144,247,144,247,144,143,214,143,214,143,214,42,144,42,144,42,144v9,-11,9,-11,9,-11xm51,175v,,,,,c143,236,143,236,143,236v95,-61,95,-61,95,-61c247,186,247,186,247,186,143,256,143,256,143,256,42,186,42,186,42,186v9,-11,9,-11,9,-11xe" fillcolor="#00b0f0" stroked="f">
+                <v:shape id="_x672a__x77e5__x0020_113" o:spid="_x0000_s1054" style="position:absolute;left:414670;top:106326;width:283210;height:288290;visibility:visible;mso-wrap-style:square;v-text-anchor:top" coordsize="287,292" o:gfxdata="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" path="m0,146c0,65,64,,144,,223,,287,65,287,146,287,227,223,292,144,292,64,292,,227,,146xm247,105c247,105,247,105,247,105,144,36,144,36,144,36,40,105,40,105,40,105,144,175,144,175,144,175,247,105,247,105,247,105xm51,133c51,133,51,133,51,133,143,194,143,194,143,194,238,133,238,133,238,133,247,144,247,144,247,144,143,214,143,214,143,214,42,144,42,144,42,144,51,133,51,133,51,133xm51,175c51,175,51,175,51,175,143,236,143,236,143,236,238,175,238,175,238,175,247,186,247,186,247,186,143,256,143,256,143,256,42,186,42,186,42,186,51,175,51,175,51,175xe" fillcolor="#00b0f0" stroked="f">
                   <v:path o:connecttype="custom" o:connectlocs="0,144145;142098,0;283210,144145;142098,288290;0,144145;243738,103666;243738,103666;142098,35543;39472,103666;142098,172777;243738,103666;50327,131310;50327,131310;141112,191535;234857,131310;243738,142170;141112,211281;41445,142170;50327,131310;50327,172777;50327,172777;141112,233002;234857,172777;243738,183637;141112,252747;41445,183637;50327,172777" o:connectangles="0,0,0,0,0,0,0,0,0,0,0,0,0,0,0,0,0,0,0,0,0,0,0,0,0,0,0"/>
                   <o:lock v:ext="edit" aspectratio="t"/>
                 </v:shape>
@@ -4851,16 +5263,16 @@
         <mc:AlternateContent>
           <mc:Choice Requires="wpg">
             <w:drawing>
-              <wp:anchor distT="0" distB="0" distL="114300" distR="114300" simplePos="0" relativeHeight="251664384" behindDoc="0" locked="0" layoutInCell="1" allowOverlap="1" wp14:anchorId="1ED34B6D" wp14:editId="2B01636C">
+              <wp:anchor distT="0" distB="0" distL="114300" distR="114300" simplePos="0" relativeHeight="251664384" behindDoc="0" locked="0" layoutInCell="1" allowOverlap="1" wp14:anchorId="05A63BA4" wp14:editId="554ABB00">
                 <wp:simplePos x="0" y="0"/>
                 <wp:positionH relativeFrom="column">
                   <wp:posOffset>-1057275</wp:posOffset>
                 </wp:positionH>
                 <wp:positionV relativeFrom="paragraph">
-                  <wp:posOffset>794385</wp:posOffset>
+                  <wp:posOffset>649605</wp:posOffset>
                 </wp:positionV>
                 <wp:extent cx="7383145" cy="2514600"/>
-                <wp:effectExtent l="0" t="0" r="0" b="0"/>
+                <wp:effectExtent l="0" t="0" r="8255" b="0"/>
                 <wp:wrapNone/>
                 <wp:docPr id="64" name="组合 64"/>
                 <wp:cNvGraphicFramePr/>
@@ -5345,7 +5757,37 @@
                                       <w:sz w:val="16"/>
                                       <w:szCs w:val="16"/>
                                     </w:rPr>
-                                    <w:t>2016年-2017年</w:t>
+                                    <w:t>2016</w:t>
+                                  </w:r>
+                                  <w:r>
+                                    <w:rPr>
+                                      <w:rFonts w:ascii="微软雅黑" w:eastAsia="微软雅黑" w:hAnsi="微软雅黑" w:cstheme="minorBidi" w:hint="eastAsia"/>
+                                      <w:color w:val="FFFFFF" w:themeColor="background1"/>
+                                      <w:kern w:val="24"/>
+                                      <w:sz w:val="16"/>
+                                      <w:szCs w:val="16"/>
+                                    </w:rPr>
+                                    <w:t>年</w:t>
+                                  </w:r>
+                                  <w:r>
+                                    <w:rPr>
+                                      <w:rFonts w:ascii="微软雅黑" w:eastAsia="微软雅黑" w:hAnsi="微软雅黑" w:cstheme="minorBidi" w:hint="eastAsia"/>
+                                      <w:color w:val="FFFFFF" w:themeColor="background1"/>
+                                      <w:kern w:val="24"/>
+                                      <w:sz w:val="16"/>
+                                      <w:szCs w:val="16"/>
+                                    </w:rPr>
+                                    <w:t>-2018</w:t>
+                                  </w:r>
+                                  <w:r>
+                                    <w:rPr>
+                                      <w:rFonts w:ascii="微软雅黑" w:eastAsia="微软雅黑" w:hAnsi="微软雅黑" w:cstheme="minorBidi" w:hint="eastAsia"/>
+                                      <w:color w:val="FFFFFF" w:themeColor="background1"/>
+                                      <w:kern w:val="24"/>
+                                      <w:sz w:val="16"/>
+                                      <w:szCs w:val="16"/>
+                                    </w:rPr>
+                                    <w:t>年</w:t>
                                   </w:r>
                                 </w:p>
                               </w:txbxContent>
@@ -5374,7 +5816,7 @@
                                     <w:spacing w:before="0" w:beforeAutospacing="0" w:after="0" w:afterAutospacing="0"/>
                                     <w:ind w:firstLine="420"/>
                                     <w:rPr>
-                                      <w:rFonts w:ascii="黑体" w:eastAsia="黑体" w:hAnsi="黑体" w:hint="eastAsia"/>
+                                      <w:rFonts w:ascii="黑体" w:eastAsia="黑体" w:hAnsi="黑体"/>
                                       <w:b/>
                                     </w:rPr>
                                   </w:pPr>
@@ -5456,44 +5898,802 @@
                               <w:txbxContent>
                                 <w:p>
                                   <w:pPr>
-                                    <w:pStyle w:val="a7"/>
-                                    <w:numPr>
-                                      <w:ilvl w:val="0"/>
-                                      <w:numId w:val="1"/>
-                                    </w:numPr>
-                                    <w:spacing w:before="0" w:beforeAutospacing="0" w:after="0" w:afterAutospacing="0" w:line="240" w:lineRule="auto"/>
-                                    <w:rPr>
-                                      <w:rFonts w:ascii="黑体" w:eastAsia="黑体" w:hAnsi="黑体" w:cs="微软雅黑"/>
+                                    <w:widowControl/>
+                                    <w:tabs>
+                                      <w:tab w:val="left" w:pos="560"/>
+                                      <w:tab w:val="left" w:pos="1120"/>
+                                      <w:tab w:val="left" w:pos="1680"/>
+                                      <w:tab w:val="left" w:pos="2240"/>
+                                      <w:tab w:val="left" w:pos="2800"/>
+                                      <w:tab w:val="left" w:pos="3360"/>
+                                      <w:tab w:val="left" w:pos="3920"/>
+                                      <w:tab w:val="left" w:pos="4480"/>
+                                      <w:tab w:val="left" w:pos="5040"/>
+                                      <w:tab w:val="left" w:pos="5600"/>
+                                      <w:tab w:val="left" w:pos="6160"/>
+                                      <w:tab w:val="left" w:pos="6720"/>
+                                    </w:tabs>
+                                    <w:autoSpaceDE w:val="0"/>
+                                    <w:autoSpaceDN w:val="0"/>
+                                    <w:adjustRightInd w:val="0"/>
+                                    <w:spacing w:line="320" w:lineRule="exact"/>
+                                    <w:jc w:val="left"/>
+                                    <w:rPr>
+                                      <w:rFonts w:ascii="Helvetica Neue" w:hAnsi="Helvetica Neue" w:cs="Helvetica Neue"/>
                                       <w:b/>
-                                      <w:color w:val="171717" w:themeColor="background2" w:themeShade="1A"/>
-                                      <w:kern w:val="24"/>
-                                      <w:sz w:val="21"/>
-                                      <w:szCs w:val="21"/>
+                                      <w:kern w:val="0"/>
+                                      <w:sz w:val="22"/>
                                     </w:rPr>
                                   </w:pPr>
                                   <w:r>
                                     <w:rPr>
-                                      <w:rFonts w:ascii="黑体" w:eastAsia="黑体" w:hAnsi="黑体" w:cs="微软雅黑"/>
+                                      <w:rFonts w:ascii="Helvetica Neue" w:hAnsi="Helvetica Neue" w:cs="Helvetica Neue"/>
                                       <w:b/>
-                                      <w:color w:val="171717" w:themeColor="background2" w:themeShade="1A"/>
-                                      <w:kern w:val="24"/>
-                                      <w:sz w:val="21"/>
-                                      <w:szCs w:val="21"/>
-                                    </w:rPr>
-                                    <w:t>掌握html5、</w:t>
+                                      <w:kern w:val="0"/>
+                                      <w:sz w:val="22"/>
+                                    </w:rPr>
+                                    <w:t>1.</w:t>
                                   </w:r>
                                   <w:r>
                                     <w:rPr>
-                                      <w:rFonts w:ascii="黑体" w:eastAsia="黑体" w:hAnsi="黑体" w:cs="微软雅黑"/>
+                                      <w:rFonts w:ascii="Helvetica Neue" w:hAnsi="Helvetica Neue" w:cs="Helvetica Neue"/>
                                       <w:b/>
-                                      <w:color w:val="171717" w:themeColor="background2" w:themeShade="1A"/>
-                                      <w:kern w:val="24"/>
-                                      <w:sz w:val="21"/>
-                                      <w:szCs w:val="21"/>
-                                    </w:rPr>
-                                    <w:t>css3</w:t>
+                                      <w:kern w:val="0"/>
+                                      <w:sz w:val="22"/>
+                                    </w:rPr>
+                                    <w:t>熟练</w:t>
                                   </w:r>
                                   <w:r>
+                                    <w:rPr>
+                                      <w:rFonts w:ascii="Helvetica Neue" w:hAnsi="Helvetica Neue" w:cs="Helvetica Neue"/>
+                                      <w:b/>
+                                      <w:kern w:val="0"/>
+                                      <w:sz w:val="22"/>
+                                    </w:rPr>
+                                    <w:t>pc</w:t>
+                                  </w:r>
+                                  <w:r>
+                                    <w:rPr>
+                                      <w:rFonts w:ascii="Helvetica Neue" w:hAnsi="Helvetica Neue" w:cs="Helvetica Neue"/>
+                                      <w:b/>
+                                      <w:kern w:val="0"/>
+                                      <w:sz w:val="22"/>
+                                    </w:rPr>
+                                    <w:t>端、移动端、响应式网页布局；</w:t>
+                                  </w:r>
+                                </w:p>
+                                <w:p>
+                                  <w:pPr>
+                                    <w:widowControl/>
+                                    <w:tabs>
+                                      <w:tab w:val="left" w:pos="560"/>
+                                      <w:tab w:val="left" w:pos="1120"/>
+                                      <w:tab w:val="left" w:pos="1680"/>
+                                      <w:tab w:val="left" w:pos="2240"/>
+                                      <w:tab w:val="left" w:pos="2800"/>
+                                      <w:tab w:val="left" w:pos="3360"/>
+                                      <w:tab w:val="left" w:pos="3920"/>
+                                      <w:tab w:val="left" w:pos="4480"/>
+                                      <w:tab w:val="left" w:pos="5040"/>
+                                      <w:tab w:val="left" w:pos="5600"/>
+                                      <w:tab w:val="left" w:pos="6160"/>
+                                      <w:tab w:val="left" w:pos="6720"/>
+                                    </w:tabs>
+                                    <w:autoSpaceDE w:val="0"/>
+                                    <w:autoSpaceDN w:val="0"/>
+                                    <w:adjustRightInd w:val="0"/>
+                                    <w:spacing w:line="320" w:lineRule="exact"/>
+                                    <w:jc w:val="left"/>
+                                    <w:rPr>
+                                      <w:rFonts w:ascii="Helvetica Neue" w:hAnsi="Helvetica Neue" w:cs="Helvetica Neue"/>
+                                      <w:b/>
+                                      <w:kern w:val="0"/>
+                                      <w:sz w:val="22"/>
+                                    </w:rPr>
+                                  </w:pPr>
+                                  <w:r>
+                                    <w:rPr>
+                                      <w:rFonts w:ascii="Helvetica Neue" w:hAnsi="Helvetica Neue" w:cs="Helvetica Neue"/>
+                                      <w:b/>
+                                      <w:kern w:val="0"/>
+                                      <w:sz w:val="22"/>
+                                    </w:rPr>
+                                    <w:t>2.</w:t>
+                                  </w:r>
+                                  <w:r>
+                                    <w:rPr>
+                                      <w:rFonts w:ascii="Helvetica Neue" w:hAnsi="Helvetica Neue" w:cs="Helvetica Neue"/>
+                                      <w:b/>
+                                      <w:kern w:val="0"/>
+                                      <w:sz w:val="22"/>
+                                    </w:rPr>
+                                    <w:t>掌握</w:t>
+                                  </w:r>
+                                  <w:proofErr w:type="spellStart"/>
+                                  <w:r>
+                                    <w:rPr>
+                                      <w:rFonts w:ascii="Helvetica Neue" w:hAnsi="Helvetica Neue" w:cs="Helvetica Neue"/>
+                                      <w:b/>
+                                      <w:kern w:val="0"/>
+                                      <w:sz w:val="22"/>
+                                    </w:rPr>
+                                    <w:t>js</w:t>
+                                  </w:r>
+                                  <w:proofErr w:type="spellEnd"/>
+                                  <w:r>
+                                    <w:rPr>
+                                      <w:rFonts w:ascii="Helvetica Neue" w:hAnsi="Helvetica Neue" w:cs="Helvetica Neue"/>
+                                      <w:b/>
+                                      <w:kern w:val="0"/>
+                                      <w:sz w:val="22"/>
+                                    </w:rPr>
+                                    <w:t>核心技术</w:t>
+                                  </w:r>
+                                  <w:r>
+                                    <w:rPr>
+                                      <w:rFonts w:ascii="Helvetica Neue" w:hAnsi="Helvetica Neue" w:cs="Helvetica Neue"/>
+                                      <w:b/>
+                                      <w:kern w:val="0"/>
+                                      <w:sz w:val="22"/>
+                                    </w:rPr>
+                                    <w:t>Ajax</w:t>
+                                  </w:r>
+                                  <w:r>
+                                    <w:rPr>
+                                      <w:rFonts w:ascii="Helvetica Neue" w:hAnsi="Helvetica Neue" w:cs="Helvetica Neue"/>
+                                      <w:b/>
+                                      <w:kern w:val="0"/>
+                                      <w:sz w:val="22"/>
+                                    </w:rPr>
+                                    <w:t>、</w:t>
+                                  </w:r>
+                                  <w:r>
+                                    <w:rPr>
+                                      <w:rFonts w:ascii="Helvetica Neue" w:hAnsi="Helvetica Neue" w:cs="Helvetica Neue"/>
+                                      <w:b/>
+                                      <w:kern w:val="0"/>
+                                      <w:sz w:val="22"/>
+                                    </w:rPr>
+                                    <w:t>DOM</w:t>
+                                  </w:r>
+                                  <w:r>
+                                    <w:rPr>
+                                      <w:rFonts w:ascii="Helvetica Neue" w:hAnsi="Helvetica Neue" w:cs="Helvetica Neue"/>
+                                      <w:b/>
+                                      <w:kern w:val="0"/>
+                                      <w:sz w:val="22"/>
+                                    </w:rPr>
+                                    <w:t>、</w:t>
+                                  </w:r>
+                                  <w:r>
+                                    <w:rPr>
+                                      <w:rFonts w:ascii="Helvetica Neue" w:hAnsi="Helvetica Neue" w:cs="Helvetica Neue"/>
+                                      <w:b/>
+                                      <w:kern w:val="0"/>
+                                      <w:sz w:val="22"/>
+                                    </w:rPr>
+                                    <w:t>BOM</w:t>
+                                  </w:r>
+                                  <w:r>
+                                    <w:rPr>
+                                      <w:rFonts w:ascii="Helvetica Neue" w:hAnsi="Helvetica Neue" w:cs="Helvetica Neue"/>
+                                      <w:b/>
+                                      <w:kern w:val="0"/>
+                                      <w:sz w:val="22"/>
+                                    </w:rPr>
+                                    <w:t>、</w:t>
+                                  </w:r>
+                                  <w:r>
+                                    <w:rPr>
+                                      <w:rFonts w:ascii="Helvetica Neue" w:hAnsi="Helvetica Neue" w:cs="Helvetica Neue"/>
+                                      <w:b/>
+                                      <w:kern w:val="0"/>
+                                      <w:sz w:val="22"/>
+                                    </w:rPr>
+                                    <w:t>JSON</w:t>
+                                  </w:r>
+                                  <w:r>
+                                    <w:rPr>
+                                      <w:rFonts w:ascii="Helvetica Neue" w:hAnsi="Helvetica Neue" w:cs="Helvetica Neue"/>
+                                      <w:b/>
+                                      <w:kern w:val="0"/>
+                                      <w:sz w:val="22"/>
+                                    </w:rPr>
+                                    <w:t>等、熟悉</w:t>
+                                  </w:r>
+                                  <w:proofErr w:type="spellStart"/>
+                                  <w:r>
+                                    <w:rPr>
+                                      <w:rFonts w:ascii="Helvetica Neue" w:hAnsi="Helvetica Neue" w:cs="Helvetica Neue"/>
+                                      <w:b/>
+                                      <w:kern w:val="0"/>
+                                      <w:sz w:val="22"/>
+                                    </w:rPr>
+                                    <w:t>js</w:t>
+                                  </w:r>
+                                  <w:proofErr w:type="spellEnd"/>
+                                  <w:r>
+                                    <w:rPr>
+                                      <w:rFonts w:ascii="Helvetica Neue" w:hAnsi="Helvetica Neue" w:cs="Helvetica Neue"/>
+                                      <w:b/>
+                                      <w:kern w:val="0"/>
+                                      <w:sz w:val="22"/>
+                                    </w:rPr>
+                                    <w:t>面向对象编程</w:t>
+                                  </w:r>
+                                  <w:r>
+                                    <w:rPr>
+                                      <w:rFonts w:ascii="Helvetica Neue" w:hAnsi="Helvetica Neue" w:cs="Helvetica Neue"/>
+                                      <w:b/>
+                                      <w:kern w:val="0"/>
+                                      <w:sz w:val="22"/>
+                                    </w:rPr>
+                                    <w:t>；</w:t>
+                                  </w:r>
+                                </w:p>
+                                <w:p>
+                                  <w:pPr>
+                                    <w:widowControl/>
+                                    <w:tabs>
+                                      <w:tab w:val="left" w:pos="560"/>
+                                      <w:tab w:val="left" w:pos="1120"/>
+                                      <w:tab w:val="left" w:pos="1680"/>
+                                      <w:tab w:val="left" w:pos="2240"/>
+                                      <w:tab w:val="left" w:pos="2800"/>
+                                      <w:tab w:val="left" w:pos="3360"/>
+                                      <w:tab w:val="left" w:pos="3920"/>
+                                      <w:tab w:val="left" w:pos="4480"/>
+                                      <w:tab w:val="left" w:pos="5040"/>
+                                      <w:tab w:val="left" w:pos="5600"/>
+                                      <w:tab w:val="left" w:pos="6160"/>
+                                      <w:tab w:val="left" w:pos="6720"/>
+                                    </w:tabs>
+                                    <w:autoSpaceDE w:val="0"/>
+                                    <w:autoSpaceDN w:val="0"/>
+                                    <w:adjustRightInd w:val="0"/>
+                                    <w:spacing w:line="320" w:lineRule="exact"/>
+                                    <w:jc w:val="left"/>
+                                    <w:rPr>
+                                      <w:rFonts w:ascii="Helvetica Neue" w:hAnsi="Helvetica Neue" w:cs="Helvetica Neue"/>
+                                      <w:b/>
+                                      <w:kern w:val="0"/>
+                                      <w:sz w:val="22"/>
+                                    </w:rPr>
+                                  </w:pPr>
+                                  <w:r>
+                                    <w:rPr>
+                                      <w:rFonts w:ascii="Helvetica Neue" w:hAnsi="Helvetica Neue" w:cs="Helvetica Neue"/>
+                                      <w:b/>
+                                      <w:kern w:val="0"/>
+                                      <w:sz w:val="22"/>
+                                    </w:rPr>
+                                    <w:t>3.</w:t>
+                                  </w:r>
+                                  <w:r>
+                                    <w:rPr>
+                                      <w:rFonts w:ascii="Helvetica Neue" w:hAnsi="Helvetica Neue" w:cs="Helvetica Neue"/>
+                                      <w:b/>
+                                      <w:kern w:val="0"/>
+                                      <w:sz w:val="22"/>
+                                    </w:rPr>
+                                    <w:t>熟练</w:t>
+                                  </w:r>
+                                  <w:proofErr w:type="spellStart"/>
+                                  <w:r>
+                                    <w:rPr>
+                                      <w:rFonts w:ascii="Helvetica Neue" w:hAnsi="Helvetica Neue" w:cs="Helvetica Neue"/>
+                                      <w:b/>
+                                      <w:kern w:val="0"/>
+                                      <w:sz w:val="22"/>
+                                    </w:rPr>
+                                    <w:t>jquery</w:t>
+                                  </w:r>
+                                  <w:proofErr w:type="spellEnd"/>
+                                  <w:r>
+                                    <w:rPr>
+                                      <w:rFonts w:ascii="Helvetica Neue" w:hAnsi="Helvetica Neue" w:cs="Helvetica Neue"/>
+                                      <w:b/>
+                                      <w:kern w:val="0"/>
+                                      <w:sz w:val="22"/>
+                                    </w:rPr>
+                                    <w:t>、</w:t>
+                                  </w:r>
+                                  <w:proofErr w:type="spellStart"/>
+                                  <w:r>
+                                    <w:rPr>
+                                      <w:rFonts w:ascii="Helvetica Neue" w:hAnsi="Helvetica Neue" w:cs="Helvetica Neue"/>
+                                      <w:b/>
+                                      <w:kern w:val="0"/>
+                                      <w:sz w:val="22"/>
+                                    </w:rPr>
+                                    <w:t>vue</w:t>
+                                  </w:r>
+                                  <w:proofErr w:type="spellEnd"/>
+                                  <w:r>
+                                    <w:rPr>
+                                      <w:rFonts w:ascii="Helvetica Neue" w:hAnsi="Helvetica Neue" w:cs="Helvetica Neue"/>
+                                      <w:b/>
+                                      <w:kern w:val="0"/>
+                                      <w:sz w:val="22"/>
+                                    </w:rPr>
+                                    <w:t>、</w:t>
+                                  </w:r>
+                                  <w:r>
+                                    <w:rPr>
+                                      <w:rFonts w:ascii="Helvetica Neue" w:hAnsi="Helvetica Neue" w:cs="Helvetica Neue"/>
+                                      <w:b/>
+                                      <w:kern w:val="0"/>
+                                      <w:sz w:val="22"/>
+                                    </w:rPr>
+                                    <w:t>bootstrap</w:t>
+                                  </w:r>
+                                  <w:r>
+                                    <w:rPr>
+                                      <w:rFonts w:ascii="Helvetica Neue" w:hAnsi="Helvetica Neue" w:cs="Helvetica Neue"/>
+                                      <w:b/>
+                                      <w:kern w:val="0"/>
+                                      <w:sz w:val="22"/>
+                                    </w:rPr>
+                                    <w:t>等主流开发框架</w:t>
+                                  </w:r>
+                                  <w:r>
+                                    <w:rPr>
+                                      <w:rFonts w:ascii="Helvetica Neue" w:hAnsi="Helvetica Neue" w:cs="Helvetica Neue"/>
+                                      <w:b/>
+                                      <w:kern w:val="0"/>
+                                      <w:sz w:val="22"/>
+                                    </w:rPr>
+                                    <w:t>；</w:t>
+                                  </w:r>
+                                </w:p>
+                                <w:p>
+                                  <w:pPr>
+                                    <w:widowControl/>
+                                    <w:tabs>
+                                      <w:tab w:val="left" w:pos="560"/>
+                                      <w:tab w:val="left" w:pos="1120"/>
+                                      <w:tab w:val="left" w:pos="1680"/>
+                                      <w:tab w:val="left" w:pos="2240"/>
+                                      <w:tab w:val="left" w:pos="2800"/>
+                                      <w:tab w:val="left" w:pos="3360"/>
+                                      <w:tab w:val="left" w:pos="3920"/>
+                                      <w:tab w:val="left" w:pos="4480"/>
+                                      <w:tab w:val="left" w:pos="5040"/>
+                                      <w:tab w:val="left" w:pos="5600"/>
+                                      <w:tab w:val="left" w:pos="6160"/>
+                                      <w:tab w:val="left" w:pos="6720"/>
+                                    </w:tabs>
+                                    <w:autoSpaceDE w:val="0"/>
+                                    <w:autoSpaceDN w:val="0"/>
+                                    <w:adjustRightInd w:val="0"/>
+                                    <w:spacing w:line="320" w:lineRule="exact"/>
+                                    <w:jc w:val="left"/>
+                                    <w:rPr>
+                                      <w:rFonts w:ascii="Helvetica Neue" w:hAnsi="Helvetica Neue" w:cs="Helvetica Neue"/>
+                                      <w:b/>
+                                      <w:kern w:val="0"/>
+                                      <w:sz w:val="22"/>
+                                    </w:rPr>
+                                  </w:pPr>
+                                  <w:r>
+                                    <w:rPr>
+                                      <w:rFonts w:ascii="Helvetica Neue" w:hAnsi="Helvetica Neue" w:cs="Helvetica Neue"/>
+                                      <w:b/>
+                                      <w:kern w:val="0"/>
+                                      <w:sz w:val="22"/>
+                                    </w:rPr>
+                                    <w:t>4.</w:t>
+                                  </w:r>
+                                  <w:r>
+                                    <w:rPr>
+                                      <w:rFonts w:ascii="Helvetica Neue" w:hAnsi="Helvetica Neue" w:cs="Helvetica Neue"/>
+                                      <w:b/>
+                                      <w:kern w:val="0"/>
+                                      <w:sz w:val="22"/>
+                                    </w:rPr>
+                                    <w:t>熟悉微信小程序及微信公众号网页开发</w:t>
+                                  </w:r>
+                                  <w:r>
+                                    <w:rPr>
+                                      <w:rFonts w:ascii="Helvetica Neue" w:hAnsi="Helvetica Neue" w:cs="Helvetica Neue"/>
+                                      <w:b/>
+                                      <w:kern w:val="0"/>
+                                      <w:sz w:val="22"/>
+                                    </w:rPr>
+                                    <w:t>；</w:t>
+                                  </w:r>
+                                </w:p>
+                                <w:p>
+                                  <w:pPr>
+                                    <w:widowControl/>
+                                    <w:tabs>
+                                      <w:tab w:val="left" w:pos="560"/>
+                                      <w:tab w:val="left" w:pos="1120"/>
+                                      <w:tab w:val="left" w:pos="1680"/>
+                                      <w:tab w:val="left" w:pos="2240"/>
+                                      <w:tab w:val="left" w:pos="2800"/>
+                                      <w:tab w:val="left" w:pos="3360"/>
+                                      <w:tab w:val="left" w:pos="3920"/>
+                                      <w:tab w:val="left" w:pos="4480"/>
+                                      <w:tab w:val="left" w:pos="5040"/>
+                                      <w:tab w:val="left" w:pos="5600"/>
+                                      <w:tab w:val="left" w:pos="6160"/>
+                                      <w:tab w:val="left" w:pos="6720"/>
+                                    </w:tabs>
+                                    <w:autoSpaceDE w:val="0"/>
+                                    <w:autoSpaceDN w:val="0"/>
+                                    <w:adjustRightInd w:val="0"/>
+                                    <w:spacing w:line="320" w:lineRule="exact"/>
+                                    <w:jc w:val="left"/>
+                                    <w:rPr>
+                                      <w:rFonts w:ascii="Helvetica Neue" w:hAnsi="Helvetica Neue" w:cs="Helvetica Neue"/>
+                                      <w:b/>
+                                      <w:kern w:val="0"/>
+                                      <w:sz w:val="22"/>
+                                    </w:rPr>
+                                  </w:pPr>
+                                  <w:r>
+                                    <w:rPr>
+                                      <w:rFonts w:ascii="Helvetica Neue" w:hAnsi="Helvetica Neue" w:cs="Helvetica Neue"/>
+                                      <w:b/>
+                                      <w:kern w:val="0"/>
+                                      <w:sz w:val="22"/>
+                                    </w:rPr>
+                                    <w:t>5.</w:t>
+                                  </w:r>
+                                  <w:r>
+                                    <w:rPr>
+                                      <w:rFonts w:ascii="Helvetica Neue" w:hAnsi="Helvetica Neue" w:cs="Helvetica Neue"/>
+                                      <w:b/>
+                                      <w:kern w:val="0"/>
+                                      <w:sz w:val="22"/>
+                                    </w:rPr>
+                                    <w:t>能够独立解决各种主流浏览器包括移动端浏览器兼容性问题</w:t>
+                                  </w:r>
+                                  <w:r>
+                                    <w:rPr>
+                                      <w:rFonts w:ascii="Helvetica Neue" w:hAnsi="Helvetica Neue" w:cs="Helvetica Neue"/>
+                                      <w:b/>
+                                      <w:kern w:val="0"/>
+                                      <w:sz w:val="22"/>
+                                    </w:rPr>
+                                    <w:t>；</w:t>
+                                  </w:r>
+                                </w:p>
+                                <w:p>
+                                  <w:pPr>
+                                    <w:widowControl/>
+                                    <w:tabs>
+                                      <w:tab w:val="left" w:pos="560"/>
+                                      <w:tab w:val="left" w:pos="1120"/>
+                                      <w:tab w:val="left" w:pos="1680"/>
+                                      <w:tab w:val="left" w:pos="2240"/>
+                                      <w:tab w:val="left" w:pos="2800"/>
+                                      <w:tab w:val="left" w:pos="3360"/>
+                                      <w:tab w:val="left" w:pos="3920"/>
+                                      <w:tab w:val="left" w:pos="4480"/>
+                                      <w:tab w:val="left" w:pos="5040"/>
+                                      <w:tab w:val="left" w:pos="5600"/>
+                                      <w:tab w:val="left" w:pos="6160"/>
+                                      <w:tab w:val="left" w:pos="6720"/>
+                                    </w:tabs>
+                                    <w:autoSpaceDE w:val="0"/>
+                                    <w:autoSpaceDN w:val="0"/>
+                                    <w:adjustRightInd w:val="0"/>
+                                    <w:spacing w:line="320" w:lineRule="exact"/>
+                                    <w:jc w:val="left"/>
+                                    <w:rPr>
+                                      <w:rFonts w:ascii="Helvetica Neue" w:hAnsi="Helvetica Neue" w:cs="Helvetica Neue"/>
+                                      <w:b/>
+                                      <w:kern w:val="0"/>
+                                      <w:sz w:val="22"/>
+                                    </w:rPr>
+                                  </w:pPr>
+                                  <w:r>
+                                    <w:rPr>
+                                      <w:rFonts w:ascii="Helvetica Neue" w:hAnsi="Helvetica Neue" w:cs="Helvetica Neue"/>
+                                      <w:b/>
+                                      <w:kern w:val="0"/>
+                                      <w:sz w:val="22"/>
+                                    </w:rPr>
+                                    <w:t>6.</w:t>
+                                  </w:r>
+                                  <w:r>
+                                    <w:rPr>
+                                      <w:rFonts w:ascii="Helvetica Neue" w:hAnsi="Helvetica Neue" w:cs="Helvetica Neue"/>
+                                      <w:b/>
+                                      <w:kern w:val="0"/>
+                                      <w:sz w:val="22"/>
+                                    </w:rPr>
+                                    <w:t>熟悉</w:t>
+                                  </w:r>
+                                  <w:proofErr w:type="spellStart"/>
+                                  <w:r>
+                                    <w:rPr>
+                                      <w:rFonts w:ascii="Helvetica Neue" w:hAnsi="Helvetica Neue" w:cs="Helvetica Neue"/>
+                                      <w:b/>
+                                      <w:kern w:val="0"/>
+                                      <w:sz w:val="22"/>
+                                    </w:rPr>
+                                    <w:t>php</w:t>
+                                  </w:r>
+                                  <w:proofErr w:type="spellEnd"/>
+                                  <w:r>
+                                    <w:rPr>
+                                      <w:rFonts w:ascii="Helvetica Neue" w:hAnsi="Helvetica Neue" w:cs="Helvetica Neue"/>
+                                      <w:b/>
+                                      <w:kern w:val="0"/>
+                                      <w:sz w:val="22"/>
+                                    </w:rPr>
+                                    <w:t>、</w:t>
+                                  </w:r>
+                                  <w:proofErr w:type="spellStart"/>
+                                  <w:r>
+                                    <w:rPr>
+                                      <w:rFonts w:ascii="Helvetica Neue" w:hAnsi="Helvetica Neue" w:cs="Helvetica Neue"/>
+                                      <w:b/>
+                                      <w:kern w:val="0"/>
+                                      <w:sz w:val="22"/>
+                                    </w:rPr>
+                                    <w:t>mysql</w:t>
+                                  </w:r>
+                                  <w:proofErr w:type="spellEnd"/>
+                                  <w:r>
+                                    <w:rPr>
+                                      <w:rFonts w:ascii="Helvetica Neue" w:hAnsi="Helvetica Neue" w:cs="Helvetica Neue"/>
+                                      <w:b/>
+                                      <w:kern w:val="0"/>
+                                      <w:sz w:val="22"/>
+                                    </w:rPr>
+                                    <w:t>与前端的数据交互</w:t>
+                                  </w:r>
+                                  <w:r>
+                                    <w:rPr>
+                                      <w:rFonts w:ascii="Helvetica Neue" w:hAnsi="Helvetica Neue" w:cs="Helvetica Neue"/>
+                                      <w:b/>
+                                      <w:kern w:val="0"/>
+                                      <w:sz w:val="22"/>
+                                    </w:rPr>
+                                    <w:t>；</w:t>
+                                  </w:r>
+                                </w:p>
+                                <w:p>
+                                  <w:pPr>
+                                    <w:widowControl/>
+                                    <w:tabs>
+                                      <w:tab w:val="left" w:pos="560"/>
+                                      <w:tab w:val="left" w:pos="1120"/>
+                                      <w:tab w:val="left" w:pos="1680"/>
+                                      <w:tab w:val="left" w:pos="2240"/>
+                                      <w:tab w:val="left" w:pos="2800"/>
+                                      <w:tab w:val="left" w:pos="3360"/>
+                                      <w:tab w:val="left" w:pos="3920"/>
+                                      <w:tab w:val="left" w:pos="4480"/>
+                                      <w:tab w:val="left" w:pos="5040"/>
+                                      <w:tab w:val="left" w:pos="5600"/>
+                                      <w:tab w:val="left" w:pos="6160"/>
+                                      <w:tab w:val="left" w:pos="6720"/>
+                                    </w:tabs>
+                                    <w:autoSpaceDE w:val="0"/>
+                                    <w:autoSpaceDN w:val="0"/>
+                                    <w:adjustRightInd w:val="0"/>
+                                    <w:spacing w:line="320" w:lineRule="exact"/>
+                                    <w:jc w:val="left"/>
+                                    <w:rPr>
+                                      <w:rFonts w:ascii="Helvetica Neue" w:hAnsi="Helvetica Neue" w:cs="Helvetica Neue"/>
+                                      <w:b/>
+                                      <w:kern w:val="0"/>
+                                      <w:sz w:val="22"/>
+                                    </w:rPr>
+                                  </w:pPr>
+                                  <w:r>
+                                    <w:rPr>
+                                      <w:rFonts w:ascii="Helvetica Neue" w:hAnsi="Helvetica Neue" w:cs="Helvetica Neue"/>
+                                      <w:b/>
+                                      <w:kern w:val="0"/>
+                                      <w:sz w:val="22"/>
+                                    </w:rPr>
+                                    <w:t>7.</w:t>
+                                  </w:r>
+                                  <w:r>
+                                    <w:rPr>
+                                      <w:rFonts w:ascii="Helvetica Neue" w:hAnsi="Helvetica Neue" w:cs="Helvetica Neue"/>
+                                      <w:b/>
+                                      <w:kern w:val="0"/>
+                                      <w:sz w:val="22"/>
+                                    </w:rPr>
+                                    <w:t>掌握</w:t>
+                                  </w:r>
+                                  <w:proofErr w:type="spellStart"/>
+                                  <w:r>
+                                    <w:rPr>
+                                      <w:rFonts w:ascii="Helvetica Neue" w:hAnsi="Helvetica Neue" w:cs="Helvetica Neue"/>
+                                      <w:b/>
+                                      <w:kern w:val="0"/>
+                                      <w:sz w:val="22"/>
+                                    </w:rPr>
+                                    <w:t>Git</w:t>
+                                  </w:r>
+                                  <w:proofErr w:type="spellEnd"/>
+                                  <w:r>
+                                    <w:rPr>
+                                      <w:rFonts w:ascii="Helvetica Neue" w:hAnsi="Helvetica Neue" w:cs="Helvetica Neue"/>
+                                      <w:b/>
+                                      <w:kern w:val="0"/>
+                                      <w:sz w:val="22"/>
+                                    </w:rPr>
+                                    <w:t>代码管理</w:t>
+                                  </w:r>
+                                  <w:bookmarkStart w:id="0" w:name="_GoBack"/>
+                                  <w:bookmarkEnd w:id="0"/>
+                                  <w:r>
+                                    <w:rPr>
+                                      <w:rFonts w:ascii="Helvetica Neue" w:hAnsi="Helvetica Neue" w:cs="Helvetica Neue"/>
+                                      <w:b/>
+                                      <w:kern w:val="0"/>
+                                      <w:sz w:val="22"/>
+                                    </w:rPr>
+                                    <w:t>工具</w:t>
+                                  </w:r>
+                                  <w:r>
+                                    <w:rPr>
+                                      <w:rFonts w:ascii="Helvetica Neue" w:hAnsi="Helvetica Neue" w:cs="Helvetica Neue"/>
+                                      <w:b/>
+                                      <w:kern w:val="0"/>
+                                      <w:sz w:val="22"/>
+                                    </w:rPr>
+                                    <w:t>；</w:t>
+                                  </w:r>
+                                </w:p>
+                                <w:p>
+                                  <w:pPr>
+                                    <w:widowControl/>
+                                    <w:tabs>
+                                      <w:tab w:val="left" w:pos="560"/>
+                                      <w:tab w:val="left" w:pos="1120"/>
+                                      <w:tab w:val="left" w:pos="1680"/>
+                                      <w:tab w:val="left" w:pos="2240"/>
+                                      <w:tab w:val="left" w:pos="2800"/>
+                                      <w:tab w:val="left" w:pos="3360"/>
+                                      <w:tab w:val="left" w:pos="3920"/>
+                                      <w:tab w:val="left" w:pos="4480"/>
+                                      <w:tab w:val="left" w:pos="5040"/>
+                                      <w:tab w:val="left" w:pos="5600"/>
+                                      <w:tab w:val="left" w:pos="6160"/>
+                                      <w:tab w:val="left" w:pos="6720"/>
+                                    </w:tabs>
+                                    <w:autoSpaceDE w:val="0"/>
+                                    <w:autoSpaceDN w:val="0"/>
+                                    <w:adjustRightInd w:val="0"/>
+                                    <w:spacing w:line="320" w:lineRule="exact"/>
+                                    <w:jc w:val="left"/>
+                                    <w:rPr>
+                                      <w:rFonts w:ascii="Helvetica Neue" w:hAnsi="Helvetica Neue" w:cs="Helvetica Neue"/>
+                                      <w:b/>
+                                      <w:kern w:val="0"/>
+                                      <w:sz w:val="22"/>
+                                    </w:rPr>
+                                  </w:pPr>
+                                  <w:r>
+                                    <w:rPr>
+                                      <w:rFonts w:ascii="Helvetica Neue" w:hAnsi="Helvetica Neue" w:cs="Helvetica Neue"/>
+                                      <w:b/>
+                                      <w:kern w:val="0"/>
+                                      <w:sz w:val="22"/>
+                                    </w:rPr>
+                                    <w:t>8.</w:t>
+                                  </w:r>
+                                  <w:r>
+                                    <w:rPr>
+                                      <w:rFonts w:ascii="Helvetica Neue" w:hAnsi="Helvetica Neue" w:cs="Helvetica Neue"/>
+                                      <w:b/>
+                                      <w:kern w:val="0"/>
+                                      <w:sz w:val="22"/>
+                                    </w:rPr>
+                                    <w:t>熟悉抓包工具、</w:t>
+                                  </w:r>
+                                  <w:proofErr w:type="spellStart"/>
+                                  <w:r>
+                                    <w:rPr>
+                                      <w:rFonts w:ascii="Helvetica Neue" w:hAnsi="Helvetica Neue" w:cs="Helvetica Neue"/>
+                                      <w:b/>
+                                      <w:kern w:val="0"/>
+                                      <w:sz w:val="22"/>
+                                    </w:rPr>
+                                    <w:t>ps</w:t>
+                                  </w:r>
+                                  <w:proofErr w:type="spellEnd"/>
+                                  <w:r>
+                                    <w:rPr>
+                                      <w:rFonts w:ascii="Helvetica Neue" w:hAnsi="Helvetica Neue" w:cs="Helvetica Neue"/>
+                                      <w:b/>
+                                      <w:kern w:val="0"/>
+                                      <w:sz w:val="22"/>
+                                    </w:rPr>
+                                    <w:t>切图工具</w:t>
+                                  </w:r>
+                                  <w:r>
+                                    <w:rPr>
+                                      <w:rFonts w:ascii="Helvetica Neue" w:hAnsi="Helvetica Neue" w:cs="Helvetica Neue"/>
+                                      <w:b/>
+                                      <w:kern w:val="0"/>
+                                      <w:sz w:val="22"/>
+                                    </w:rPr>
+                                    <w:t>；</w:t>
+                                  </w:r>
+                                </w:p>
+                                <w:p>
+                                  <w:pPr>
+                                    <w:widowControl/>
+                                    <w:tabs>
+                                      <w:tab w:val="left" w:pos="560"/>
+                                      <w:tab w:val="left" w:pos="1120"/>
+                                      <w:tab w:val="left" w:pos="1680"/>
+                                      <w:tab w:val="left" w:pos="2240"/>
+                                      <w:tab w:val="left" w:pos="2800"/>
+                                      <w:tab w:val="left" w:pos="3360"/>
+                                      <w:tab w:val="left" w:pos="3920"/>
+                                      <w:tab w:val="left" w:pos="4480"/>
+                                      <w:tab w:val="left" w:pos="5040"/>
+                                      <w:tab w:val="left" w:pos="5600"/>
+                                      <w:tab w:val="left" w:pos="6160"/>
+                                      <w:tab w:val="left" w:pos="6720"/>
+                                    </w:tabs>
+                                    <w:autoSpaceDE w:val="0"/>
+                                    <w:autoSpaceDN w:val="0"/>
+                                    <w:adjustRightInd w:val="0"/>
+                                    <w:spacing w:line="320" w:lineRule="exact"/>
+                                    <w:jc w:val="left"/>
+                                    <w:rPr>
+                                      <w:rFonts w:ascii="Helvetica Neue" w:hAnsi="Helvetica Neue" w:cs="Helvetica Neue"/>
+                                      <w:b/>
+                                      <w:kern w:val="0"/>
+                                      <w:sz w:val="22"/>
+                                    </w:rPr>
+                                  </w:pPr>
+                                  <w:r>
+                                    <w:rPr>
+                                      <w:rFonts w:ascii="Helvetica Neue" w:hAnsi="Helvetica Neue" w:cs="Helvetica Neue"/>
+                                      <w:b/>
+                                      <w:kern w:val="0"/>
+                                      <w:sz w:val="22"/>
+                                    </w:rPr>
+                                    <w:t>9.</w:t>
+                                  </w:r>
+                                  <w:r>
+                                    <w:rPr>
+                                      <w:rFonts w:ascii="Helvetica Neue" w:hAnsi="Helvetica Neue" w:cs="Helvetica Neue"/>
+                                      <w:b/>
+                                      <w:kern w:val="0"/>
+                                      <w:sz w:val="22"/>
+                                    </w:rPr>
+                                    <w:t>熟悉网站</w:t>
+                                  </w:r>
+                                  <w:r>
+                                    <w:rPr>
+                                      <w:rFonts w:ascii="Helvetica Neue" w:hAnsi="Helvetica Neue" w:cs="Helvetica Neue"/>
+                                      <w:b/>
+                                      <w:kern w:val="0"/>
+                                      <w:sz w:val="22"/>
+                                    </w:rPr>
+                                    <w:t xml:space="preserve"> </w:t>
+                                  </w:r>
+                                  <w:proofErr w:type="spellStart"/>
+                                  <w:r>
+                                    <w:rPr>
+                                      <w:rFonts w:ascii="Helvetica Neue" w:hAnsi="Helvetica Neue" w:cs="Helvetica Neue"/>
+                                      <w:b/>
+                                      <w:kern w:val="0"/>
+                                      <w:sz w:val="22"/>
+                                    </w:rPr>
+                                    <w:t>seo</w:t>
+                                  </w:r>
+                                  <w:proofErr w:type="spellEnd"/>
+                                </w:p>
+                                <w:p>
+                                  <w:pPr>
+                                    <w:pStyle w:val="a7"/>
+                                    <w:spacing w:before="0" w:beforeAutospacing="0" w:after="0" w:afterAutospacing="0" w:line="240" w:lineRule="auto"/>
                                     <w:rPr>
                                       <w:rFonts w:ascii="黑体" w:eastAsia="黑体" w:hAnsi="黑体" w:cs="微软雅黑" w:hint="eastAsia"/>
                                       <w:b/>
@@ -5502,305 +6702,23 @@
                                       <w:sz w:val="21"/>
                                       <w:szCs w:val="21"/>
                                     </w:rPr>
-                                    <w:t>网页布局</w:t>
-                                  </w:r>
-                                </w:p>
-                                <w:p>
-                                  <w:pPr>
-                                    <w:pStyle w:val="a7"/>
-                                    <w:numPr>
-                                      <w:ilvl w:val="0"/>
-                                      <w:numId w:val="1"/>
-                                    </w:numPr>
-                                    <w:spacing w:before="0" w:beforeAutospacing="0" w:after="0" w:afterAutospacing="0" w:line="240" w:lineRule="auto"/>
-                                    <w:rPr>
-                                      <w:rFonts w:ascii="黑体" w:eastAsia="黑体" w:hAnsi="黑体" w:cs="微软雅黑"/>
-                                      <w:b/>
-                                      <w:color w:val="171717" w:themeColor="background2" w:themeShade="1A"/>
-                                      <w:kern w:val="24"/>
-                                      <w:sz w:val="21"/>
-                                      <w:szCs w:val="21"/>
-                                    </w:rPr>
                                   </w:pPr>
                                   <w:r>
                                     <w:rPr>
-                                      <w:rFonts w:ascii="黑体" w:eastAsia="黑体" w:hAnsi="黑体" w:cs="微软雅黑" w:hint="eastAsia"/>
+                                      <w:rFonts w:ascii="Helvetica Neue" w:hAnsi="Helvetica Neue" w:cs="Helvetica Neue"/>
                                       <w:b/>
-                                      <w:color w:val="171717" w:themeColor="background2" w:themeShade="1A"/>
-                                      <w:kern w:val="24"/>
-                                      <w:sz w:val="21"/>
-                                      <w:szCs w:val="21"/>
-                                    </w:rPr>
-                                    <w:t>掌握</w:t>
-                                  </w:r>
-                                </w:p>
-                                <w:p>
-                                  <w:pPr>
-                                    <w:pStyle w:val="a7"/>
-                                    <w:numPr>
-                                      <w:ilvl w:val="0"/>
-                                      <w:numId w:val="1"/>
-                                    </w:numPr>
-                                    <w:spacing w:before="0" w:beforeAutospacing="0" w:after="0" w:afterAutospacing="0" w:line="240" w:lineRule="auto"/>
-                                    <w:rPr>
-                                      <w:rFonts w:ascii="黑体" w:eastAsia="黑体" w:hAnsi="黑体"/>
-                                      <w:b/>
-                                      <w:sz w:val="21"/>
-                                      <w:szCs w:val="21"/>
-                                    </w:rPr>
-                                  </w:pPr>
-                                  <w:r>
-                                    <w:rPr>
-                                      <w:rFonts w:ascii="黑体" w:eastAsia="黑体" w:hAnsi="黑体" w:hint="eastAsia"/>
-                                      <w:b/>
-                                      <w:sz w:val="21"/>
-                                      <w:szCs w:val="21"/>
-                                    </w:rPr>
-                                    <w:t>掌握</w:t>
-                                  </w:r>
-                                  <w:r>
-                                    <w:rPr>
-                                      <w:rFonts w:ascii="黑体" w:eastAsia="黑体" w:hAnsi="黑体"/>
-                                      <w:b/>
-                                      <w:sz w:val="21"/>
-                                      <w:szCs w:val="21"/>
-                                    </w:rPr>
-                                    <w:t>JavaScript</w:t>
-                                  </w:r>
-                                  <w:r>
-                                    <w:rPr>
-                                      <w:rFonts w:ascii="黑体" w:eastAsia="黑体" w:hAnsi="黑体"/>
-                                      <w:b/>
-                                      <w:sz w:val="21"/>
-                                      <w:szCs w:val="21"/>
-                                    </w:rPr>
-                                    <w:t>、JQrery</w:t>
-                                  </w:r>
-                                  <w:r>
-                                    <w:rPr>
-                                      <w:rFonts w:ascii="黑体" w:eastAsia="黑体" w:hAnsi="黑体"/>
-                                      <w:b/>
-                                      <w:sz w:val="21"/>
-                                      <w:szCs w:val="21"/>
-                                    </w:rPr>
-                                    <w:t>结合html5+css3对常见网页产品</w:t>
-                                  </w:r>
-                                  <w:r>
-                                    <w:rPr>
-                                      <w:rFonts w:ascii="黑体" w:eastAsia="黑体" w:hAnsi="黑体" w:hint="eastAsia"/>
-                                      <w:b/>
-                                      <w:sz w:val="21"/>
-                                      <w:szCs w:val="21"/>
-                                    </w:rPr>
-                                    <w:t>特效</w:t>
-                                  </w:r>
-                                  <w:r>
-                                    <w:rPr>
-                                      <w:rFonts w:ascii="黑体" w:eastAsia="黑体" w:hAnsi="黑体"/>
-                                      <w:b/>
-                                      <w:sz w:val="21"/>
-                                      <w:szCs w:val="21"/>
-                                    </w:rPr>
-                                    <w:t>设计</w:t>
-                                  </w:r>
-                                  <w:r>
-                                    <w:rPr>
-                                      <w:rFonts w:ascii="黑体" w:eastAsia="黑体" w:hAnsi="黑体" w:hint="eastAsia"/>
-                                      <w:b/>
-                                      <w:sz w:val="21"/>
-                                      <w:szCs w:val="21"/>
-                                    </w:rPr>
-                                    <w:t>；</w:t>
-                                  </w:r>
-                                </w:p>
-                                <w:p>
-                                  <w:pPr>
-                                    <w:pStyle w:val="a7"/>
-                                    <w:numPr>
-                                      <w:ilvl w:val="0"/>
-                                      <w:numId w:val="1"/>
-                                    </w:numPr>
-                                    <w:spacing w:before="0" w:beforeAutospacing="0" w:after="0" w:afterAutospacing="0" w:line="240" w:lineRule="auto"/>
-                                    <w:rPr>
-                                      <w:rFonts w:ascii="黑体" w:eastAsia="黑体" w:hAnsi="黑体" w:hint="eastAsia"/>
-                                      <w:b/>
-                                      <w:sz w:val="21"/>
-                                      <w:szCs w:val="21"/>
-                                    </w:rPr>
-                                  </w:pPr>
-                                  <w:r>
-                                    <w:rPr>
-                                      <w:rFonts w:ascii="黑体" w:eastAsia="黑体" w:hAnsi="黑体" w:hint="eastAsia"/>
-                                      <w:b/>
-                                      <w:sz w:val="21"/>
-                                      <w:szCs w:val="21"/>
-                                    </w:rPr>
-                                    <w:t>掌握</w:t>
-                                  </w:r>
-                                  <w:r>
-                                    <w:rPr>
-                                      <w:rFonts w:ascii="黑体" w:eastAsia="黑体" w:hAnsi="黑体"/>
-                                      <w:b/>
-                                      <w:sz w:val="21"/>
-                                      <w:szCs w:val="21"/>
-                                    </w:rPr>
-                                    <w:t>并</w:t>
-                                  </w:r>
-                                  <w:r>
-                                    <w:rPr>
-                                      <w:rFonts w:ascii="黑体" w:eastAsia="黑体" w:hAnsi="黑体" w:hint="eastAsia"/>
-                                      <w:b/>
-                                      <w:sz w:val="21"/>
-                                      <w:szCs w:val="21"/>
-                                    </w:rPr>
-                                    <w:t>使用jquery、</w:t>
-                                  </w:r>
-                                  <w:r>
-                                    <w:rPr>
-                                      <w:rFonts w:ascii="黑体" w:eastAsia="黑体" w:hAnsi="黑体"/>
-                                      <w:b/>
-                                      <w:sz w:val="21"/>
-                                      <w:szCs w:val="21"/>
-                                    </w:rPr>
-                                    <w:t>MUI</w:t>
-                                  </w:r>
-                                  <w:r>
-                                    <w:rPr>
-                                      <w:rFonts w:ascii="黑体" w:eastAsia="黑体" w:hAnsi="黑体" w:hint="eastAsia"/>
-                                      <w:b/>
-                                      <w:sz w:val="21"/>
-                                      <w:szCs w:val="21"/>
-                                    </w:rPr>
-                                    <w:t>、</w:t>
-                                  </w:r>
-                                </w:p>
-                                <w:p>
-                                  <w:pPr>
-                                    <w:pStyle w:val="a7"/>
-                                    <w:numPr>
-                                      <w:ilvl w:val="0"/>
-                                      <w:numId w:val="1"/>
-                                    </w:numPr>
-                                    <w:spacing w:before="0" w:beforeAutospacing="0" w:after="0" w:afterAutospacing="0" w:line="240" w:lineRule="auto"/>
-                                    <w:rPr>
-                                      <w:rFonts w:ascii="黑体" w:eastAsia="黑体" w:hAnsi="黑体"/>
-                                      <w:b/>
-                                      <w:sz w:val="21"/>
-                                      <w:szCs w:val="21"/>
-                                    </w:rPr>
-                                  </w:pPr>
-                                  <w:r>
-                                    <w:rPr>
-                                      <w:rFonts w:ascii="黑体" w:eastAsia="黑体" w:hAnsi="黑体" w:hint="eastAsia"/>
-                                      <w:b/>
-                                      <w:sz w:val="21"/>
-                                      <w:szCs w:val="21"/>
-                                    </w:rPr>
-                                    <w:t>熟练ps切图</w:t>
-                                  </w:r>
-                                  <w:r>
-                                    <w:rPr>
-                                      <w:rFonts w:ascii="黑体" w:eastAsia="黑体" w:hAnsi="黑体"/>
-                                      <w:b/>
-                                      <w:sz w:val="21"/>
-                                      <w:szCs w:val="21"/>
-                                    </w:rPr>
-                                    <w:t>、抠图等</w:t>
-                                  </w:r>
-                                  <w:r>
-                                    <w:rPr>
-                                      <w:rFonts w:ascii="黑体" w:eastAsia="黑体" w:hAnsi="黑体" w:hint="eastAsia"/>
-                                      <w:b/>
-                                      <w:sz w:val="21"/>
-                                      <w:szCs w:val="21"/>
-                                    </w:rPr>
-                                    <w:t>；</w:t>
-                                  </w:r>
-                                </w:p>
-                                <w:p>
-                                  <w:pPr>
-                                    <w:pStyle w:val="a7"/>
-                                    <w:numPr>
-                                      <w:ilvl w:val="0"/>
-                                      <w:numId w:val="1"/>
-                                    </w:numPr>
-                                    <w:spacing w:before="0" w:beforeAutospacing="0" w:after="0" w:afterAutospacing="0" w:line="240" w:lineRule="auto"/>
-                                    <w:rPr>
-                                      <w:rFonts w:ascii="黑体" w:eastAsia="黑体" w:hAnsi="黑体"/>
-                                      <w:b/>
-                                      <w:sz w:val="21"/>
-                                      <w:szCs w:val="21"/>
-                                    </w:rPr>
-                                  </w:pPr>
-                                  <w:r>
-                                    <w:rPr>
-                                      <w:rFonts w:ascii="黑体" w:eastAsia="黑体" w:hAnsi="黑体" w:hint="eastAsia"/>
-                                      <w:b/>
-                                      <w:sz w:val="21"/>
-                                      <w:szCs w:val="21"/>
-                                    </w:rPr>
-                                    <w:t>熟悉A</w:t>
-                                  </w:r>
-                                  <w:r>
-                                    <w:rPr>
-                                      <w:rFonts w:ascii="黑体" w:eastAsia="黑体" w:hAnsi="黑体"/>
-                                      <w:b/>
-                                      <w:sz w:val="21"/>
-                                      <w:szCs w:val="21"/>
-                                    </w:rPr>
-                                    <w:t>ngular</w:t>
-                                  </w:r>
-                                  <w:r>
-                                    <w:rPr>
-                                      <w:rFonts w:ascii="黑体" w:eastAsia="黑体" w:hAnsi="黑体"/>
-                                      <w:b/>
-                                      <w:sz w:val="21"/>
-                                      <w:szCs w:val="21"/>
-                                    </w:rPr>
-                                    <w:t>框</w:t>
-                                  </w:r>
-                                </w:p>
-                                <w:p>
-                                  <w:pPr>
-                                    <w:pStyle w:val="a7"/>
-                                    <w:numPr>
-                                      <w:ilvl w:val="0"/>
-                                      <w:numId w:val="1"/>
-                                    </w:numPr>
-                                    <w:spacing w:before="0" w:beforeAutospacing="0" w:after="0" w:afterAutospacing="0" w:line="240" w:lineRule="auto"/>
-                                    <w:rPr>
-                                      <w:rFonts w:ascii="黑体" w:eastAsia="黑体" w:hAnsi="黑体"/>
-                                      <w:b/>
-                                      <w:sz w:val="21"/>
-                                      <w:szCs w:val="21"/>
-                                    </w:rPr>
-                                  </w:pPr>
-                                  <w:r>
-                                    <w:rPr>
-                                      <w:rFonts w:ascii="黑体" w:eastAsia="黑体" w:hAnsi="黑体" w:hint="eastAsia"/>
-                                      <w:b/>
-                                      <w:sz w:val="21"/>
-                                      <w:szCs w:val="21"/>
-                                    </w:rPr>
-                                    <w:t>掌握git</w:t>
-                                  </w:r>
-                                  <w:r>
-                                    <w:rPr>
-                                      <w:rFonts w:ascii="黑体" w:eastAsia="黑体" w:hAnsi="黑体"/>
-                                      <w:b/>
-                                      <w:sz w:val="21"/>
-                                      <w:szCs w:val="21"/>
-                                    </w:rPr>
-                                    <w:t>操作</w:t>
+                                      <w:sz w:val="22"/>
+                                    </w:rPr>
+                                    <w:t>一年前端工作经验</w:t>
                                   </w:r>
                                 </w:p>
                                 <w:p>
                                   <w:pPr>
                                     <w:pStyle w:val="a7"/>
                                     <w:spacing w:before="0" w:beforeAutospacing="0" w:after="0" w:afterAutospacing="0" w:line="240" w:lineRule="auto"/>
-                                    <w:ind w:left="346"/>
                                     <w:rPr>
                                       <w:rFonts w:ascii="黑体" w:eastAsia="黑体" w:hAnsi="黑体"/>
+                                      <w:b/>
                                       <w:sz w:val="18"/>
                                       <w:szCs w:val="18"/>
                                     </w:rPr>
@@ -5812,6 +6730,7 @@
                                     <w:spacing w:before="0" w:beforeAutospacing="0" w:after="0" w:afterAutospacing="0" w:line="240" w:lineRule="auto"/>
                                     <w:rPr>
                                       <w:rFonts w:ascii="黑体" w:eastAsia="黑体" w:hAnsi="黑体"/>
+                                      <w:b/>
                                       <w:sz w:val="18"/>
                                       <w:szCs w:val="18"/>
                                     </w:rPr>
@@ -5823,6 +6742,7 @@
                                     <w:spacing w:before="0" w:beforeAutospacing="0" w:after="0" w:afterAutospacing="0" w:line="240" w:lineRule="auto"/>
                                     <w:rPr>
                                       <w:rFonts w:ascii="黑体" w:eastAsia="黑体" w:hAnsi="黑体"/>
+                                      <w:b/>
                                       <w:sz w:val="18"/>
                                       <w:szCs w:val="18"/>
                                     </w:rPr>
@@ -5831,13 +6751,10 @@
                                 <w:p>
                                   <w:pPr>
                                     <w:pStyle w:val="a7"/>
-                                    <w:numPr>
-                                      <w:ilvl w:val="0"/>
-                                      <w:numId w:val="1"/>
-                                    </w:numPr>
                                     <w:spacing w:before="0" w:beforeAutospacing="0" w:after="0" w:afterAutospacing="0" w:line="240" w:lineRule="auto"/>
                                     <w:rPr>
-                                      <w:rFonts w:ascii="黑体" w:eastAsia="黑体" w:hAnsi="黑体"/>
+                                      <w:rFonts w:ascii="黑体" w:eastAsia="黑体" w:hAnsi="黑体" w:hint="eastAsia"/>
+                                      <w:b/>
                                       <w:sz w:val="18"/>
                                       <w:szCs w:val="18"/>
                                     </w:rPr>
@@ -6064,9 +6981,9 @@
           </mc:Choice>
           <mc:Fallback>
             <w:pict>
-              <v:group w14:anchorId="1ED34B6D" id="组合 64" o:spid="_x0000_s1054" style="position:absolute;margin-left:-83.25pt;margin-top:62.55pt;width:581.35pt;height:198pt;z-index:251664384;mso-width-relative:margin;mso-height-relative:margin" coordsize="74524,27485" o:gfxdata="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">
-                <v:group id="组合 148" o:spid="_x0000_s1055" style="position:absolute;left:4214;width:12133;height:3956" coordorigin=",-1" coordsize="9157,3966" o:gfxdata="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">
-                  <v:rect id="Rectangle 50" o:spid="_x0000_s1056" style="position:absolute;left:2037;top:-1;width:7120;height:3965;visibility:visible;mso-wrap-style:square;v-text-anchor:top" o:gfxdata="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" filled="f" stroked="f">
+              <v:group w14:anchorId="05A63BA4" id="_x7ec4__x5408__x0020_64" o:spid="_x0000_s1055" style="position:absolute;margin-left:-83.25pt;margin-top:51.15pt;width:581.35pt;height:198pt;z-index:251664384;mso-width-relative:margin;mso-height-relative:margin" coordsize="7452411,2748521" o:gfxdata="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">
+                <v:group id="_x7ec4__x5408__x0020_148" o:spid="_x0000_s1056" style="position:absolute;left:421420;width:1213310;height:395605" coordorigin="11,-125" coordsize="915728,396605" o:gfxdata="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">
+                  <v:rect id="Rectangle_x0020_50" o:spid="_x0000_s1057" style="position:absolute;left:203766;top:-125;width:711973;height:396605;visibility:visible;mso-wrap-style:square;v-text-anchor:top" o:gfxdata="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" filled="f" stroked="f">
                     <v:textbox inset="0,0,0,0">
                       <w:txbxContent>
                         <w:p>
@@ -6093,28 +7010,28 @@
                       </w:txbxContent>
                     </v:textbox>
                   </v:rect>
-                  <v:group id="组合 107" o:spid="_x0000_s1057" style="position:absolute;top:992;width:1610;height:2487" coordorigin="45320,41269" coordsize="7347,11341" o:gfxdata="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">
-                    <v:shape id="Freeform 16" o:spid="_x0000_s1058" style="position:absolute;left:45446;top:45800;width:7144;height:6811;visibility:visible;mso-wrap-style:square;v-text-anchor:top" coordsize="222,213" o:gfxdata="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" path="m3,c60,,114,,168,v54,,54,,54,54c222,73,222,91,222,110v-2,54,-46,95,-99,98c45,213,,155,3,91,4,62,3,32,3,xe" fillcolor="#08b2f0" stroked="f">
+                  <v:group id="_x7ec4__x5408__x0020_107" o:spid="_x0000_s1058" style="position:absolute;left:11;top:99211;width:161088;height:248714" coordorigin="4532000,4126954" coordsize="734726,1134182" o:gfxdata="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">
+                    <v:shape id="Freeform_x0020_16" o:spid="_x0000_s1059" style="position:absolute;left:4544696;top:4580097;width:714376;height:681039;visibility:visible;mso-wrap-style:square;v-text-anchor:top" coordsize="222,213" o:gfxdata="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" path="m3,0c60,,114,,168,,222,,222,,222,54,222,73,222,91,222,110,220,164,176,205,123,208,45,213,,155,3,91,4,62,3,32,3,0xe" fillcolor="#08b2f0" stroked="f">
                       <v:path arrowok="t" o:connecttype="custom" o:connectlocs="9654,0;540609,0;714376,172658;714376,351710;395803,665052;9654,290960;9654,0" o:connectangles="0,0,0,0,0,0,0"/>
                     </v:shape>
-                    <v:shape id="Freeform 17" o:spid="_x0000_s1059" style="position:absolute;left:45320;top:41269;width:3561;height:3308;visibility:visible;mso-wrap-style:square;v-text-anchor:top" coordsize="100,114" o:gfxdata="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" path="m100,11v,35,,68,,103c69,114,39,114,10,114,,30,12,,100,11xe" fillcolor="#08b2f0" stroked="f">
+                    <v:shape id="Freeform_x0020_17" o:spid="_x0000_s1060" style="position:absolute;left:4532000;top:4126954;width:356162;height:330752;visibility:visible;mso-wrap-style:square;v-text-anchor:top" coordsize="100,114" o:gfxdata="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" path="m100,11c100,46,100,79,100,114,69,114,39,114,10,114,,30,12,,100,11xe" fillcolor="#08b2f0" stroked="f">
                       <v:path arrowok="t" o:connecttype="custom" o:connectlocs="356162,31915;356162,330752;35616,330752;356162,31915" o:connectangles="0,0,0,0"/>
                     </v:shape>
-                    <v:shape id="Freeform 18" o:spid="_x0000_s1060" style="position:absolute;left:49415;top:41540;width:3252;height:3275;visibility:visible;mso-wrap-style:square;v-text-anchor:top" coordsize="100,116" o:gfxdata="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" path="m89,116v-31,,-59,,-89,c,81,,47,,10,28,12,59,,80,27v20,27,8,59,9,89xe" fillcolor="#08b2f0" stroked="f">
+                    <v:shape id="Freeform_x0020_18" o:spid="_x0000_s1061" style="position:absolute;left:4941568;top:4154030;width:325158;height:327551;visibility:visible;mso-wrap-style:square;v-text-anchor:top" coordsize="100,116" o:gfxdata="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" path="m89,116c58,116,30,116,,116,,81,,47,,10,28,12,59,,80,27,100,54,88,86,89,116xe" fillcolor="#08b2f0" stroked="f">
                       <v:path arrowok="t" o:connecttype="custom" o:connectlocs="289391,327551;0,327551;0,28237;260126,76240;289391,327551" o:connectangles="0,0,0,0,0"/>
                     </v:shape>
                   </v:group>
                 </v:group>
-                <v:group id="组合 62" o:spid="_x0000_s1061" style="position:absolute;top:4055;width:74524;height:23430" coordorigin="" coordsize="74524,23430" o:gfxdata="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">
-                  <v:group id="组合 132" o:spid="_x0000_s1062" style="position:absolute;left:690;width:73834;height:23430" coordorigin="1921,63834" coordsize="38165,20741" o:gfxdata="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">
-                    <v:line id="直接连接符 180" o:spid="_x0000_s1063" style="position:absolute;visibility:visible;mso-wrap-style:square" from="2284,66350" to="39491,66350" o:connectortype="straight" o:gfxdata="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" strokecolor="#a5a5a5" strokeweight=".5pt">
+                <v:group id="_x7ec4__x5408__x0020_62" o:spid="_x0000_s1062" style="position:absolute;top:405508;width:7452411;height:2343013" coordorigin=",-8" coordsize="7452411,2343013" o:gfxdata="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">
+                  <v:group id="_x7ec4__x5408__x0020_132" o:spid="_x0000_s1063" style="position:absolute;left:69011;top:-8;width:7383400;height:2343013" coordorigin="192169,6383485" coordsize="3816525,2074173" o:gfxdata="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">
+                    <v:line id="_x76f4__x63a5__x8fde__x63a5__x7b26__x0020_180" o:spid="_x0000_s1064" style="position:absolute;visibility:visible;mso-wrap-style:square" from="228471,6635029" to="3949131,6635029" o:connectortype="straight" o:gfxdata="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" strokecolor="#a5a5a5" strokeweight=".5pt">
                       <v:stroke joinstyle="miter"/>
                     </v:line>
-                    <v:shape id="矩形 33" o:spid="_x0000_s1064" style="position:absolute;left:30651;top:65135;width:8794;height:1230;visibility:visible;mso-wrap-style:square;v-text-anchor:middle" coordsize="649674,179387" o:gfxdata="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" path="m116132,l649674,r,177800l,179387,116132,xe" fillcolor="#5b9bd5" stroked="f" strokeweight="1pt">
+                    <v:shape id="_x77e9__x5f62__x0020_33" o:spid="_x0000_s1065" style="position:absolute;left:3065178;top:6513564;width:879396;height:123034;visibility:visible;mso-wrap-style:square;v-text-anchor:middle" coordsize="649674,179387" o:gfxdata="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" path="m116132,0l649674,,649674,177800,,179387,116132,0xe" fillcolor="#5b9bd5" stroked="f" strokeweight="1pt">
                       <v:stroke joinstyle="miter"/>
                       <v:path arrowok="t" o:connecttype="custom" o:connectlocs="157196,0;879396,0;879396,121946;0,123034;157196,0" o:connectangles="0,0,0,0,0"/>
                     </v:shape>
-                    <v:rect id="矩形 182" o:spid="_x0000_s1065" style="position:absolute;left:31645;top:64358;width:8407;height:2737;visibility:visible;mso-wrap-style:square;v-text-anchor:top" o:gfxdata="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" filled="f" stroked="f">
+                    <v:rect id="_x77e9__x5f62__x0020_182" o:spid="_x0000_s1066" style="position:absolute;left:3164538;top:6435859;width:840687;height:273658;visibility:visible;mso-wrap-style:square;v-text-anchor:top" o:gfxdata="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" filled="f" stroked="f">
                       <v:textbox>
                         <w:txbxContent>
                           <w:p>
@@ -6130,13 +7047,43 @@
                                 <w:sz w:val="16"/>
                                 <w:szCs w:val="16"/>
                               </w:rPr>
-                              <w:t>2016年-2017年</w:t>
+                              <w:t>2016</w:t>
+                            </w:r>
+                            <w:r>
+                              <w:rPr>
+                                <w:rFonts w:ascii="微软雅黑" w:eastAsia="微软雅黑" w:hAnsi="微软雅黑" w:cstheme="minorBidi" w:hint="eastAsia"/>
+                                <w:color w:val="FFFFFF" w:themeColor="background1"/>
+                                <w:kern w:val="24"/>
+                                <w:sz w:val="16"/>
+                                <w:szCs w:val="16"/>
+                              </w:rPr>
+                              <w:t>年</w:t>
+                            </w:r>
+                            <w:r>
+                              <w:rPr>
+                                <w:rFonts w:ascii="微软雅黑" w:eastAsia="微软雅黑" w:hAnsi="微软雅黑" w:cstheme="minorBidi" w:hint="eastAsia"/>
+                                <w:color w:val="FFFFFF" w:themeColor="background1"/>
+                                <w:kern w:val="24"/>
+                                <w:sz w:val="16"/>
+                                <w:szCs w:val="16"/>
+                              </w:rPr>
+                              <w:t>-2018</w:t>
+                            </w:r>
+                            <w:r>
+                              <w:rPr>
+                                <w:rFonts w:ascii="微软雅黑" w:eastAsia="微软雅黑" w:hAnsi="微软雅黑" w:cstheme="minorBidi" w:hint="eastAsia"/>
+                                <w:color w:val="FFFFFF" w:themeColor="background1"/>
+                                <w:kern w:val="24"/>
+                                <w:sz w:val="16"/>
+                                <w:szCs w:val="16"/>
+                              </w:rPr>
+                              <w:t>年</w:t>
                             </w:r>
                           </w:p>
                         </w:txbxContent>
                       </v:textbox>
                     </v:rect>
-                    <v:rect id="矩形 183" o:spid="_x0000_s1066" style="position:absolute;left:1921;top:63834;width:19473;height:3632;visibility:visible;mso-wrap-style:square;v-text-anchor:top" o:gfxdata="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" filled="f" stroked="f">
+                    <v:rect id="_x77e9__x5f62__x0020_183" o:spid="_x0000_s1067" style="position:absolute;left:192169;top:6383485;width:1947247;height:363202;visibility:visible;mso-wrap-style:square;v-text-anchor:top" o:gfxdata="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" filled="f" stroked="f">
                       <v:textbox>
                         <w:txbxContent>
                           <w:p>
@@ -6145,7 +7092,7 @@
                               <w:spacing w:before="0" w:beforeAutospacing="0" w:after="0" w:afterAutospacing="0"/>
                               <w:ind w:firstLine="420"/>
                               <w:rPr>
-                                <w:rFonts w:ascii="黑体" w:eastAsia="黑体" w:hAnsi="黑体" w:hint="eastAsia"/>
+                                <w:rFonts w:ascii="黑体" w:eastAsia="黑体" w:hAnsi="黑体"/>
                                 <w:b/>
                               </w:rPr>
                             </w:pPr>
@@ -6208,49 +7155,807 @@
                         </w:txbxContent>
                       </v:textbox>
                     </v:rect>
-                    <v:rect id="矩形 184" o:spid="_x0000_s1067" style="position:absolute;left:2768;top:65924;width:37318;height:18652;visibility:visible;mso-wrap-style:square;v-text-anchor:top" o:gfxdata="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" filled="f" stroked="f">
+                    <v:rect id="_x77e9__x5f62__x0020_184" o:spid="_x0000_s1068" style="position:absolute;left:276807;top:6592400;width:3731887;height:1865258;visibility:visible;mso-wrap-style:square;v-text-anchor:top" o:gfxdata="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" filled="f" stroked="f">
                       <v:textbox>
                         <w:txbxContent>
                           <w:p>
                             <w:pPr>
+                              <w:widowControl/>
+                              <w:tabs>
+                                <w:tab w:val="left" w:pos="560"/>
+                                <w:tab w:val="left" w:pos="1120"/>
+                                <w:tab w:val="left" w:pos="1680"/>
+                                <w:tab w:val="left" w:pos="2240"/>
+                                <w:tab w:val="left" w:pos="2800"/>
+                                <w:tab w:val="left" w:pos="3360"/>
+                                <w:tab w:val="left" w:pos="3920"/>
+                                <w:tab w:val="left" w:pos="4480"/>
+                                <w:tab w:val="left" w:pos="5040"/>
+                                <w:tab w:val="left" w:pos="5600"/>
+                                <w:tab w:val="left" w:pos="6160"/>
+                                <w:tab w:val="left" w:pos="6720"/>
+                              </w:tabs>
+                              <w:autoSpaceDE w:val="0"/>
+                              <w:autoSpaceDN w:val="0"/>
+                              <w:adjustRightInd w:val="0"/>
+                              <w:spacing w:line="320" w:lineRule="exact"/>
+                              <w:jc w:val="left"/>
+                              <w:rPr>
+                                <w:rFonts w:ascii="Helvetica Neue" w:hAnsi="Helvetica Neue" w:cs="Helvetica Neue"/>
+                                <w:b/>
+                                <w:kern w:val="0"/>
+                                <w:sz w:val="22"/>
+                              </w:rPr>
+                            </w:pPr>
+                            <w:r>
+                              <w:rPr>
+                                <w:rFonts w:ascii="Helvetica Neue" w:hAnsi="Helvetica Neue" w:cs="Helvetica Neue"/>
+                                <w:b/>
+                                <w:kern w:val="0"/>
+                                <w:sz w:val="22"/>
+                              </w:rPr>
+                              <w:t>1.</w:t>
+                            </w:r>
+                            <w:r>
+                              <w:rPr>
+                                <w:rFonts w:ascii="Helvetica Neue" w:hAnsi="Helvetica Neue" w:cs="Helvetica Neue"/>
+                                <w:b/>
+                                <w:kern w:val="0"/>
+                                <w:sz w:val="22"/>
+                              </w:rPr>
+                              <w:t>熟练</w:t>
+                            </w:r>
+                            <w:r>
+                              <w:rPr>
+                                <w:rFonts w:ascii="Helvetica Neue" w:hAnsi="Helvetica Neue" w:cs="Helvetica Neue"/>
+                                <w:b/>
+                                <w:kern w:val="0"/>
+                                <w:sz w:val="22"/>
+                              </w:rPr>
+                              <w:t>pc</w:t>
+                            </w:r>
+                            <w:r>
+                              <w:rPr>
+                                <w:rFonts w:ascii="Helvetica Neue" w:hAnsi="Helvetica Neue" w:cs="Helvetica Neue"/>
+                                <w:b/>
+                                <w:kern w:val="0"/>
+                                <w:sz w:val="22"/>
+                              </w:rPr>
+                              <w:t>端、移动端、响应式网页布局；</w:t>
+                            </w:r>
+                          </w:p>
+                          <w:p>
+                            <w:pPr>
+                              <w:widowControl/>
+                              <w:tabs>
+                                <w:tab w:val="left" w:pos="560"/>
+                                <w:tab w:val="left" w:pos="1120"/>
+                                <w:tab w:val="left" w:pos="1680"/>
+                                <w:tab w:val="left" w:pos="2240"/>
+                                <w:tab w:val="left" w:pos="2800"/>
+                                <w:tab w:val="left" w:pos="3360"/>
+                                <w:tab w:val="left" w:pos="3920"/>
+                                <w:tab w:val="left" w:pos="4480"/>
+                                <w:tab w:val="left" w:pos="5040"/>
+                                <w:tab w:val="left" w:pos="5600"/>
+                                <w:tab w:val="left" w:pos="6160"/>
+                                <w:tab w:val="left" w:pos="6720"/>
+                              </w:tabs>
+                              <w:autoSpaceDE w:val="0"/>
+                              <w:autoSpaceDN w:val="0"/>
+                              <w:adjustRightInd w:val="0"/>
+                              <w:spacing w:line="320" w:lineRule="exact"/>
+                              <w:jc w:val="left"/>
+                              <w:rPr>
+                                <w:rFonts w:ascii="Helvetica Neue" w:hAnsi="Helvetica Neue" w:cs="Helvetica Neue"/>
+                                <w:b/>
+                                <w:kern w:val="0"/>
+                                <w:sz w:val="22"/>
+                              </w:rPr>
+                            </w:pPr>
+                            <w:r>
+                              <w:rPr>
+                                <w:rFonts w:ascii="Helvetica Neue" w:hAnsi="Helvetica Neue" w:cs="Helvetica Neue"/>
+                                <w:b/>
+                                <w:kern w:val="0"/>
+                                <w:sz w:val="22"/>
+                              </w:rPr>
+                              <w:t>2.</w:t>
+                            </w:r>
+                            <w:r>
+                              <w:rPr>
+                                <w:rFonts w:ascii="Helvetica Neue" w:hAnsi="Helvetica Neue" w:cs="Helvetica Neue"/>
+                                <w:b/>
+                                <w:kern w:val="0"/>
+                                <w:sz w:val="22"/>
+                              </w:rPr>
+                              <w:t>掌握</w:t>
+                            </w:r>
+                            <w:proofErr w:type="spellStart"/>
+                            <w:r>
+                              <w:rPr>
+                                <w:rFonts w:ascii="Helvetica Neue" w:hAnsi="Helvetica Neue" w:cs="Helvetica Neue"/>
+                                <w:b/>
+                                <w:kern w:val="0"/>
+                                <w:sz w:val="22"/>
+                              </w:rPr>
+                              <w:t>js</w:t>
+                            </w:r>
+                            <w:proofErr w:type="spellEnd"/>
+                            <w:r>
+                              <w:rPr>
+                                <w:rFonts w:ascii="Helvetica Neue" w:hAnsi="Helvetica Neue" w:cs="Helvetica Neue"/>
+                                <w:b/>
+                                <w:kern w:val="0"/>
+                                <w:sz w:val="22"/>
+                              </w:rPr>
+                              <w:t>核心技术</w:t>
+                            </w:r>
+                            <w:r>
+                              <w:rPr>
+                                <w:rFonts w:ascii="Helvetica Neue" w:hAnsi="Helvetica Neue" w:cs="Helvetica Neue"/>
+                                <w:b/>
+                                <w:kern w:val="0"/>
+                                <w:sz w:val="22"/>
+                              </w:rPr>
+                              <w:t>Ajax</w:t>
+                            </w:r>
+                            <w:r>
+                              <w:rPr>
+                                <w:rFonts w:ascii="Helvetica Neue" w:hAnsi="Helvetica Neue" w:cs="Helvetica Neue"/>
+                                <w:b/>
+                                <w:kern w:val="0"/>
+                                <w:sz w:val="22"/>
+                              </w:rPr>
+                              <w:t>、</w:t>
+                            </w:r>
+                            <w:r>
+                              <w:rPr>
+                                <w:rFonts w:ascii="Helvetica Neue" w:hAnsi="Helvetica Neue" w:cs="Helvetica Neue"/>
+                                <w:b/>
+                                <w:kern w:val="0"/>
+                                <w:sz w:val="22"/>
+                              </w:rPr>
+                              <w:t>DOM</w:t>
+                            </w:r>
+                            <w:r>
+                              <w:rPr>
+                                <w:rFonts w:ascii="Helvetica Neue" w:hAnsi="Helvetica Neue" w:cs="Helvetica Neue"/>
+                                <w:b/>
+                                <w:kern w:val="0"/>
+                                <w:sz w:val="22"/>
+                              </w:rPr>
+                              <w:t>、</w:t>
+                            </w:r>
+                            <w:r>
+                              <w:rPr>
+                                <w:rFonts w:ascii="Helvetica Neue" w:hAnsi="Helvetica Neue" w:cs="Helvetica Neue"/>
+                                <w:b/>
+                                <w:kern w:val="0"/>
+                                <w:sz w:val="22"/>
+                              </w:rPr>
+                              <w:t>BOM</w:t>
+                            </w:r>
+                            <w:r>
+                              <w:rPr>
+                                <w:rFonts w:ascii="Helvetica Neue" w:hAnsi="Helvetica Neue" w:cs="Helvetica Neue"/>
+                                <w:b/>
+                                <w:kern w:val="0"/>
+                                <w:sz w:val="22"/>
+                              </w:rPr>
+                              <w:t>、</w:t>
+                            </w:r>
+                            <w:r>
+                              <w:rPr>
+                                <w:rFonts w:ascii="Helvetica Neue" w:hAnsi="Helvetica Neue" w:cs="Helvetica Neue"/>
+                                <w:b/>
+                                <w:kern w:val="0"/>
+                                <w:sz w:val="22"/>
+                              </w:rPr>
+                              <w:t>JSON</w:t>
+                            </w:r>
+                            <w:r>
+                              <w:rPr>
+                                <w:rFonts w:ascii="Helvetica Neue" w:hAnsi="Helvetica Neue" w:cs="Helvetica Neue"/>
+                                <w:b/>
+                                <w:kern w:val="0"/>
+                                <w:sz w:val="22"/>
+                              </w:rPr>
+                              <w:t>等、熟悉</w:t>
+                            </w:r>
+                            <w:proofErr w:type="spellStart"/>
+                            <w:r>
+                              <w:rPr>
+                                <w:rFonts w:ascii="Helvetica Neue" w:hAnsi="Helvetica Neue" w:cs="Helvetica Neue"/>
+                                <w:b/>
+                                <w:kern w:val="0"/>
+                                <w:sz w:val="22"/>
+                              </w:rPr>
+                              <w:t>js</w:t>
+                            </w:r>
+                            <w:proofErr w:type="spellEnd"/>
+                            <w:r>
+                              <w:rPr>
+                                <w:rFonts w:ascii="Helvetica Neue" w:hAnsi="Helvetica Neue" w:cs="Helvetica Neue"/>
+                                <w:b/>
+                                <w:kern w:val="0"/>
+                                <w:sz w:val="22"/>
+                              </w:rPr>
+                              <w:t>面向对象编程</w:t>
+                            </w:r>
+                            <w:r>
+                              <w:rPr>
+                                <w:rFonts w:ascii="Helvetica Neue" w:hAnsi="Helvetica Neue" w:cs="Helvetica Neue"/>
+                                <w:b/>
+                                <w:kern w:val="0"/>
+                                <w:sz w:val="22"/>
+                              </w:rPr>
+                              <w:t>；</w:t>
+                            </w:r>
+                          </w:p>
+                          <w:p>
+                            <w:pPr>
+                              <w:widowControl/>
+                              <w:tabs>
+                                <w:tab w:val="left" w:pos="560"/>
+                                <w:tab w:val="left" w:pos="1120"/>
+                                <w:tab w:val="left" w:pos="1680"/>
+                                <w:tab w:val="left" w:pos="2240"/>
+                                <w:tab w:val="left" w:pos="2800"/>
+                                <w:tab w:val="left" w:pos="3360"/>
+                                <w:tab w:val="left" w:pos="3920"/>
+                                <w:tab w:val="left" w:pos="4480"/>
+                                <w:tab w:val="left" w:pos="5040"/>
+                                <w:tab w:val="left" w:pos="5600"/>
+                                <w:tab w:val="left" w:pos="6160"/>
+                                <w:tab w:val="left" w:pos="6720"/>
+                              </w:tabs>
+                              <w:autoSpaceDE w:val="0"/>
+                              <w:autoSpaceDN w:val="0"/>
+                              <w:adjustRightInd w:val="0"/>
+                              <w:spacing w:line="320" w:lineRule="exact"/>
+                              <w:jc w:val="left"/>
+                              <w:rPr>
+                                <w:rFonts w:ascii="Helvetica Neue" w:hAnsi="Helvetica Neue" w:cs="Helvetica Neue"/>
+                                <w:b/>
+                                <w:kern w:val="0"/>
+                                <w:sz w:val="22"/>
+                              </w:rPr>
+                            </w:pPr>
+                            <w:r>
+                              <w:rPr>
+                                <w:rFonts w:ascii="Helvetica Neue" w:hAnsi="Helvetica Neue" w:cs="Helvetica Neue"/>
+                                <w:b/>
+                                <w:kern w:val="0"/>
+                                <w:sz w:val="22"/>
+                              </w:rPr>
+                              <w:t>3.</w:t>
+                            </w:r>
+                            <w:r>
+                              <w:rPr>
+                                <w:rFonts w:ascii="Helvetica Neue" w:hAnsi="Helvetica Neue" w:cs="Helvetica Neue"/>
+                                <w:b/>
+                                <w:kern w:val="0"/>
+                                <w:sz w:val="22"/>
+                              </w:rPr>
+                              <w:t>熟练</w:t>
+                            </w:r>
+                            <w:proofErr w:type="spellStart"/>
+                            <w:r>
+                              <w:rPr>
+                                <w:rFonts w:ascii="Helvetica Neue" w:hAnsi="Helvetica Neue" w:cs="Helvetica Neue"/>
+                                <w:b/>
+                                <w:kern w:val="0"/>
+                                <w:sz w:val="22"/>
+                              </w:rPr>
+                              <w:t>jquery</w:t>
+                            </w:r>
+                            <w:proofErr w:type="spellEnd"/>
+                            <w:r>
+                              <w:rPr>
+                                <w:rFonts w:ascii="Helvetica Neue" w:hAnsi="Helvetica Neue" w:cs="Helvetica Neue"/>
+                                <w:b/>
+                                <w:kern w:val="0"/>
+                                <w:sz w:val="22"/>
+                              </w:rPr>
+                              <w:t>、</w:t>
+                            </w:r>
+                            <w:proofErr w:type="spellStart"/>
+                            <w:r>
+                              <w:rPr>
+                                <w:rFonts w:ascii="Helvetica Neue" w:hAnsi="Helvetica Neue" w:cs="Helvetica Neue"/>
+                                <w:b/>
+                                <w:kern w:val="0"/>
+                                <w:sz w:val="22"/>
+                              </w:rPr>
+                              <w:t>vue</w:t>
+                            </w:r>
+                            <w:proofErr w:type="spellEnd"/>
+                            <w:r>
+                              <w:rPr>
+                                <w:rFonts w:ascii="Helvetica Neue" w:hAnsi="Helvetica Neue" w:cs="Helvetica Neue"/>
+                                <w:b/>
+                                <w:kern w:val="0"/>
+                                <w:sz w:val="22"/>
+                              </w:rPr>
+                              <w:t>、</w:t>
+                            </w:r>
+                            <w:r>
+                              <w:rPr>
+                                <w:rFonts w:ascii="Helvetica Neue" w:hAnsi="Helvetica Neue" w:cs="Helvetica Neue"/>
+                                <w:b/>
+                                <w:kern w:val="0"/>
+                                <w:sz w:val="22"/>
+                              </w:rPr>
+                              <w:t>bootstrap</w:t>
+                            </w:r>
+                            <w:r>
+                              <w:rPr>
+                                <w:rFonts w:ascii="Helvetica Neue" w:hAnsi="Helvetica Neue" w:cs="Helvetica Neue"/>
+                                <w:b/>
+                                <w:kern w:val="0"/>
+                                <w:sz w:val="22"/>
+                              </w:rPr>
+                              <w:t>等主流开发框架</w:t>
+                            </w:r>
+                            <w:r>
+                              <w:rPr>
+                                <w:rFonts w:ascii="Helvetica Neue" w:hAnsi="Helvetica Neue" w:cs="Helvetica Neue"/>
+                                <w:b/>
+                                <w:kern w:val="0"/>
+                                <w:sz w:val="22"/>
+                              </w:rPr>
+                              <w:t>；</w:t>
+                            </w:r>
+                          </w:p>
+                          <w:p>
+                            <w:pPr>
+                              <w:widowControl/>
+                              <w:tabs>
+                                <w:tab w:val="left" w:pos="560"/>
+                                <w:tab w:val="left" w:pos="1120"/>
+                                <w:tab w:val="left" w:pos="1680"/>
+                                <w:tab w:val="left" w:pos="2240"/>
+                                <w:tab w:val="left" w:pos="2800"/>
+                                <w:tab w:val="left" w:pos="3360"/>
+                                <w:tab w:val="left" w:pos="3920"/>
+                                <w:tab w:val="left" w:pos="4480"/>
+                                <w:tab w:val="left" w:pos="5040"/>
+                                <w:tab w:val="left" w:pos="5600"/>
+                                <w:tab w:val="left" w:pos="6160"/>
+                                <w:tab w:val="left" w:pos="6720"/>
+                              </w:tabs>
+                              <w:autoSpaceDE w:val="0"/>
+                              <w:autoSpaceDN w:val="0"/>
+                              <w:adjustRightInd w:val="0"/>
+                              <w:spacing w:line="320" w:lineRule="exact"/>
+                              <w:jc w:val="left"/>
+                              <w:rPr>
+                                <w:rFonts w:ascii="Helvetica Neue" w:hAnsi="Helvetica Neue" w:cs="Helvetica Neue"/>
+                                <w:b/>
+                                <w:kern w:val="0"/>
+                                <w:sz w:val="22"/>
+                              </w:rPr>
+                            </w:pPr>
+                            <w:r>
+                              <w:rPr>
+                                <w:rFonts w:ascii="Helvetica Neue" w:hAnsi="Helvetica Neue" w:cs="Helvetica Neue"/>
+                                <w:b/>
+                                <w:kern w:val="0"/>
+                                <w:sz w:val="22"/>
+                              </w:rPr>
+                              <w:t>4.</w:t>
+                            </w:r>
+                            <w:r>
+                              <w:rPr>
+                                <w:rFonts w:ascii="Helvetica Neue" w:hAnsi="Helvetica Neue" w:cs="Helvetica Neue"/>
+                                <w:b/>
+                                <w:kern w:val="0"/>
+                                <w:sz w:val="22"/>
+                              </w:rPr>
+                              <w:t>熟悉微信小程序及微信公众号网页开发</w:t>
+                            </w:r>
+                            <w:r>
+                              <w:rPr>
+                                <w:rFonts w:ascii="Helvetica Neue" w:hAnsi="Helvetica Neue" w:cs="Helvetica Neue"/>
+                                <w:b/>
+                                <w:kern w:val="0"/>
+                                <w:sz w:val="22"/>
+                              </w:rPr>
+                              <w:t>；</w:t>
+                            </w:r>
+                          </w:p>
+                          <w:p>
+                            <w:pPr>
+                              <w:widowControl/>
+                              <w:tabs>
+                                <w:tab w:val="left" w:pos="560"/>
+                                <w:tab w:val="left" w:pos="1120"/>
+                                <w:tab w:val="left" w:pos="1680"/>
+                                <w:tab w:val="left" w:pos="2240"/>
+                                <w:tab w:val="left" w:pos="2800"/>
+                                <w:tab w:val="left" w:pos="3360"/>
+                                <w:tab w:val="left" w:pos="3920"/>
+                                <w:tab w:val="left" w:pos="4480"/>
+                                <w:tab w:val="left" w:pos="5040"/>
+                                <w:tab w:val="left" w:pos="5600"/>
+                                <w:tab w:val="left" w:pos="6160"/>
+                                <w:tab w:val="left" w:pos="6720"/>
+                              </w:tabs>
+                              <w:autoSpaceDE w:val="0"/>
+                              <w:autoSpaceDN w:val="0"/>
+                              <w:adjustRightInd w:val="0"/>
+                              <w:spacing w:line="320" w:lineRule="exact"/>
+                              <w:jc w:val="left"/>
+                              <w:rPr>
+                                <w:rFonts w:ascii="Helvetica Neue" w:hAnsi="Helvetica Neue" w:cs="Helvetica Neue"/>
+                                <w:b/>
+                                <w:kern w:val="0"/>
+                                <w:sz w:val="22"/>
+                              </w:rPr>
+                            </w:pPr>
+                            <w:r>
+                              <w:rPr>
+                                <w:rFonts w:ascii="Helvetica Neue" w:hAnsi="Helvetica Neue" w:cs="Helvetica Neue"/>
+                                <w:b/>
+                                <w:kern w:val="0"/>
+                                <w:sz w:val="22"/>
+                              </w:rPr>
+                              <w:t>5.</w:t>
+                            </w:r>
+                            <w:r>
+                              <w:rPr>
+                                <w:rFonts w:ascii="Helvetica Neue" w:hAnsi="Helvetica Neue" w:cs="Helvetica Neue"/>
+                                <w:b/>
+                                <w:kern w:val="0"/>
+                                <w:sz w:val="22"/>
+                              </w:rPr>
+                              <w:t>能够独立解决各种主流浏览器包括移动端浏览器兼容性问题</w:t>
+                            </w:r>
+                            <w:r>
+                              <w:rPr>
+                                <w:rFonts w:ascii="Helvetica Neue" w:hAnsi="Helvetica Neue" w:cs="Helvetica Neue"/>
+                                <w:b/>
+                                <w:kern w:val="0"/>
+                                <w:sz w:val="22"/>
+                              </w:rPr>
+                              <w:t>；</w:t>
+                            </w:r>
+                          </w:p>
+                          <w:p>
+                            <w:pPr>
+                              <w:widowControl/>
+                              <w:tabs>
+                                <w:tab w:val="left" w:pos="560"/>
+                                <w:tab w:val="left" w:pos="1120"/>
+                                <w:tab w:val="left" w:pos="1680"/>
+                                <w:tab w:val="left" w:pos="2240"/>
+                                <w:tab w:val="left" w:pos="2800"/>
+                                <w:tab w:val="left" w:pos="3360"/>
+                                <w:tab w:val="left" w:pos="3920"/>
+                                <w:tab w:val="left" w:pos="4480"/>
+                                <w:tab w:val="left" w:pos="5040"/>
+                                <w:tab w:val="left" w:pos="5600"/>
+                                <w:tab w:val="left" w:pos="6160"/>
+                                <w:tab w:val="left" w:pos="6720"/>
+                              </w:tabs>
+                              <w:autoSpaceDE w:val="0"/>
+                              <w:autoSpaceDN w:val="0"/>
+                              <w:adjustRightInd w:val="0"/>
+                              <w:spacing w:line="320" w:lineRule="exact"/>
+                              <w:jc w:val="left"/>
+                              <w:rPr>
+                                <w:rFonts w:ascii="Helvetica Neue" w:hAnsi="Helvetica Neue" w:cs="Helvetica Neue"/>
+                                <w:b/>
+                                <w:kern w:val="0"/>
+                                <w:sz w:val="22"/>
+                              </w:rPr>
+                            </w:pPr>
+                            <w:r>
+                              <w:rPr>
+                                <w:rFonts w:ascii="Helvetica Neue" w:hAnsi="Helvetica Neue" w:cs="Helvetica Neue"/>
+                                <w:b/>
+                                <w:kern w:val="0"/>
+                                <w:sz w:val="22"/>
+                              </w:rPr>
+                              <w:t>6.</w:t>
+                            </w:r>
+                            <w:r>
+                              <w:rPr>
+                                <w:rFonts w:ascii="Helvetica Neue" w:hAnsi="Helvetica Neue" w:cs="Helvetica Neue"/>
+                                <w:b/>
+                                <w:kern w:val="0"/>
+                                <w:sz w:val="22"/>
+                              </w:rPr>
+                              <w:t>熟悉</w:t>
+                            </w:r>
+                            <w:proofErr w:type="spellStart"/>
+                            <w:r>
+                              <w:rPr>
+                                <w:rFonts w:ascii="Helvetica Neue" w:hAnsi="Helvetica Neue" w:cs="Helvetica Neue"/>
+                                <w:b/>
+                                <w:kern w:val="0"/>
+                                <w:sz w:val="22"/>
+                              </w:rPr>
+                              <w:t>php</w:t>
+                            </w:r>
+                            <w:proofErr w:type="spellEnd"/>
+                            <w:r>
+                              <w:rPr>
+                                <w:rFonts w:ascii="Helvetica Neue" w:hAnsi="Helvetica Neue" w:cs="Helvetica Neue"/>
+                                <w:b/>
+                                <w:kern w:val="0"/>
+                                <w:sz w:val="22"/>
+                              </w:rPr>
+                              <w:t>、</w:t>
+                            </w:r>
+                            <w:proofErr w:type="spellStart"/>
+                            <w:r>
+                              <w:rPr>
+                                <w:rFonts w:ascii="Helvetica Neue" w:hAnsi="Helvetica Neue" w:cs="Helvetica Neue"/>
+                                <w:b/>
+                                <w:kern w:val="0"/>
+                                <w:sz w:val="22"/>
+                              </w:rPr>
+                              <w:t>mysql</w:t>
+                            </w:r>
+                            <w:proofErr w:type="spellEnd"/>
+                            <w:r>
+                              <w:rPr>
+                                <w:rFonts w:ascii="Helvetica Neue" w:hAnsi="Helvetica Neue" w:cs="Helvetica Neue"/>
+                                <w:b/>
+                                <w:kern w:val="0"/>
+                                <w:sz w:val="22"/>
+                              </w:rPr>
+                              <w:t>与前端的数据交互</w:t>
+                            </w:r>
+                            <w:r>
+                              <w:rPr>
+                                <w:rFonts w:ascii="Helvetica Neue" w:hAnsi="Helvetica Neue" w:cs="Helvetica Neue"/>
+                                <w:b/>
+                                <w:kern w:val="0"/>
+                                <w:sz w:val="22"/>
+                              </w:rPr>
+                              <w:t>；</w:t>
+                            </w:r>
+                          </w:p>
+                          <w:p>
+                            <w:pPr>
+                              <w:widowControl/>
+                              <w:tabs>
+                                <w:tab w:val="left" w:pos="560"/>
+                                <w:tab w:val="left" w:pos="1120"/>
+                                <w:tab w:val="left" w:pos="1680"/>
+                                <w:tab w:val="left" w:pos="2240"/>
+                                <w:tab w:val="left" w:pos="2800"/>
+                                <w:tab w:val="left" w:pos="3360"/>
+                                <w:tab w:val="left" w:pos="3920"/>
+                                <w:tab w:val="left" w:pos="4480"/>
+                                <w:tab w:val="left" w:pos="5040"/>
+                                <w:tab w:val="left" w:pos="5600"/>
+                                <w:tab w:val="left" w:pos="6160"/>
+                                <w:tab w:val="left" w:pos="6720"/>
+                              </w:tabs>
+                              <w:autoSpaceDE w:val="0"/>
+                              <w:autoSpaceDN w:val="0"/>
+                              <w:adjustRightInd w:val="0"/>
+                              <w:spacing w:line="320" w:lineRule="exact"/>
+                              <w:jc w:val="left"/>
+                              <w:rPr>
+                                <w:rFonts w:ascii="Helvetica Neue" w:hAnsi="Helvetica Neue" w:cs="Helvetica Neue"/>
+                                <w:b/>
+                                <w:kern w:val="0"/>
+                                <w:sz w:val="22"/>
+                              </w:rPr>
+                            </w:pPr>
+                            <w:r>
+                              <w:rPr>
+                                <w:rFonts w:ascii="Helvetica Neue" w:hAnsi="Helvetica Neue" w:cs="Helvetica Neue"/>
+                                <w:b/>
+                                <w:kern w:val="0"/>
+                                <w:sz w:val="22"/>
+                              </w:rPr>
+                              <w:t>7.</w:t>
+                            </w:r>
+                            <w:r>
+                              <w:rPr>
+                                <w:rFonts w:ascii="Helvetica Neue" w:hAnsi="Helvetica Neue" w:cs="Helvetica Neue"/>
+                                <w:b/>
+                                <w:kern w:val="0"/>
+                                <w:sz w:val="22"/>
+                              </w:rPr>
+                              <w:t>掌握</w:t>
+                            </w:r>
+                            <w:proofErr w:type="spellStart"/>
+                            <w:r>
+                              <w:rPr>
+                                <w:rFonts w:ascii="Helvetica Neue" w:hAnsi="Helvetica Neue" w:cs="Helvetica Neue"/>
+                                <w:b/>
+                                <w:kern w:val="0"/>
+                                <w:sz w:val="22"/>
+                              </w:rPr>
+                              <w:t>Git</w:t>
+                            </w:r>
+                            <w:proofErr w:type="spellEnd"/>
+                            <w:r>
+                              <w:rPr>
+                                <w:rFonts w:ascii="Helvetica Neue" w:hAnsi="Helvetica Neue" w:cs="Helvetica Neue"/>
+                                <w:b/>
+                                <w:kern w:val="0"/>
+                                <w:sz w:val="22"/>
+                              </w:rPr>
+                              <w:t>代码管理</w:t>
+                            </w:r>
+                            <w:bookmarkStart w:id="1" w:name="_GoBack"/>
+                            <w:bookmarkEnd w:id="1"/>
+                            <w:r>
+                              <w:rPr>
+                                <w:rFonts w:ascii="Helvetica Neue" w:hAnsi="Helvetica Neue" w:cs="Helvetica Neue"/>
+                                <w:b/>
+                                <w:kern w:val="0"/>
+                                <w:sz w:val="22"/>
+                              </w:rPr>
+                              <w:t>工具</w:t>
+                            </w:r>
+                            <w:r>
+                              <w:rPr>
+                                <w:rFonts w:ascii="Helvetica Neue" w:hAnsi="Helvetica Neue" w:cs="Helvetica Neue"/>
+                                <w:b/>
+                                <w:kern w:val="0"/>
+                                <w:sz w:val="22"/>
+                              </w:rPr>
+                              <w:t>；</w:t>
+                            </w:r>
+                          </w:p>
+                          <w:p>
+                            <w:pPr>
+                              <w:widowControl/>
+                              <w:tabs>
+                                <w:tab w:val="left" w:pos="560"/>
+                                <w:tab w:val="left" w:pos="1120"/>
+                                <w:tab w:val="left" w:pos="1680"/>
+                                <w:tab w:val="left" w:pos="2240"/>
+                                <w:tab w:val="left" w:pos="2800"/>
+                                <w:tab w:val="left" w:pos="3360"/>
+                                <w:tab w:val="left" w:pos="3920"/>
+                                <w:tab w:val="left" w:pos="4480"/>
+                                <w:tab w:val="left" w:pos="5040"/>
+                                <w:tab w:val="left" w:pos="5600"/>
+                                <w:tab w:val="left" w:pos="6160"/>
+                                <w:tab w:val="left" w:pos="6720"/>
+                              </w:tabs>
+                              <w:autoSpaceDE w:val="0"/>
+                              <w:autoSpaceDN w:val="0"/>
+                              <w:adjustRightInd w:val="0"/>
+                              <w:spacing w:line="320" w:lineRule="exact"/>
+                              <w:jc w:val="left"/>
+                              <w:rPr>
+                                <w:rFonts w:ascii="Helvetica Neue" w:hAnsi="Helvetica Neue" w:cs="Helvetica Neue"/>
+                                <w:b/>
+                                <w:kern w:val="0"/>
+                                <w:sz w:val="22"/>
+                              </w:rPr>
+                            </w:pPr>
+                            <w:r>
+                              <w:rPr>
+                                <w:rFonts w:ascii="Helvetica Neue" w:hAnsi="Helvetica Neue" w:cs="Helvetica Neue"/>
+                                <w:b/>
+                                <w:kern w:val="0"/>
+                                <w:sz w:val="22"/>
+                              </w:rPr>
+                              <w:t>8.</w:t>
+                            </w:r>
+                            <w:r>
+                              <w:rPr>
+                                <w:rFonts w:ascii="Helvetica Neue" w:hAnsi="Helvetica Neue" w:cs="Helvetica Neue"/>
+                                <w:b/>
+                                <w:kern w:val="0"/>
+                                <w:sz w:val="22"/>
+                              </w:rPr>
+                              <w:t>熟悉抓包工具、</w:t>
+                            </w:r>
+                            <w:proofErr w:type="spellStart"/>
+                            <w:r>
+                              <w:rPr>
+                                <w:rFonts w:ascii="Helvetica Neue" w:hAnsi="Helvetica Neue" w:cs="Helvetica Neue"/>
+                                <w:b/>
+                                <w:kern w:val="0"/>
+                                <w:sz w:val="22"/>
+                              </w:rPr>
+                              <w:t>ps</w:t>
+                            </w:r>
+                            <w:proofErr w:type="spellEnd"/>
+                            <w:r>
+                              <w:rPr>
+                                <w:rFonts w:ascii="Helvetica Neue" w:hAnsi="Helvetica Neue" w:cs="Helvetica Neue"/>
+                                <w:b/>
+                                <w:kern w:val="0"/>
+                                <w:sz w:val="22"/>
+                              </w:rPr>
+                              <w:t>切图工具</w:t>
+                            </w:r>
+                            <w:r>
+                              <w:rPr>
+                                <w:rFonts w:ascii="Helvetica Neue" w:hAnsi="Helvetica Neue" w:cs="Helvetica Neue"/>
+                                <w:b/>
+                                <w:kern w:val="0"/>
+                                <w:sz w:val="22"/>
+                              </w:rPr>
+                              <w:t>；</w:t>
+                            </w:r>
+                          </w:p>
+                          <w:p>
+                            <w:pPr>
+                              <w:widowControl/>
+                              <w:tabs>
+                                <w:tab w:val="left" w:pos="560"/>
+                                <w:tab w:val="left" w:pos="1120"/>
+                                <w:tab w:val="left" w:pos="1680"/>
+                                <w:tab w:val="left" w:pos="2240"/>
+                                <w:tab w:val="left" w:pos="2800"/>
+                                <w:tab w:val="left" w:pos="3360"/>
+                                <w:tab w:val="left" w:pos="3920"/>
+                                <w:tab w:val="left" w:pos="4480"/>
+                                <w:tab w:val="left" w:pos="5040"/>
+                                <w:tab w:val="left" w:pos="5600"/>
+                                <w:tab w:val="left" w:pos="6160"/>
+                                <w:tab w:val="left" w:pos="6720"/>
+                              </w:tabs>
+                              <w:autoSpaceDE w:val="0"/>
+                              <w:autoSpaceDN w:val="0"/>
+                              <w:adjustRightInd w:val="0"/>
+                              <w:spacing w:line="320" w:lineRule="exact"/>
+                              <w:jc w:val="left"/>
+                              <w:rPr>
+                                <w:rFonts w:ascii="Helvetica Neue" w:hAnsi="Helvetica Neue" w:cs="Helvetica Neue"/>
+                                <w:b/>
+                                <w:kern w:val="0"/>
+                                <w:sz w:val="22"/>
+                              </w:rPr>
+                            </w:pPr>
+                            <w:r>
+                              <w:rPr>
+                                <w:rFonts w:ascii="Helvetica Neue" w:hAnsi="Helvetica Neue" w:cs="Helvetica Neue"/>
+                                <w:b/>
+                                <w:kern w:val="0"/>
+                                <w:sz w:val="22"/>
+                              </w:rPr>
+                              <w:t>9.</w:t>
+                            </w:r>
+                            <w:r>
+                              <w:rPr>
+                                <w:rFonts w:ascii="Helvetica Neue" w:hAnsi="Helvetica Neue" w:cs="Helvetica Neue"/>
+                                <w:b/>
+                                <w:kern w:val="0"/>
+                                <w:sz w:val="22"/>
+                              </w:rPr>
+                              <w:t>熟悉网站</w:t>
+                            </w:r>
+                            <w:r>
+                              <w:rPr>
+                                <w:rFonts w:ascii="Helvetica Neue" w:hAnsi="Helvetica Neue" w:cs="Helvetica Neue"/>
+                                <w:b/>
+                                <w:kern w:val="0"/>
+                                <w:sz w:val="22"/>
+                              </w:rPr>
+                              <w:t xml:space="preserve"> </w:t>
+                            </w:r>
+                            <w:proofErr w:type="spellStart"/>
+                            <w:r>
+                              <w:rPr>
+                                <w:rFonts w:ascii="Helvetica Neue" w:hAnsi="Helvetica Neue" w:cs="Helvetica Neue"/>
+                                <w:b/>
+                                <w:kern w:val="0"/>
+                                <w:sz w:val="22"/>
+                              </w:rPr>
+                              <w:t>seo</w:t>
+                            </w:r>
+                            <w:proofErr w:type="spellEnd"/>
+                          </w:p>
+                          <w:p>
+                            <w:pPr>
                               <w:pStyle w:val="a7"/>
-                              <w:numPr>
-                                <w:ilvl w:val="0"/>
-                                <w:numId w:val="1"/>
-                              </w:numPr>
                               <w:spacing w:before="0" w:beforeAutospacing="0" w:after="0" w:afterAutospacing="0" w:line="240" w:lineRule="auto"/>
-                              <w:rPr>
-                                <w:rFonts w:ascii="黑体" w:eastAsia="黑体" w:hAnsi="黑体" w:cs="微软雅黑"/>
-                                <w:b/>
-                                <w:color w:val="171717" w:themeColor="background2" w:themeShade="1A"/>
-                                <w:kern w:val="24"/>
-                                <w:sz w:val="21"/>
-                                <w:szCs w:val="21"/>
-                              </w:rPr>
-                            </w:pPr>
-                            <w:r>
-                              <w:rPr>
-                                <w:rFonts w:ascii="黑体" w:eastAsia="黑体" w:hAnsi="黑体" w:cs="微软雅黑"/>
-                                <w:b/>
-                                <w:color w:val="171717" w:themeColor="background2" w:themeShade="1A"/>
-                                <w:kern w:val="24"/>
-                                <w:sz w:val="21"/>
-                                <w:szCs w:val="21"/>
-                              </w:rPr>
-                              <w:t>掌握html5、</w:t>
-                            </w:r>
-                            <w:r>
-                              <w:rPr>
-                                <w:rFonts w:ascii="黑体" w:eastAsia="黑体" w:hAnsi="黑体" w:cs="微软雅黑"/>
-                                <w:b/>
-                                <w:color w:val="171717" w:themeColor="background2" w:themeShade="1A"/>
-                                <w:kern w:val="24"/>
-                                <w:sz w:val="21"/>
-                                <w:szCs w:val="21"/>
-                              </w:rPr>
-                              <w:t>css3</w:t>
-                            </w:r>
-                            <w:r>
                               <w:rPr>
                                 <w:rFonts w:ascii="黑体" w:eastAsia="黑体" w:hAnsi="黑体" w:cs="微软雅黑" w:hint="eastAsia"/>
                                 <w:b/>
@@ -6259,305 +7964,23 @@
                                 <w:sz w:val="21"/>
                                 <w:szCs w:val="21"/>
                               </w:rPr>
-                              <w:t>网页布局</w:t>
-                            </w:r>
-                          </w:p>
-                          <w:p>
-                            <w:pPr>
-                              <w:pStyle w:val="a7"/>
-                              <w:numPr>
-                                <w:ilvl w:val="0"/>
-                                <w:numId w:val="1"/>
-                              </w:numPr>
-                              <w:spacing w:before="0" w:beforeAutospacing="0" w:after="0" w:afterAutospacing="0" w:line="240" w:lineRule="auto"/>
-                              <w:rPr>
-                                <w:rFonts w:ascii="黑体" w:eastAsia="黑体" w:hAnsi="黑体" w:cs="微软雅黑"/>
+                            </w:pPr>
+                            <w:r>
+                              <w:rPr>
+                                <w:rFonts w:ascii="Helvetica Neue" w:hAnsi="Helvetica Neue" w:cs="Helvetica Neue"/>
                                 <w:b/>
-                                <w:color w:val="171717" w:themeColor="background2" w:themeShade="1A"/>
-                                <w:kern w:val="24"/>
-                                <w:sz w:val="21"/>
-                                <w:szCs w:val="21"/>
-                              </w:rPr>
-                            </w:pPr>
-                            <w:r>
-                              <w:rPr>
-                                <w:rFonts w:ascii="黑体" w:eastAsia="黑体" w:hAnsi="黑体" w:cs="微软雅黑" w:hint="eastAsia"/>
-                                <w:b/>
-                                <w:color w:val="171717" w:themeColor="background2" w:themeShade="1A"/>
-                                <w:kern w:val="24"/>
-                                <w:sz w:val="21"/>
-                                <w:szCs w:val="21"/>
-                              </w:rPr>
-                              <w:t>掌握</w:t>
-                            </w:r>
-                          </w:p>
-                          <w:p>
-                            <w:pPr>
-                              <w:pStyle w:val="a7"/>
-                              <w:numPr>
-                                <w:ilvl w:val="0"/>
-                                <w:numId w:val="1"/>
-                              </w:numPr>
-                              <w:spacing w:before="0" w:beforeAutospacing="0" w:after="0" w:afterAutospacing="0" w:line="240" w:lineRule="auto"/>
-                              <w:rPr>
-                                <w:rFonts w:ascii="黑体" w:eastAsia="黑体" w:hAnsi="黑体"/>
-                                <w:b/>
-                                <w:sz w:val="21"/>
-                                <w:szCs w:val="21"/>
-                              </w:rPr>
-                            </w:pPr>
-                            <w:r>
-                              <w:rPr>
-                                <w:rFonts w:ascii="黑体" w:eastAsia="黑体" w:hAnsi="黑体" w:hint="eastAsia"/>
-                                <w:b/>
-                                <w:sz w:val="21"/>
-                                <w:szCs w:val="21"/>
-                              </w:rPr>
-                              <w:t>掌握</w:t>
-                            </w:r>
-                            <w:r>
-                              <w:rPr>
-                                <w:rFonts w:ascii="黑体" w:eastAsia="黑体" w:hAnsi="黑体"/>
-                                <w:b/>
-                                <w:sz w:val="21"/>
-                                <w:szCs w:val="21"/>
-                              </w:rPr>
-                              <w:t>JavaScript</w:t>
-                            </w:r>
-                            <w:r>
-                              <w:rPr>
-                                <w:rFonts w:ascii="黑体" w:eastAsia="黑体" w:hAnsi="黑体"/>
-                                <w:b/>
-                                <w:sz w:val="21"/>
-                                <w:szCs w:val="21"/>
-                              </w:rPr>
-                              <w:t>、JQrery</w:t>
-                            </w:r>
-                            <w:r>
-                              <w:rPr>
-                                <w:rFonts w:ascii="黑体" w:eastAsia="黑体" w:hAnsi="黑体"/>
-                                <w:b/>
-                                <w:sz w:val="21"/>
-                                <w:szCs w:val="21"/>
-                              </w:rPr>
-                              <w:t>结合html5+css3对常见网页产品</w:t>
-                            </w:r>
-                            <w:r>
-                              <w:rPr>
-                                <w:rFonts w:ascii="黑体" w:eastAsia="黑体" w:hAnsi="黑体" w:hint="eastAsia"/>
-                                <w:b/>
-                                <w:sz w:val="21"/>
-                                <w:szCs w:val="21"/>
-                              </w:rPr>
-                              <w:t>特效</w:t>
-                            </w:r>
-                            <w:r>
-                              <w:rPr>
-                                <w:rFonts w:ascii="黑体" w:eastAsia="黑体" w:hAnsi="黑体"/>
-                                <w:b/>
-                                <w:sz w:val="21"/>
-                                <w:szCs w:val="21"/>
-                              </w:rPr>
-                              <w:t>设计</w:t>
-                            </w:r>
-                            <w:r>
-                              <w:rPr>
-                                <w:rFonts w:ascii="黑体" w:eastAsia="黑体" w:hAnsi="黑体" w:hint="eastAsia"/>
-                                <w:b/>
-                                <w:sz w:val="21"/>
-                                <w:szCs w:val="21"/>
-                              </w:rPr>
-                              <w:t>；</w:t>
-                            </w:r>
-                          </w:p>
-                          <w:p>
-                            <w:pPr>
-                              <w:pStyle w:val="a7"/>
-                              <w:numPr>
-                                <w:ilvl w:val="0"/>
-                                <w:numId w:val="1"/>
-                              </w:numPr>
-                              <w:spacing w:before="0" w:beforeAutospacing="0" w:after="0" w:afterAutospacing="0" w:line="240" w:lineRule="auto"/>
-                              <w:rPr>
-                                <w:rFonts w:ascii="黑体" w:eastAsia="黑体" w:hAnsi="黑体" w:hint="eastAsia"/>
-                                <w:b/>
-                                <w:sz w:val="21"/>
-                                <w:szCs w:val="21"/>
-                              </w:rPr>
-                            </w:pPr>
-                            <w:r>
-                              <w:rPr>
-                                <w:rFonts w:ascii="黑体" w:eastAsia="黑体" w:hAnsi="黑体" w:hint="eastAsia"/>
-                                <w:b/>
-                                <w:sz w:val="21"/>
-                                <w:szCs w:val="21"/>
-                              </w:rPr>
-                              <w:t>掌握</w:t>
-                            </w:r>
-                            <w:r>
-                              <w:rPr>
-                                <w:rFonts w:ascii="黑体" w:eastAsia="黑体" w:hAnsi="黑体"/>
-                                <w:b/>
-                                <w:sz w:val="21"/>
-                                <w:szCs w:val="21"/>
-                              </w:rPr>
-                              <w:t>并</w:t>
-                            </w:r>
-                            <w:r>
-                              <w:rPr>
-                                <w:rFonts w:ascii="黑体" w:eastAsia="黑体" w:hAnsi="黑体" w:hint="eastAsia"/>
-                                <w:b/>
-                                <w:sz w:val="21"/>
-                                <w:szCs w:val="21"/>
-                              </w:rPr>
-                              <w:t>使用jquery、</w:t>
-                            </w:r>
-                            <w:r>
-                              <w:rPr>
-                                <w:rFonts w:ascii="黑体" w:eastAsia="黑体" w:hAnsi="黑体"/>
-                                <w:b/>
-                                <w:sz w:val="21"/>
-                                <w:szCs w:val="21"/>
-                              </w:rPr>
-                              <w:t>MUI</w:t>
-                            </w:r>
-                            <w:r>
-                              <w:rPr>
-                                <w:rFonts w:ascii="黑体" w:eastAsia="黑体" w:hAnsi="黑体" w:hint="eastAsia"/>
-                                <w:b/>
-                                <w:sz w:val="21"/>
-                                <w:szCs w:val="21"/>
-                              </w:rPr>
-                              <w:t>、</w:t>
-                            </w:r>
-                          </w:p>
-                          <w:p>
-                            <w:pPr>
-                              <w:pStyle w:val="a7"/>
-                              <w:numPr>
-                                <w:ilvl w:val="0"/>
-                                <w:numId w:val="1"/>
-                              </w:numPr>
-                              <w:spacing w:before="0" w:beforeAutospacing="0" w:after="0" w:afterAutospacing="0" w:line="240" w:lineRule="auto"/>
-                              <w:rPr>
-                                <w:rFonts w:ascii="黑体" w:eastAsia="黑体" w:hAnsi="黑体"/>
-                                <w:b/>
-                                <w:sz w:val="21"/>
-                                <w:szCs w:val="21"/>
-                              </w:rPr>
-                            </w:pPr>
-                            <w:r>
-                              <w:rPr>
-                                <w:rFonts w:ascii="黑体" w:eastAsia="黑体" w:hAnsi="黑体" w:hint="eastAsia"/>
-                                <w:b/>
-                                <w:sz w:val="21"/>
-                                <w:szCs w:val="21"/>
-                              </w:rPr>
-                              <w:t>熟练ps切图</w:t>
-                            </w:r>
-                            <w:r>
-                              <w:rPr>
-                                <w:rFonts w:ascii="黑体" w:eastAsia="黑体" w:hAnsi="黑体"/>
-                                <w:b/>
-                                <w:sz w:val="21"/>
-                                <w:szCs w:val="21"/>
-                              </w:rPr>
-                              <w:t>、抠图等</w:t>
-                            </w:r>
-                            <w:r>
-                              <w:rPr>
-                                <w:rFonts w:ascii="黑体" w:eastAsia="黑体" w:hAnsi="黑体" w:hint="eastAsia"/>
-                                <w:b/>
-                                <w:sz w:val="21"/>
-                                <w:szCs w:val="21"/>
-                              </w:rPr>
-                              <w:t>；</w:t>
-                            </w:r>
-                          </w:p>
-                          <w:p>
-                            <w:pPr>
-                              <w:pStyle w:val="a7"/>
-                              <w:numPr>
-                                <w:ilvl w:val="0"/>
-                                <w:numId w:val="1"/>
-                              </w:numPr>
-                              <w:spacing w:before="0" w:beforeAutospacing="0" w:after="0" w:afterAutospacing="0" w:line="240" w:lineRule="auto"/>
-                              <w:rPr>
-                                <w:rFonts w:ascii="黑体" w:eastAsia="黑体" w:hAnsi="黑体"/>
-                                <w:b/>
-                                <w:sz w:val="21"/>
-                                <w:szCs w:val="21"/>
-                              </w:rPr>
-                            </w:pPr>
-                            <w:r>
-                              <w:rPr>
-                                <w:rFonts w:ascii="黑体" w:eastAsia="黑体" w:hAnsi="黑体" w:hint="eastAsia"/>
-                                <w:b/>
-                                <w:sz w:val="21"/>
-                                <w:szCs w:val="21"/>
-                              </w:rPr>
-                              <w:t>熟悉A</w:t>
-                            </w:r>
-                            <w:r>
-                              <w:rPr>
-                                <w:rFonts w:ascii="黑体" w:eastAsia="黑体" w:hAnsi="黑体"/>
-                                <w:b/>
-                                <w:sz w:val="21"/>
-                                <w:szCs w:val="21"/>
-                              </w:rPr>
-                              <w:t>ngular</w:t>
-                            </w:r>
-                            <w:r>
-                              <w:rPr>
-                                <w:rFonts w:ascii="黑体" w:eastAsia="黑体" w:hAnsi="黑体"/>
-                                <w:b/>
-                                <w:sz w:val="21"/>
-                                <w:szCs w:val="21"/>
-                              </w:rPr>
-                              <w:t>框</w:t>
-                            </w:r>
-                          </w:p>
-                          <w:p>
-                            <w:pPr>
-                              <w:pStyle w:val="a7"/>
-                              <w:numPr>
-                                <w:ilvl w:val="0"/>
-                                <w:numId w:val="1"/>
-                              </w:numPr>
-                              <w:spacing w:before="0" w:beforeAutospacing="0" w:after="0" w:afterAutospacing="0" w:line="240" w:lineRule="auto"/>
-                              <w:rPr>
-                                <w:rFonts w:ascii="黑体" w:eastAsia="黑体" w:hAnsi="黑体"/>
-                                <w:b/>
-                                <w:sz w:val="21"/>
-                                <w:szCs w:val="21"/>
-                              </w:rPr>
-                            </w:pPr>
-                            <w:r>
-                              <w:rPr>
-                                <w:rFonts w:ascii="黑体" w:eastAsia="黑体" w:hAnsi="黑体" w:hint="eastAsia"/>
-                                <w:b/>
-                                <w:sz w:val="21"/>
-                                <w:szCs w:val="21"/>
-                              </w:rPr>
-                              <w:t>掌握git</w:t>
-                            </w:r>
-                            <w:r>
-                              <w:rPr>
-                                <w:rFonts w:ascii="黑体" w:eastAsia="黑体" w:hAnsi="黑体"/>
-                                <w:b/>
-                                <w:sz w:val="21"/>
-                                <w:szCs w:val="21"/>
-                              </w:rPr>
-                              <w:t>操作</w:t>
+                                <w:sz w:val="22"/>
+                              </w:rPr>
+                              <w:t>一年前端工作经验</w:t>
                             </w:r>
                           </w:p>
                           <w:p>
                             <w:pPr>
                               <w:pStyle w:val="a7"/>
                               <w:spacing w:before="0" w:beforeAutospacing="0" w:after="0" w:afterAutospacing="0" w:line="240" w:lineRule="auto"/>
-                              <w:ind w:left="346"/>
                               <w:rPr>
                                 <w:rFonts w:ascii="黑体" w:eastAsia="黑体" w:hAnsi="黑体"/>
+                                <w:b/>
                                 <w:sz w:val="18"/>
                                 <w:szCs w:val="18"/>
                               </w:rPr>
@@ -6569,6 +7992,7 @@
                               <w:spacing w:before="0" w:beforeAutospacing="0" w:after="0" w:afterAutospacing="0" w:line="240" w:lineRule="auto"/>
                               <w:rPr>
                                 <w:rFonts w:ascii="黑体" w:eastAsia="黑体" w:hAnsi="黑体"/>
+                                <w:b/>
                                 <w:sz w:val="18"/>
                                 <w:szCs w:val="18"/>
                               </w:rPr>
@@ -6580,6 +8004,7 @@
                               <w:spacing w:before="0" w:beforeAutospacing="0" w:after="0" w:afterAutospacing="0" w:line="240" w:lineRule="auto"/>
                               <w:rPr>
                                 <w:rFonts w:ascii="黑体" w:eastAsia="黑体" w:hAnsi="黑体"/>
+                                <w:b/>
                                 <w:sz w:val="18"/>
                                 <w:szCs w:val="18"/>
                               </w:rPr>
@@ -6588,13 +8013,10 @@
                           <w:p>
                             <w:pPr>
                               <w:pStyle w:val="a7"/>
-                              <w:numPr>
-                                <w:ilvl w:val="0"/>
-                                <w:numId w:val="1"/>
-                              </w:numPr>
                               <w:spacing w:before="0" w:beforeAutospacing="0" w:after="0" w:afterAutospacing="0" w:line="240" w:lineRule="auto"/>
                               <w:rPr>
-                                <w:rFonts w:ascii="黑体" w:eastAsia="黑体" w:hAnsi="黑体"/>
+                                <w:rFonts w:ascii="黑体" w:eastAsia="黑体" w:hAnsi="黑体" w:hint="eastAsia"/>
+                                <w:b/>
                                 <w:sz w:val="18"/>
                                 <w:szCs w:val="18"/>
                               </w:rPr>
@@ -6604,7 +8026,7 @@
                       </v:textbox>
                     </v:rect>
                   </v:group>
-                  <v:shape id="Freeform 5" o:spid="_x0000_s1068" style="position:absolute;top:1466;width:1168;height:1410;visibility:visible;mso-wrap-style:square;v-text-anchor:top" coordsize="155,221" o:gfxdata="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" path="m26,c129,,129,,129,v,10,,19,,29c123,29,116,29,110,29v,23,,45,,68c126,106,141,119,149,136v4,9,6,19,6,30c131,166,108,166,84,166v,18,,36,,55c70,221,70,221,70,221v,-19,,-37,,-55c47,166,23,166,,166,,154,2,143,7,133,15,117,29,105,45,97v,-23,,-45,,-68c39,29,32,29,26,29v,-10,,-19,,-29xe" fillcolor="#08b2f0" stroked="f">
+                  <v:shape id="Freeform_x0020_5" o:spid="_x0000_s1069" style="position:absolute;top:146649;width:116840;height:140970;visibility:visible;mso-wrap-style:square;v-text-anchor:top" coordsize="155,221" o:gfxdata="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" path="m26,0c129,,129,,129,,129,10,129,19,129,29,123,29,116,29,110,29,110,52,110,74,110,97,126,106,141,119,149,136,153,145,155,155,155,166,131,166,108,166,84,166,84,184,84,202,84,221,70,221,70,221,70,221,70,202,70,184,70,166,47,166,23,166,,166,,154,2,143,7,133,15,117,29,105,45,97,45,74,45,52,45,29,39,29,32,29,26,29,26,19,26,10,26,0xe" fillcolor="#08b2f0" stroked="f">
                     <v:path arrowok="t" o:connecttype="custom" o:connectlocs="19599,0;97241,0;97241,18498;82919,18498;82919,61874;112317,86751;116840,105887;63320,105887;63320,140970;52766,140970;52766,105887;0,105887;5277,84837;33921,61874;33921,18498;19599,18498;19599,0" o:connectangles="0,0,0,0,0,0,0,0,0,0,0,0,0,0,0,0,0"/>
                   </v:shape>
                 </v:group>
@@ -6626,7 +8048,7 @@
         <mc:AlternateContent>
           <mc:Choice Requires="wps">
             <w:drawing>
-              <wp:anchor distT="0" distB="0" distL="114300" distR="114300" simplePos="0" relativeHeight="251667456" behindDoc="0" locked="0" layoutInCell="1" allowOverlap="1" wp14:anchorId="04C0BB1A" wp14:editId="70D684C5">
+              <wp:anchor distT="0" distB="0" distL="114300" distR="114300" simplePos="0" relativeHeight="251667456" behindDoc="0" locked="0" layoutInCell="1" allowOverlap="1" wp14:anchorId="2E0CE9D7" wp14:editId="4073AC88">
                 <wp:simplePos x="0" y="0"/>
                 <wp:positionH relativeFrom="column">
                   <wp:posOffset>-1038225</wp:posOffset>
@@ -6792,6 +8214,7 @@
                               </w:rPr>
                               <w:t>开发工具：</w:t>
                             </w:r>
+                            <w:proofErr w:type="spellStart"/>
                             <w:r>
                               <w:rPr>
                                 <w:rFonts w:ascii="微软雅黑" w:eastAsia="微软雅黑" w:hAnsi="微软雅黑" w:cs="微软雅黑" w:hint="eastAsia"/>
@@ -6800,7 +8223,18 @@
                                 <w:sz w:val="18"/>
                                 <w:szCs w:val="18"/>
                               </w:rPr>
-                              <w:t>HBuilder、PhotoshopCC2016</w:t>
+                              <w:t>HBuilder</w:t>
+                            </w:r>
+                            <w:proofErr w:type="spellEnd"/>
+                            <w:r>
+                              <w:rPr>
+                                <w:rFonts w:ascii="微软雅黑" w:eastAsia="微软雅黑" w:hAnsi="微软雅黑" w:cs="微软雅黑" w:hint="eastAsia"/>
+                                <w:color w:val="171717" w:themeColor="background2" w:themeShade="1A"/>
+                                <w:kern w:val="24"/>
+                                <w:sz w:val="18"/>
+                                <w:szCs w:val="18"/>
+                              </w:rPr>
+                              <w:t>、PhotoshopCC2016</w:t>
                             </w:r>
                           </w:p>
                           <w:p>
@@ -7036,7 +8470,7 @@
           </mc:Choice>
           <mc:Fallback>
             <w:pict>
-              <v:rect w14:anchorId="04C0BB1A" id="矩形 2" o:spid="_x0000_s1069" style="position:absolute;left:0;text-align:left;margin-left:-81.75pt;margin-top:0;width:572.45pt;height:127.5pt;z-index:251667456;visibility:visible;mso-wrap-style:square;mso-height-percent:0;mso-wrap-distance-left:9pt;mso-wrap-distance-top:0;mso-wrap-distance-right:9pt;mso-wrap-distance-bottom:0;mso-position-horizontal:absolute;mso-position-horizontal-relative:text;mso-position-vertical:absolute;mso-position-vertical-relative:text;mso-height-percent:0;mso-height-relative:margin;v-text-anchor:top" o:gfxdata="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" filled="f" stroked="f">
+              <v:rect w14:anchorId="2E0CE9D7" id="_x77e9__x5f62__x0020_2" o:spid="_x0000_s1070" style="position:absolute;left:0;text-align:left;margin-left:-81.75pt;margin-top:0;width:572.45pt;height:127.5pt;z-index:251667456;visibility:visible;mso-wrap-style:square;mso-height-percent:0;mso-wrap-distance-left:9pt;mso-wrap-distance-top:0;mso-wrap-distance-right:9pt;mso-wrap-distance-bottom:0;mso-position-horizontal:absolute;mso-position-horizontal-relative:text;mso-position-vertical:absolute;mso-position-vertical-relative:text;mso-height-percent:0;mso-height-relative:margin;v-text-anchor:top" o:gfxdata="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" filled="f" stroked="f">
                 <v:textbox>
                   <w:txbxContent>
                     <w:p>
@@ -7177,6 +8611,7 @@
                         </w:rPr>
                         <w:t>开发工具：</w:t>
                       </w:r>
+                      <w:proofErr w:type="spellStart"/>
                       <w:r>
                         <w:rPr>
                           <w:rFonts w:ascii="微软雅黑" w:eastAsia="微软雅黑" w:hAnsi="微软雅黑" w:cs="微软雅黑" w:hint="eastAsia"/>
@@ -7185,7 +8620,18 @@
                           <w:sz w:val="18"/>
                           <w:szCs w:val="18"/>
                         </w:rPr>
-                        <w:t>HBuilder、PhotoshopCC2016</w:t>
+                        <w:t>HBuilder</w:t>
+                      </w:r>
+                      <w:proofErr w:type="spellEnd"/>
+                      <w:r>
+                        <w:rPr>
+                          <w:rFonts w:ascii="微软雅黑" w:eastAsia="微软雅黑" w:hAnsi="微软雅黑" w:cs="微软雅黑" w:hint="eastAsia"/>
+                          <w:color w:val="171717" w:themeColor="background2" w:themeShade="1A"/>
+                          <w:kern w:val="24"/>
+                          <w:sz w:val="18"/>
+                          <w:szCs w:val="18"/>
+                        </w:rPr>
+                        <w:t>、PhotoshopCC2016</w:t>
                       </w:r>
                     </w:p>
                     <w:p>
@@ -7429,7 +8875,7 @@
         <mc:AlternateContent>
           <mc:Choice Requires="wpg">
             <w:drawing>
-              <wp:anchor distT="0" distB="0" distL="114300" distR="114300" simplePos="0" relativeHeight="251668480" behindDoc="0" locked="0" layoutInCell="1" allowOverlap="1" wp14:anchorId="318D1AC5" wp14:editId="0D48C4BF">
+              <wp:anchor distT="0" distB="0" distL="114300" distR="114300" simplePos="0" relativeHeight="251668480" behindDoc="0" locked="0" layoutInCell="1" allowOverlap="1" wp14:anchorId="30AEA590" wp14:editId="37125C15">
                 <wp:simplePos x="0" y="0"/>
                 <wp:positionH relativeFrom="column">
                   <wp:posOffset>-1019175</wp:posOffset>
@@ -9141,9 +10587,9 @@
           </mc:Choice>
           <mc:Fallback>
             <w:pict>
-              <v:group w14:anchorId="318D1AC5" id="组合 3" o:spid="_x0000_s1070" style="position:absolute;left:0;text-align:left;margin-left:-80.25pt;margin-top:330.8pt;width:581.5pt;height:126pt;z-index:251668480;mso-height-relative:margin" coordorigin=",12692" coordsize="73850,16002" o:gfxdata="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">
-                <v:group id="组合 4" o:spid="_x0000_s1071" style="position:absolute;top:12692;width:73850;height:16002" coordorigin=",-243" coordsize="73857,16370" o:gfxdata="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">
-                  <v:rect id="Rectangle 50" o:spid="_x0000_s1072" style="position:absolute;left:7710;top:-243;width:9433;height:3955;visibility:visible;mso-wrap-style:square;v-text-anchor:top" o:gfxdata="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" filled="f" stroked="f">
+              <v:group w14:anchorId="30AEA590" id="_x7ec4__x5408__x0020_3" o:spid="_x0000_s1071" style="position:absolute;left:0;text-align:left;margin-left:-80.25pt;margin-top:330.8pt;width:581.5pt;height:126pt;z-index:251668480;mso-height-relative:margin" coordorigin=",1269242" coordsize="7385050,1600200" o:gfxdata="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">
+                <v:group id="_x7ec4__x5408__x0020_4" o:spid="_x0000_s1072" style="position:absolute;top:1269242;width:7385050;height:1600200" coordorigin=",-24360" coordsize="7385735,1637072" o:gfxdata="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">
+                  <v:rect id="Rectangle_x0020_50" o:spid="_x0000_s1073" style="position:absolute;left:771047;top:-24360;width:943341;height:395605;visibility:visible;mso-wrap-style:square;v-text-anchor:top" o:gfxdata="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" filled="f" stroked="f">
                     <v:textbox inset="0,0,0,0">
                       <w:txbxContent>
                         <w:p>
@@ -9179,12 +10625,12 @@
                       </w:txbxContent>
                     </v:textbox>
                   </v:rect>
-                  <v:group id="组合 10" o:spid="_x0000_s1073" style="position:absolute;top:2598;width:73857;height:13529" coordorigin=",-1456" coordsize="73857,13528" o:gfxdata="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">
-                    <v:group id="组合 132" o:spid="_x0000_s1074" style="position:absolute;left:1027;top:211;width:72830;height:11860" coordorigin="2096,64021" coordsize="37646,10499" o:gfxdata="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">
-                      <v:line id="直接连接符 12" o:spid="_x0000_s1075" style="position:absolute;visibility:visible;mso-wrap-style:square" from="2284,64021" to="39491,64021" o:connectortype="straight" o:gfxdata="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" strokecolor="#a5a5a5" strokeweight=".5pt">
+                  <v:group id="_x7ec4__x5408__x0020_10" o:spid="_x0000_s1074" style="position:absolute;top:259833;width:7385735;height:1352879" coordorigin=",-145683" coordsize="7385735,1352879" o:gfxdata="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">
+                    <v:group id="_x7ec4__x5408__x0020_132" o:spid="_x0000_s1075" style="position:absolute;left:102771;top:21134;width:7282964;height:1186062" coordorigin="209620,6402192" coordsize="3764609,1049971" o:gfxdata="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">
+                      <v:line id="_x76f4__x63a5__x8fde__x63a5__x7b26__x0020_12" o:spid="_x0000_s1076" style="position:absolute;visibility:visible;mso-wrap-style:square" from="228471,6402192" to="3949131,6402192" o:connectortype="straight" o:gfxdata="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" strokecolor="#a5a5a5" strokeweight=".5pt">
                         <v:stroke joinstyle="miter"/>
                       </v:line>
-                      <v:rect id="矩形 17" o:spid="_x0000_s1076" style="position:absolute;left:2096;top:64364;width:37646;height:10157;visibility:visible;mso-wrap-style:square;v-text-anchor:top" o:gfxdata="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" filled="f" stroked="f">
+                      <v:rect id="_x77e9__x5f62__x0020_17" o:spid="_x0000_s1077" style="position:absolute;left:209620;top:6436427;width:3764609;height:1015736;visibility:visible;mso-wrap-style:square;v-text-anchor:top" o:gfxdata="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" filled="f" stroked="f">
                         <v:textbox>
                           <w:txbxContent>
                             <w:p>
@@ -9566,12 +11012,12 @@
                         </v:textbox>
                       </v:rect>
                     </v:group>
-                    <v:shape id="Freeform 5" o:spid="_x0000_s1077" style="position:absolute;top:-1456;width:1168;height:1409;visibility:visible;mso-wrap-style:square;v-text-anchor:top" coordsize="155,221" o:gfxdata="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" path="m26,c129,,129,,129,v,10,,19,,29c123,29,116,29,110,29v,23,,45,,68c126,106,141,119,149,136v4,9,6,19,6,30c131,166,108,166,84,166v,18,,36,,55c70,221,70,221,70,221v,-19,,-37,,-55c47,166,23,166,,166,,154,2,143,7,133,15,117,29,105,45,97v,-23,,-45,,-68c39,29,32,29,26,29v,-10,,-19,,-29xe" fillcolor="#08b2f0" stroked="f">
+                    <v:shape id="Freeform_x0020_5" o:spid="_x0000_s1078" style="position:absolute;top:-145683;width:116840;height:140970;visibility:visible;mso-wrap-style:square;v-text-anchor:top" coordsize="155,221" o:gfxdata="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" path="m26,0c129,,129,,129,,129,10,129,19,129,29,123,29,116,29,110,29,110,52,110,74,110,97,126,106,141,119,149,136,153,145,155,155,155,166,131,166,108,166,84,166,84,184,84,202,84,221,70,221,70,221,70,221,70,202,70,184,70,166,47,166,23,166,,166,,154,2,143,7,133,15,117,29,105,45,97,45,74,45,52,45,29,39,29,32,29,26,29,26,19,26,10,26,0xe" fillcolor="#08b2f0" stroked="f">
                       <v:path arrowok="t" o:connecttype="custom" o:connectlocs="19599,0;97241,0;97241,18498;82919,18498;82919,61874;112317,86751;116840,105887;63320,105887;63320,140970;52766,140970;52766,105887;0,105887;5277,84837;33921,61874;33921,18498;19599,18498;19599,0" o:connectangles="0,0,0,0,0,0,0,0,0,0,0,0,0,0,0,0,0"/>
                     </v:shape>
                   </v:group>
                 </v:group>
-                <v:shape id="Freeform 5" o:spid="_x0000_s1078" style="position:absolute;left:4367;top:13374;width:2514;height:2515;visibility:visible;mso-wrap-style:square;v-text-anchor:top" coordsize="162,162" o:gfxdata="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" path="m,81c,36,36,,81,v44,,81,36,81,81c162,126,125,162,81,162,36,162,,126,,81xm126,111v,-2,-1,-2,-2,-4c122,107,121,106,120,105v-2,,-3,,-5,-1c114,104,112,103,111,103v-1,-1,-3,-2,-4,-2c106,100,105,99,105,98v,-1,,-2,,-2c105,95,105,94,105,93v,-1,,-1,,-1c105,91,106,91,106,90v1,,1,,1,c107,89,108,89,109,88v,,1,,1,-1c110,86,111,85,111,85v,-2,1,-2,1,-3c112,82,113,81,113,81v1,,1,-1,1,-2c115,79,115,78,115,77v,-1,,-2,,-2c115,74,115,73,114,73v,-1,,-1,,-1c114,70,114,68,113,66v,-2,-1,-4,-1,-7c111,57,110,55,109,53v-2,-1,-4,-2,-6,-4c101,48,98,47,95,47v-2,,-3,,-4,1c89,48,88,49,86,49v-1,,-2,1,-3,2c82,52,80,53,80,55v-2,1,-2,3,-3,5c76,62,76,64,76,66v,2,,4,,6c75,72,75,73,74,74v,,,1,,2c74,77,74,77,74,78v1,1,1,2,2,2c76,81,76,81,76,81v1,,1,1,2,1c78,83,78,83,78,85v,,1,1,1,2c80,88,80,88,80,88v1,1,2,2,2,2c84,91,84,92,84,94v,,,1,,2c84,96,84,97,84,98v,,-1,1,-2,2c82,101,81,101,80,102v-2,1,-3,1,-5,2c73,105,71,105,70,105v-2,1,-4,2,-5,3c63,109,63,111,62,113v,3,,6,,8c62,124,63,125,63,125v,1,1,1,2,1c67,127,68,127,70,127v2,,4,,6,1c78,128,80,128,82,129v3,,5,,7,c91,129,93,129,95,129v1,,3,,5,c102,129,104,129,106,129v3,-1,5,-1,7,-1c116,127,118,127,119,127v2,,3,-1,5,-1c125,125,126,125,126,124v,,,-1,1,-2c127,121,127,120,127,118v,-1,,-2,,-4c126,113,126,112,126,111m76,94v,-1,,-2,,-2c76,92,76,92,76,91v-1,,-1,,-1,-1c74,90,74,90,74,90,73,89,73,88,72,88v,-1,,-2,,-3c71,85,71,83,71,83,70,82,70,82,70,82v,-1,-1,-1,-1,-1c68,80,68,79,68,78v,-1,-1,-2,-1,-3c68,75,68,73,68,73v,-1,,-1,1,-2c69,68,69,66,69,64v1,-2,1,-4,2,-6c72,56,72,54,74,53v,-2,2,-4,3,-5c78,46,80,46,81,45,80,44,80,43,80,42v,-1,-1,-2,-2,-3c77,38,75,36,73,35,70,33,68,33,64,33v-1,,-3,,-4,c59,33,57,33,57,34v-2,,-3,2,-4,2c51,37,50,38,49,40v-1,2,-2,3,-2,5c46,47,46,49,45,51v,2,,4,,6c44,57,44,58,44,59v,,,1,,2c44,62,44,62,44,64v,,,1,1,2c46,66,46,66,46,66v1,1,1,1,1,1c47,68,48,69,48,70v,,1,1,1,2c49,72,49,73,50,73v1,1,2,2,3,3c53,77,53,77,54,79v,,,1,,2c54,81,54,82,53,83v,,,1,-1,2c51,85,51,86,49,87v-1,1,-2,2,-5,2c42,90,41,90,39,91v-2,1,-3,1,-5,2c33,94,32,96,32,98v,3,,6,,9c32,109,32,110,33,111v1,,1,,3,c37,111,39,112,41,112v2,1,5,1,7,2c51,114,53,114,55,114v,,1,,1,c56,114,56,114,56,114v,-1,,-2,,-3c56,111,56,110,57,109v,-2,,-4,2,-5c60,103,61,102,63,101v2,,4,-1,6,-2c71,98,72,98,74,96v1,,1,,2,-1c76,95,76,94,76,94e" fillcolor="#00b0f0" stroked="f">
+                <v:shape id="Freeform_x0020_5" o:spid="_x0000_s1079" style="position:absolute;left:436728;top:1337492;width:251460;height:251460;visibility:visible;mso-wrap-style:square;v-text-anchor:top" coordsize="162,162" o:gfxdata="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" path="m0,81c0,36,36,,81,,125,,162,36,162,81,162,126,125,162,81,162,36,162,,126,,81xm126,111c126,109,125,109,124,107,122,107,121,106,120,105,118,105,117,105,115,104,114,104,112,103,111,103,110,102,108,101,107,101,106,100,105,99,105,98,105,97,105,96,105,96,105,95,105,94,105,93,105,92,105,92,105,92,105,91,106,91,106,90,107,90,107,90,107,90,107,89,108,89,109,88,109,88,110,88,110,87,110,86,111,85,111,85,111,83,112,83,112,82,112,82,113,81,113,81,114,81,114,80,114,79,115,79,115,78,115,77,115,76,115,75,115,75,115,74,115,73,114,73,114,72,114,72,114,72,114,70,114,68,113,66,113,64,112,62,112,59,111,57,110,55,109,53,107,52,105,51,103,49,101,48,98,47,95,47,93,47,92,47,91,48,89,48,88,49,86,49,85,49,84,50,83,51,82,52,80,53,80,55,78,56,78,58,77,60,76,62,76,64,76,66,76,68,76,70,76,72,75,72,75,73,74,74,74,74,74,75,74,76,74,77,74,77,74,78,75,79,75,80,76,80,76,81,76,81,76,81,77,81,77,82,78,82,78,83,78,83,78,85,78,85,79,86,79,87,80,88,80,88,80,88,81,89,82,90,82,90,84,91,84,92,84,94,84,94,84,95,84,96,84,96,84,97,84,98,84,98,83,99,82,100,82,101,81,101,80,102,78,103,77,103,75,104,73,105,71,105,70,105,68,106,66,107,65,108,63,109,63,111,62,113,62,116,62,119,62,121,62,124,63,125,63,125,63,126,64,126,65,126,67,127,68,127,70,127,72,127,74,127,76,128,78,128,80,128,82,129,85,129,87,129,89,129,91,129,93,129,95,129,96,129,98,129,100,129,102,129,104,129,106,129,109,128,111,128,113,128,116,127,118,127,119,127,121,127,122,126,124,126,125,125,126,125,126,124,126,124,126,123,127,122,127,121,127,120,127,118,127,117,127,116,127,114,126,113,126,112,126,111m76,94c76,93,76,92,76,92,76,92,76,92,76,91,75,91,75,91,75,90,74,90,74,90,74,90,73,89,73,88,72,88,72,87,72,86,72,85,71,85,71,83,71,83,70,82,70,82,70,82,70,81,69,81,69,81,68,80,68,79,68,78,68,77,67,76,67,75,68,75,68,73,68,73,68,72,68,72,69,71,69,68,69,66,69,64,70,62,70,60,71,58,72,56,72,54,74,53,74,51,76,49,77,48,78,46,80,46,81,45,80,44,80,43,80,42,80,41,79,40,78,39,77,38,75,36,73,35,70,33,68,33,64,33,63,33,61,33,60,33,59,33,57,33,57,34,55,34,54,36,53,36,51,37,50,38,49,40,48,42,47,43,47,45,46,47,46,49,45,51,45,53,45,55,45,57,44,57,44,58,44,59,44,59,44,60,44,61,44,62,44,62,44,64,44,64,44,65,45,66,46,66,46,66,46,66,47,67,47,67,47,67,47,68,48,69,48,70,48,70,49,71,49,72,49,72,49,73,50,73,51,74,52,75,53,76,53,77,53,77,54,79,54,79,54,80,54,81,54,81,54,82,53,83,53,83,53,84,52,85,51,85,51,86,49,87,48,88,47,89,44,89,42,90,41,90,39,91,37,92,36,92,34,93,33,94,32,96,32,98,32,101,32,104,32,107,32,109,32,110,33,111,34,111,34,111,36,111,37,111,39,112,41,112,43,113,46,113,48,114,51,114,53,114,55,114,55,114,56,114,56,114,56,114,56,114,56,114,56,113,56,112,56,111,56,111,56,110,57,109,57,107,57,105,59,104,60,103,61,102,63,101,65,101,67,100,69,99,71,98,72,98,74,96,75,96,75,96,76,95,76,95,76,94,76,94e" fillcolor="#00b0f0" stroked="f">
                   <v:path arrowok="t" o:connecttype="custom" o:connectlocs="251460,125730;195580,172297;178506,161431;162983,152118;162983,142804;169192,136596;173849,127282;178506,119521;176953,111760;169192,82268;141252,74507;124178,85372;117969,111760;114864,121073;121073,127282;124178,136596;130387,149013;124178,158327;100894,167640;97790,194028;117969,198684;147461,200237;175401,198684;195580,192476;197132,176953;117969,142804;114864,139700;110208,128834;105551,121073;107103,110208;114864,82268;124178,65193;99342,51223;82268,55880;69850,79163;68298,94686;71402,102447;76059,111760;83820,122626;80716,131939;60537,141252;49671,166088;63641,173849;86924,176953;88477,169192;107103,153670;117969,145909" o:connectangles="0,0,0,0,0,0,0,0,0,0,0,0,0,0,0,0,0,0,0,0,0,0,0,0,0,0,0,0,0,0,0,0,0,0,0,0,0,0,0,0,0,0,0,0,0,0,0"/>
                   <o:lock v:ext="edit" aspectratio="t" verticies="t"/>
                 </v:shape>
@@ -9588,7 +11034,7 @@
         <mc:AlternateContent>
           <mc:Choice Requires="wpg">
             <w:drawing>
-              <wp:anchor distT="0" distB="0" distL="114300" distR="114300" simplePos="0" relativeHeight="251666432" behindDoc="0" locked="0" layoutInCell="1" allowOverlap="1" wp14:anchorId="70B07FD6" wp14:editId="3E2521C3">
+              <wp:anchor distT="0" distB="0" distL="114300" distR="114300" simplePos="0" relativeHeight="251666432" behindDoc="0" locked="0" layoutInCell="1" allowOverlap="1" wp14:anchorId="56635224" wp14:editId="3B5317FA">
                 <wp:simplePos x="0" y="0"/>
                 <wp:positionH relativeFrom="column">
                   <wp:posOffset>-1047750</wp:posOffset>
@@ -9817,9 +11263,6 @@
                                     <w:pPr>
                                       <w:pStyle w:val="a7"/>
                                       <w:spacing w:before="0" w:beforeAutospacing="0" w:after="0" w:afterAutospacing="0"/>
-                                      <w:rPr>
-                                        <w:rFonts w:hint="eastAsia"/>
-                                      </w:rPr>
                                     </w:pPr>
                                     <w:r>
                                       <w:rPr>
@@ -11170,9 +12613,9 @@
           </mc:Choice>
           <mc:Fallback>
             <w:pict>
-              <v:group w14:anchorId="70B07FD6" id="组合 115" o:spid="_x0000_s1079" style="position:absolute;left:0;text-align:left;margin-left:-82.5pt;margin-top:120.6pt;width:586.8pt;height:186.75pt;z-index:251666432;mso-height-relative:margin" coordorigin=",-243" coordsize="74523,22199" o:gfxdata="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">
-                <v:group id="组合 98" o:spid="_x0000_s1080" style="position:absolute;top:-243;width:74523;height:22199" coordorigin=",-243" coordsize="74524,22203" o:gfxdata="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">
-                  <v:rect id="Rectangle 50" o:spid="_x0000_s1081" style="position:absolute;left:7710;top:-243;width:9433;height:3955;visibility:visible;mso-wrap-style:square;v-text-anchor:top" o:gfxdata="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" filled="f" stroked="f">
+              <v:group w14:anchorId="56635224" id="_x7ec4__x5408__x0020_115" o:spid="_x0000_s1080" style="position:absolute;left:0;text-align:left;margin-left:-82.5pt;margin-top:120.6pt;width:586.8pt;height:186.75pt;z-index:251666432;mso-height-relative:margin" coordorigin=",-24357" coordsize="7452360,2219963" o:gfxdata="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">
+                <v:group id="_x7ec4__x5408__x0020_98" o:spid="_x0000_s1081" style="position:absolute;top:-24357;width:7452360;height:2219963" coordorigin=",-24360" coordsize="7452411,2220361" o:gfxdata="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">
+                  <v:rect id="Rectangle_x0020_50" o:spid="_x0000_s1082" style="position:absolute;left:771047;top:-24360;width:943341;height:395605;visibility:visible;mso-wrap-style:square;v-text-anchor:top" o:gfxdata="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" filled="f" stroked="f">
                     <v:textbox inset="0,0,0,0">
                       <w:txbxContent>
                         <w:p>
@@ -11208,25 +12651,22 @@
                       </w:txbxContent>
                     </v:textbox>
                   </v:rect>
-                  <v:group id="组合 105" o:spid="_x0000_s1082" style="position:absolute;top:3974;width:74524;height:17986" coordorigin=",-81" coordsize="74524,17985" o:gfxdata="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">
-                    <v:group id="组合 132" o:spid="_x0000_s1083" style="position:absolute;left:690;top:-81;width:73834;height:17985" coordorigin="1921,63762" coordsize="38165,15922" o:gfxdata="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">
-                      <v:line id="直接连接符 107" o:spid="_x0000_s1084" style="position:absolute;visibility:visible;mso-wrap-style:square" from="2284,66350" to="39491,66350" o:connectortype="straight" o:gfxdata="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" strokecolor="#a5a5a5" strokeweight=".5pt">
+                  <v:group id="_x7ec4__x5408__x0020_105" o:spid="_x0000_s1083" style="position:absolute;top:397414;width:7452411;height:1798587" coordorigin=",-8102" coordsize="7452411,1798587" o:gfxdata="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">
+                    <v:group id="_x7ec4__x5408__x0020_132" o:spid="_x0000_s1084" style="position:absolute;left:69011;top:-8102;width:7383400;height:1798587" coordorigin="192169,6376293" coordsize="3816525,1592210" o:gfxdata="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">
+                      <v:line id="_x76f4__x63a5__x8fde__x63a5__x7b26__x0020_107" o:spid="_x0000_s1085" style="position:absolute;visibility:visible;mso-wrap-style:square" from="228471,6635029" to="3949131,6635029" o:connectortype="straight" o:gfxdata="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" strokecolor="#a5a5a5" strokeweight=".5pt">
                         <v:stroke joinstyle="miter"/>
                       </v:line>
-                      <v:shape id="矩形 33" o:spid="_x0000_s1085" style="position:absolute;left:30690;top:65135;width:8794;height:1230;visibility:visible;mso-wrap-style:square;v-text-anchor:middle" coordsize="649674,179387" o:gfxdata="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" path="m116132,l649674,r,177800l,179387,116132,xe" fillcolor="#4472c4 [3208]" stroked="f" strokeweight="1pt">
+                      <v:shape id="_x77e9__x5f62__x0020_33" o:spid="_x0000_s1086" style="position:absolute;left:3069021;top:6513564;width:879396;height:123034;visibility:visible;mso-wrap-style:square;v-text-anchor:middle" coordsize="649674,179387" o:gfxdata="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" path="m116132,0l649674,,649674,177800,,179387,116132,0xe" fillcolor="#4472c4 [3208]" stroked="f" strokeweight="1pt">
                         <v:stroke joinstyle="miter"/>
                         <v:path arrowok="t" o:connecttype="custom" o:connectlocs="157196,0;879396,0;879396,121946;0,123034;157196,0" o:connectangles="0,0,0,0,0"/>
                       </v:shape>
-                      <v:rect id="矩形 110" o:spid="_x0000_s1086" style="position:absolute;left:31645;top:64358;width:8407;height:2737;visibility:visible;mso-wrap-style:square;v-text-anchor:top" o:gfxdata="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" filled="f" stroked="f">
+                      <v:rect id="_x77e9__x5f62__x0020_110" o:spid="_x0000_s1087" style="position:absolute;left:3164538;top:6435859;width:840687;height:273658;visibility:visible;mso-wrap-style:square;v-text-anchor:top" o:gfxdata="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" filled="f" stroked="f">
                         <v:textbox>
                           <w:txbxContent>
                             <w:p>
                               <w:pPr>
                                 <w:pStyle w:val="a7"/>
                                 <w:spacing w:before="0" w:beforeAutospacing="0" w:after="0" w:afterAutospacing="0"/>
-                                <w:rPr>
-                                  <w:rFonts w:hint="eastAsia"/>
-                                </w:rPr>
                               </w:pPr>
                               <w:r>
                                 <w:rPr>
@@ -11252,7 +12692,7 @@
                           </w:txbxContent>
                         </v:textbox>
                       </v:rect>
-                      <v:rect id="矩形 111" o:spid="_x0000_s1087" style="position:absolute;left:1921;top:63762;width:15032;height:3632;visibility:visible;mso-wrap-style:square;v-text-anchor:top" o:gfxdata="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" filled="f" stroked="f">
+                      <v:rect id="_x77e9__x5f62__x0020_111" o:spid="_x0000_s1088" style="position:absolute;left:192169;top:6376293;width:1503228;height:363202;visibility:visible;mso-wrap-style:square;v-text-anchor:top" o:gfxdata="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" filled="f" stroked="f">
                         <v:textbox>
                           <w:txbxContent>
                             <w:p>
@@ -11323,7 +12763,7 @@
                           </w:txbxContent>
                         </v:textbox>
                       </v:rect>
-                      <v:rect id="矩形 112" o:spid="_x0000_s1088" style="position:absolute;left:2440;top:65572;width:37646;height:14113;visibility:visible;mso-wrap-style:square;v-text-anchor:top" o:gfxdata="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" filled="f" stroked="f">
+                      <v:rect id="_x77e9__x5f62__x0020_112" o:spid="_x0000_s1089" style="position:absolute;left:244085;top:6557257;width:3764609;height:1411246;visibility:visible;mso-wrap-style:square;v-text-anchor:top" o:gfxdata="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" filled="f" stroked="f">
                         <v:textbox>
                           <w:txbxContent>
                             <w:p>
@@ -11855,12 +13295,12 @@
                         </v:textbox>
                       </v:rect>
                     </v:group>
-                    <v:shape id="Freeform 5" o:spid="_x0000_s1089" style="position:absolute;top:1466;width:1168;height:1410;visibility:visible;mso-wrap-style:square;v-text-anchor:top" coordsize="155,221" o:gfxdata="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" path="m26,c129,,129,,129,v,10,,19,,29c123,29,116,29,110,29v,23,,45,,68c126,106,141,119,149,136v4,9,6,19,6,30c131,166,108,166,84,166v,18,,36,,55c70,221,70,221,70,221v,-19,,-37,,-55c47,166,23,166,,166,,154,2,143,7,133,15,117,29,105,45,97v,-23,,-45,,-68c39,29,32,29,26,29v,-10,,-19,,-29xe" fillcolor="#08b2f0" stroked="f">
+                    <v:shape id="Freeform_x0020_5" o:spid="_x0000_s1090" style="position:absolute;top:146649;width:116840;height:140970;visibility:visible;mso-wrap-style:square;v-text-anchor:top" coordsize="155,221" o:gfxdata="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" path="m26,0c129,,129,,129,,129,10,129,19,129,29,123,29,116,29,110,29,110,52,110,74,110,97,126,106,141,119,149,136,153,145,155,155,155,166,131,166,108,166,84,166,84,184,84,202,84,221,70,221,70,221,70,221,70,202,70,184,70,166,47,166,23,166,,166,,154,2,143,7,133,15,117,29,105,45,97,45,74,45,52,45,29,39,29,32,29,26,29,26,19,26,10,26,0xe" fillcolor="#08b2f0" stroked="f">
                       <v:path arrowok="t" o:connecttype="custom" o:connectlocs="19599,0;97241,0;97241,18498;82919,18498;82919,61874;112317,86751;116840,105887;63320,105887;63320,140970;52766,140970;52766,105887;0,105887;5277,84837;33921,61874;33921,18498;19599,18498;19599,0" o:connectangles="0,0,0,0,0,0,0,0,0,0,0,0,0,0,0,0,0"/>
                     </v:shape>
                   </v:group>
                 </v:group>
-                <v:shape id="Freeform 13" o:spid="_x0000_s1090" style="position:absolute;left:4834;top:212;width:2826;height:2883;visibility:visible;mso-wrap-style:square;v-text-anchor:top" coordsize="192,196" o:gfxdata="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" path="m,98c,44,43,,96,v53,,96,44,96,98c192,152,149,196,96,196,43,196,,152,,98xm167,69v,,,,,c172,70,172,73,168,74v,,,,-67,23c97,99,98,99,94,97v,,,,-35,-11c59,86,59,86,98,70v1,-1,2,-3,1,-5c99,65,99,65,99,65v,-2,-2,-2,-4,-2c95,63,95,63,49,82v,,,,,1c43,87,41,94,40,103v3,1,4,3,4,6c44,112,43,114,41,115v1,15,3,31,-10,37c27,150,24,149,20,146v9,-12,12,-22,14,-30c31,114,29,112,29,109v,-3,2,-6,5,-7c34,94,35,87,42,80v,,,,-16,-6c21,73,21,70,26,69v,,,,67,-24c97,44,96,44,101,45v,,,,66,24xm94,106v,,,,,c98,108,96,108,101,106v,,,,43,-14c144,92,144,92,144,115v,2,-1,5,-4,6c113,136,80,136,55,123v-1,-1,-2,-3,-3,-4c54,117,55,114,55,111v,-3,-1,-6,-4,-8c51,103,51,103,51,92v,,,,43,14xm94,106v,,,,,e" fillcolor="#00b0f0" stroked="f">
+                <v:shape id="Freeform_x0020_13" o:spid="_x0000_s1091" style="position:absolute;left:483454;top:21265;width:282575;height:288290;visibility:visible;mso-wrap-style:square;v-text-anchor:top" coordsize="192,196" o:gfxdata="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" path="m0,98c0,44,43,,96,,149,,192,44,192,98,192,152,149,196,96,196,43,196,,152,,98xm167,69c167,69,167,69,167,69,172,70,172,73,168,74,168,74,168,74,101,97,97,99,98,99,94,97,94,97,94,97,59,86,59,86,59,86,98,70,99,69,100,67,99,65,99,65,99,65,99,65,99,63,97,63,95,63,95,63,95,63,49,82,49,82,49,82,49,83,43,87,41,94,40,103,43,104,44,106,44,109,44,112,43,114,41,115,42,130,44,146,31,152,27,150,24,149,20,146,29,134,32,124,34,116,31,114,29,112,29,109,29,106,31,103,34,102,34,94,35,87,42,80,42,80,42,80,26,74,21,73,21,70,26,69,26,69,26,69,93,45,97,44,96,44,101,45,101,45,101,45,167,69xm94,106c94,106,94,106,94,106,98,108,96,108,101,106,101,106,101,106,144,92,144,92,144,92,144,115,144,117,143,120,140,121,113,136,80,136,55,123,54,122,53,120,52,119,54,117,55,114,55,111,55,108,54,105,51,103,51,103,51,103,51,92,51,92,51,92,94,106xm94,106c94,106,94,106,94,106e" fillcolor="#00b0f0" stroked="f">
                   <v:path o:connecttype="custom" o:connectlocs="0,144145;141288,0;282575,144145;141288,288290;0,144145;245781,101490;245781,101490;247253,108844;148646,142674;138344,142674;86833,126495;144231,102961;145703,95606;145703,95606;139816,92665;72115,120611;72115,122082;58870,151499;64757,160325;60342,169150;45624,223572;29435,214747;50039,170621;42681,160325;50039,150028;61813,117669;38265,108844;38265,101490;136872,66189;148646,66189;245781,101490;138344,155912;138344,155912;148646,155912;211931,135320;211931,169150;206044,177975;80946,180917;76531,175033;80946,163266;75059,151499;75059,135320;138344,155912;138344,155912;138344,155912" o:connectangles="0,0,0,0,0,0,0,0,0,0,0,0,0,0,0,0,0,0,0,0,0,0,0,0,0,0,0,0,0,0,0,0,0,0,0,0,0,0,0,0,0,0,0,0,0"/>
                   <o:lock v:ext="edit" aspectratio="t"/>
                 </v:shape>
@@ -11881,7 +13321,7 @@
 </file>
 
 <file path=word/endnotes.xml><?xml version="1.0" encoding="utf-8"?>
-<w:endnotes xmlns:wpc="http://schemas.microsoft.com/office/word/2010/wordprocessingCanvas" xmlns:cx="http://schemas.microsoft.com/office/drawing/2014/chartex" xmlns:cx1="http://schemas.microsoft.com/office/drawing/2015/9/8/chartex" xmlns:mc="http://schemas.openxmlformats.org/markup-compatibility/2006" xmlns:o="urn:schemas-microsoft-com:office:office" xmlns:r="http://schemas.openxmlformats.org/officeDocument/2006/relationships" xmlns:m="http://schemas.openxmlformats.org/officeDocument/2006/math" xmlns:v="urn:schemas-microsoft-com:vml" xmlns:wp14="http://schemas.microsoft.com/office/word/2010/wordprocessingDrawing" xmlns:wp="http://schemas.openxmlformats.org/drawingml/2006/wordprocessingDrawing" xmlns:w10="urn:schemas-microsoft-com:office:word" xmlns:w="http://schemas.openxmlformats.org/wordprocessingml/2006/main" xmlns:w14="http://schemas.microsoft.com/office/word/2010/wordml" xmlns:w15="http://schemas.microsoft.com/office/word/2012/wordml" xmlns:w16se="http://schemas.microsoft.com/office/word/2015/wordml/symex" xmlns:wpg="http://schemas.microsoft.com/office/word/2010/wordprocessingGroup" xmlns:wpi="http://schemas.microsoft.com/office/word/2010/wordprocessingInk" xmlns:wne="http://schemas.microsoft.com/office/word/2006/wordml" xmlns:wps="http://schemas.microsoft.com/office/word/2010/wordprocessingShape" mc:Ignorable="w14 w15 w16se wp14">
+<w:endnotes xmlns:wpc="http://schemas.microsoft.com/office/word/2010/wordprocessingCanvas" xmlns:mo="http://schemas.microsoft.com/office/mac/office/2008/main" xmlns:mc="http://schemas.openxmlformats.org/markup-compatibility/2006" xmlns:mv="urn:schemas-microsoft-com:mac:vml" xmlns:o="urn:schemas-microsoft-com:office:office" xmlns:r="http://schemas.openxmlformats.org/officeDocument/2006/relationships" xmlns:m="http://schemas.openxmlformats.org/officeDocument/2006/math" xmlns:v="urn:schemas-microsoft-com:vml" xmlns:wp14="http://schemas.microsoft.com/office/word/2010/wordprocessingDrawing" xmlns:wp="http://schemas.openxmlformats.org/drawingml/2006/wordprocessingDrawing" xmlns:w10="urn:schemas-microsoft-com:office:word" xmlns:w="http://schemas.openxmlformats.org/wordprocessingml/2006/main" xmlns:w14="http://schemas.microsoft.com/office/word/2010/wordml" xmlns:w15="http://schemas.microsoft.com/office/word/2012/wordml" xmlns:wpg="http://schemas.microsoft.com/office/word/2010/wordprocessingGroup" xmlns:wpi="http://schemas.microsoft.com/office/word/2010/wordprocessingInk" xmlns:wne="http://schemas.microsoft.com/office/word/2006/wordml" xmlns:wps="http://schemas.microsoft.com/office/word/2010/wordprocessingShape" mc:Ignorable="w14 w15 wp14">
   <w:endnote w:type="separator" w:id="-1">
     <w:p>
       <w:r>
@@ -11900,7 +13340,7 @@
 </file>
 
 <file path=word/footnotes.xml><?xml version="1.0" encoding="utf-8"?>
-<w:footnotes xmlns:wpc="http://schemas.microsoft.com/office/word/2010/wordprocessingCanvas" xmlns:cx="http://schemas.microsoft.com/office/drawing/2014/chartex" xmlns:cx1="http://schemas.microsoft.com/office/drawing/2015/9/8/chartex" xmlns:mc="http://schemas.openxmlformats.org/markup-compatibility/2006" xmlns:o="urn:schemas-microsoft-com:office:office" xmlns:r="http://schemas.openxmlformats.org/officeDocument/2006/relationships" xmlns:m="http://schemas.openxmlformats.org/officeDocument/2006/math" xmlns:v="urn:schemas-microsoft-com:vml" xmlns:wp14="http://schemas.microsoft.com/office/word/2010/wordprocessingDrawing" xmlns:wp="http://schemas.openxmlformats.org/drawingml/2006/wordprocessingDrawing" xmlns:w10="urn:schemas-microsoft-com:office:word" xmlns:w="http://schemas.openxmlformats.org/wordprocessingml/2006/main" xmlns:w14="http://schemas.microsoft.com/office/word/2010/wordml" xmlns:w15="http://schemas.microsoft.com/office/word/2012/wordml" xmlns:w16se="http://schemas.microsoft.com/office/word/2015/wordml/symex" xmlns:wpg="http://schemas.microsoft.com/office/word/2010/wordprocessingGroup" xmlns:wpi="http://schemas.microsoft.com/office/word/2010/wordprocessingInk" xmlns:wne="http://schemas.microsoft.com/office/word/2006/wordml" xmlns:wps="http://schemas.microsoft.com/office/word/2010/wordprocessingShape" mc:Ignorable="w14 w15 w16se wp14">
+<w:footnotes xmlns:wpc="http://schemas.microsoft.com/office/word/2010/wordprocessingCanvas" xmlns:mo="http://schemas.microsoft.com/office/mac/office/2008/main" xmlns:mc="http://schemas.openxmlformats.org/markup-compatibility/2006" xmlns:mv="urn:schemas-microsoft-com:mac:vml" xmlns:o="urn:schemas-microsoft-com:office:office" xmlns:r="http://schemas.openxmlformats.org/officeDocument/2006/relationships" xmlns:m="http://schemas.openxmlformats.org/officeDocument/2006/math" xmlns:v="urn:schemas-microsoft-com:vml" xmlns:wp14="http://schemas.microsoft.com/office/word/2010/wordprocessingDrawing" xmlns:wp="http://schemas.openxmlformats.org/drawingml/2006/wordprocessingDrawing" xmlns:w10="urn:schemas-microsoft-com:office:word" xmlns:w="http://schemas.openxmlformats.org/wordprocessingml/2006/main" xmlns:w14="http://schemas.microsoft.com/office/word/2010/wordml" xmlns:w15="http://schemas.microsoft.com/office/word/2012/wordml" xmlns:wpg="http://schemas.microsoft.com/office/word/2010/wordprocessingGroup" xmlns:wpi="http://schemas.microsoft.com/office/word/2010/wordprocessingInk" xmlns:wne="http://schemas.microsoft.com/office/word/2006/wordml" xmlns:wps="http://schemas.microsoft.com/office/word/2010/wordprocessingShape" mc:Ignorable="w14 w15 wp14">
   <w:footnote w:type="separator" w:id="-1">
     <w:p>
       <w:r>
@@ -11919,8 +13359,8 @@
 </file>
 
 <file path=word/numbering.xml><?xml version="1.0" encoding="utf-8"?>
-<w:numbering xmlns:wpc="http://schemas.microsoft.com/office/word/2010/wordprocessingCanvas" xmlns:cx="http://schemas.microsoft.com/office/drawing/2014/chartex" xmlns:cx1="http://schemas.microsoft.com/office/drawing/2015/9/8/chartex" xmlns:mc="http://schemas.openxmlformats.org/markup-compatibility/2006" xmlns:o="urn:schemas-microsoft-com:office:office" xmlns:r="http://schemas.openxmlformats.org/officeDocument/2006/relationships" xmlns:m="http://schemas.openxmlformats.org/officeDocument/2006/math" xmlns:v="urn:schemas-microsoft-com:vml" xmlns:wp14="http://schemas.microsoft.com/office/word/2010/wordprocessingDrawing" xmlns:wp="http://schemas.openxmlformats.org/drawingml/2006/wordprocessingDrawing" xmlns:w10="urn:schemas-microsoft-com:office:word" xmlns:w="http://schemas.openxmlformats.org/wordprocessingml/2006/main" xmlns:w14="http://schemas.microsoft.com/office/word/2010/wordml" xmlns:w15="http://schemas.microsoft.com/office/word/2012/wordml" xmlns:w16se="http://schemas.microsoft.com/office/word/2015/wordml/symex" xmlns:wpg="http://schemas.microsoft.com/office/word/2010/wordprocessingGroup" xmlns:wpi="http://schemas.microsoft.com/office/word/2010/wordprocessingInk" xmlns:wne="http://schemas.microsoft.com/office/word/2006/wordml" xmlns:wps="http://schemas.microsoft.com/office/word/2010/wordprocessingShape" mc:Ignorable="w14 w15 w16se wp14">
-  <w:abstractNum w:abstractNumId="0" w15:restartNumberingAfterBreak="0">
+<w:numbering xmlns:wpc="http://schemas.microsoft.com/office/word/2010/wordprocessingCanvas" xmlns:mo="http://schemas.microsoft.com/office/mac/office/2008/main" xmlns:mc="http://schemas.openxmlformats.org/markup-compatibility/2006" xmlns:mv="urn:schemas-microsoft-com:mac:vml" xmlns:o="urn:schemas-microsoft-com:office:office" xmlns:r="http://schemas.openxmlformats.org/officeDocument/2006/relationships" xmlns:m="http://schemas.openxmlformats.org/officeDocument/2006/math" xmlns:v="urn:schemas-microsoft-com:vml" xmlns:wp14="http://schemas.microsoft.com/office/word/2010/wordprocessingDrawing" xmlns:wp="http://schemas.openxmlformats.org/drawingml/2006/wordprocessingDrawing" xmlns:w10="urn:schemas-microsoft-com:office:word" xmlns:w="http://schemas.openxmlformats.org/wordprocessingml/2006/main" xmlns:w14="http://schemas.microsoft.com/office/word/2010/wordml" xmlns:w15="http://schemas.microsoft.com/office/word/2012/wordml" xmlns:wpg="http://schemas.microsoft.com/office/word/2010/wordprocessingGroup" xmlns:wpi="http://schemas.microsoft.com/office/word/2010/wordprocessingInk" xmlns:wne="http://schemas.microsoft.com/office/word/2006/wordml" xmlns:wps="http://schemas.microsoft.com/office/word/2010/wordprocessingShape" mc:Ignorable="w14 w15 wp14">
+  <w:abstractNum w:abstractNumId="0">
     <w:nsid w:val="3EA80538"/>
     <w:multiLevelType w:val="hybridMultilevel"/>
     <w:tmpl w:val="3ACAC972"/>
@@ -12016,7 +13456,7 @@
 </file>
 
 <file path=word/styles.xml><?xml version="1.0" encoding="utf-8"?>
-<w:styles xmlns:mc="http://schemas.openxmlformats.org/markup-compatibility/2006" xmlns:r="http://schemas.openxmlformats.org/officeDocument/2006/relationships" xmlns:w="http://schemas.openxmlformats.org/wordprocessingml/2006/main" xmlns:w14="http://schemas.microsoft.com/office/word/2010/wordml" xmlns:w15="http://schemas.microsoft.com/office/word/2012/wordml" xmlns:w16se="http://schemas.microsoft.com/office/word/2015/wordml/symex" mc:Ignorable="w14 w15 w16se">
+<w:styles xmlns:mc="http://schemas.openxmlformats.org/markup-compatibility/2006" xmlns:r="http://schemas.openxmlformats.org/officeDocument/2006/relationships" xmlns:w="http://schemas.openxmlformats.org/wordprocessingml/2006/main" xmlns:w14="http://schemas.microsoft.com/office/word/2010/wordml" xmlns:w15="http://schemas.microsoft.com/office/word/2012/wordml" mc:Ignorable="w14 w15">
   <w:docDefaults>
     <w:rPrDefault>
       <w:rPr>
@@ -12029,7 +13469,7 @@
     </w:rPrDefault>
     <w:pPrDefault/>
   </w:docDefaults>
-  <w:latentStyles w:defLockedState="0" w:defUIPriority="99" w:defSemiHidden="0" w:defUnhideWhenUsed="0" w:defQFormat="0" w:count="371">
+  <w:latentStyles w:defLockedState="0" w:defUIPriority="99" w:defSemiHidden="0" w:defUnhideWhenUsed="0" w:defQFormat="0" w:count="380">
     <w:lsdException w:name="Normal" w:uiPriority="0" w:qFormat="1"/>
     <w:lsdException w:name="heading 1" w:uiPriority="9" w:qFormat="1"/>
     <w:lsdException w:name="heading 2" w:semiHidden="1" w:uiPriority="9" w:unhideWhenUsed="1" w:qFormat="1"/>
@@ -12462,7 +13902,7 @@
     </w:rPr>
   </w:style>
   <w:style w:type="character" w:customStyle="1" w:styleId="a4">
-    <w:name w:val="页眉 字符"/>
+    <w:name w:val="页眉字符"/>
     <w:basedOn w:val="a0"/>
     <w:link w:val="a3"/>
     <w:uiPriority w:val="99"/>
@@ -12493,7 +13933,7 @@
     </w:rPr>
   </w:style>
   <w:style w:type="character" w:customStyle="1" w:styleId="a6">
-    <w:name w:val="页脚 字符"/>
+    <w:name w:val="页脚字符"/>
     <w:basedOn w:val="a0"/>
     <w:link w:val="a5"/>
     <w:uiPriority w:val="99"/>
@@ -12572,7 +14012,7 @@
     </w:rPr>
   </w:style>
   <w:style w:type="character" w:customStyle="1" w:styleId="aa">
-    <w:name w:val="标题 字符"/>
+    <w:name w:val="标题字符"/>
     <w:basedOn w:val="a0"/>
     <w:link w:val="a9"/>
     <w:uiPriority w:val="10"/>
